--- a/Ryzhickov/lab4_Pia/Report.docx
+++ b/Ryzhickov/lab4_Pia/Report.docx
@@ -18,8 +18,6 @@
           <w:lang w:bidi="ar-SA"/>
         </w:rPr>
       </w:pPr>
-      <w:bookmarkStart w:id="0" w:name="_GoBack"/>
-      <w:bookmarkEnd w:id="0"/>
       <w:r>
         <w:rPr>
           <w:b/>
@@ -672,8 +670,8 @@
                 <w:lang w:bidi="ar-SA"/>
               </w:rPr>
             </w:pPr>
-            <w:bookmarkStart w:id="1" w:name="_heading=h.gjdgxs" w:colFirst="0" w:colLast="0"/>
-            <w:bookmarkEnd w:id="1"/>
+            <w:bookmarkStart w:id="0" w:name="_heading=h.gjdgxs" w:colFirst="0" w:colLast="0"/>
+            <w:bookmarkEnd w:id="0"/>
             <w:proofErr w:type="spellStart"/>
             <w:r>
               <w:rPr>
@@ -2689,201 +2687,1082 @@
     <w:p>
       <w:pPr>
         <w:widowControl/>
-        <w:shd w:val="clear" w:color="auto" w:fill="2B2B2B"/>
-        <w:tabs>
-          <w:tab w:val="left" w:pos="916"/>
-          <w:tab w:val="left" w:pos="1832"/>
-          <w:tab w:val="left" w:pos="2748"/>
-          <w:tab w:val="left" w:pos="3664"/>
-          <w:tab w:val="left" w:pos="4580"/>
-          <w:tab w:val="left" w:pos="5496"/>
-          <w:tab w:val="left" w:pos="6412"/>
-          <w:tab w:val="left" w:pos="7328"/>
-          <w:tab w:val="left" w:pos="8244"/>
-          <w:tab w:val="left" w:pos="9160"/>
-          <w:tab w:val="left" w:pos="10076"/>
-          <w:tab w:val="left" w:pos="10992"/>
-          <w:tab w:val="left" w:pos="11908"/>
-          <w:tab w:val="left" w:pos="12824"/>
-          <w:tab w:val="left" w:pos="13740"/>
-          <w:tab w:val="left" w:pos="14656"/>
-        </w:tabs>
-        <w:autoSpaceDE/>
-        <w:autoSpaceDN/>
-        <w:rPr>
-          <w:rFonts w:ascii="Consolas" w:hAnsi="Consolas" w:cs="Courier New"/>
-          <w:color w:val="A9B7C6"/>
-          <w:sz w:val="20"/>
-          <w:szCs w:val="20"/>
-          <w:lang w:val="en-US" w:bidi="ar-SA"/>
-        </w:rPr>
-      </w:pPr>
-      <w:r>
-        <w:rPr>
-          <w:rFonts w:ascii="Consolas" w:hAnsi="Consolas" w:cs="Courier New"/>
-          <w:color w:val="BBB529"/>
-          <w:sz w:val="20"/>
-          <w:szCs w:val="20"/>
-          <w:lang w:val="en-US" w:bidi="ar-SA"/>
-        </w:rPr>
-        <w:t>#</w:t>
-      </w:r>
-      <w:r>
-        <w:rPr>
-          <w:rFonts w:ascii="Consolas" w:hAnsi="Consolas" w:cs="Courier New"/>
-          <w:color w:val="BBB529"/>
-          <w:sz w:val="20"/>
-          <w:szCs w:val="20"/>
-          <w:lang w:val="en-US" w:bidi="ar-SA"/>
-        </w:rPr>
-        <w:t>include</w:t>
-      </w:r>
-      <w:r>
-        <w:rPr>
-          <w:rFonts w:ascii="Consolas" w:hAnsi="Consolas" w:cs="Courier New"/>
-          <w:color w:val="BBB529"/>
+        <w:adjustRightInd w:val="0"/>
+        <w:rPr>
+          <w:rFonts w:ascii="Consolas" w:hAnsi="Consolas" w:cs="Courier New"/>
+          <w:sz w:val="20"/>
+          <w:szCs w:val="20"/>
+          <w:lang w:val="en-US" w:bidi="ar-SA"/>
+        </w:rPr>
+      </w:pPr>
+      <w:r>
+        <w:rPr>
+          <w:rFonts w:ascii="Consolas" w:hAnsi="Consolas" w:cs="Courier New"/>
+          <w:sz w:val="20"/>
+          <w:szCs w:val="20"/>
+          <w:lang w:val="en-US" w:bidi="ar-SA"/>
+        </w:rPr>
+        <w:t>#include &lt;</w:t>
+      </w:r>
+      <w:proofErr w:type="spellStart"/>
+      <w:r>
+        <w:rPr>
+          <w:rFonts w:ascii="Consolas" w:hAnsi="Consolas" w:cs="Courier New"/>
+          <w:sz w:val="20"/>
+          <w:szCs w:val="20"/>
+          <w:lang w:val="en-US" w:bidi="ar-SA"/>
+        </w:rPr>
+        <w:t>iostream</w:t>
+      </w:r>
+      <w:proofErr w:type="spellEnd"/>
+      <w:r>
+        <w:rPr>
+          <w:rFonts w:ascii="Consolas" w:hAnsi="Consolas" w:cs="Courier New"/>
+          <w:sz w:val="20"/>
+          <w:szCs w:val="20"/>
+          <w:lang w:val="en-US" w:bidi="ar-SA"/>
+        </w:rPr>
+        <w:t>&gt;</w:t>
+      </w:r>
+    </w:p>
+    <w:p>
+      <w:pPr>
+        <w:widowControl/>
+        <w:adjustRightInd w:val="0"/>
+        <w:rPr>
+          <w:rFonts w:ascii="Consolas" w:hAnsi="Consolas" w:cs="Courier New"/>
+          <w:sz w:val="20"/>
+          <w:szCs w:val="20"/>
+          <w:lang w:val="en-US" w:bidi="ar-SA"/>
+        </w:rPr>
+      </w:pPr>
+      <w:r>
+        <w:rPr>
+          <w:rFonts w:ascii="Consolas" w:hAnsi="Consolas" w:cs="Courier New"/>
+          <w:sz w:val="20"/>
+          <w:szCs w:val="20"/>
+          <w:lang w:val="en-US" w:bidi="ar-SA"/>
+        </w:rPr>
+        <w:t>#include &lt;vector&gt;</w:t>
+      </w:r>
+    </w:p>
+    <w:p>
+      <w:pPr>
+        <w:widowControl/>
+        <w:adjustRightInd w:val="0"/>
+        <w:rPr>
+          <w:rFonts w:ascii="Consolas" w:hAnsi="Consolas" w:cs="Courier New"/>
+          <w:sz w:val="20"/>
+          <w:szCs w:val="20"/>
+          <w:lang w:val="en-US" w:bidi="ar-SA"/>
+        </w:rPr>
+      </w:pPr>
+      <w:r>
+        <w:rPr>
+          <w:rFonts w:ascii="Consolas" w:hAnsi="Consolas" w:cs="Courier New"/>
+          <w:sz w:val="20"/>
+          <w:szCs w:val="20"/>
+          <w:lang w:val="en-US" w:bidi="ar-SA"/>
+        </w:rPr>
+        <w:t>#include &lt;</w:t>
+      </w:r>
+      <w:proofErr w:type="spellStart"/>
+      <w:r>
+        <w:rPr>
+          <w:rFonts w:ascii="Consolas" w:hAnsi="Consolas" w:cs="Courier New"/>
+          <w:sz w:val="20"/>
+          <w:szCs w:val="20"/>
+          <w:lang w:val="en-US" w:bidi="ar-SA"/>
+        </w:rPr>
+        <w:t>fstream</w:t>
+      </w:r>
+      <w:proofErr w:type="spellEnd"/>
+      <w:r>
+        <w:rPr>
+          <w:rFonts w:ascii="Consolas" w:hAnsi="Consolas" w:cs="Courier New"/>
+          <w:sz w:val="20"/>
+          <w:szCs w:val="20"/>
+          <w:lang w:val="en-US" w:bidi="ar-SA"/>
+        </w:rPr>
+        <w:t>&gt;</w:t>
+      </w:r>
+    </w:p>
+    <w:p>
+      <w:pPr>
+        <w:widowControl/>
+        <w:adjustRightInd w:val="0"/>
+        <w:rPr>
+          <w:rFonts w:ascii="Consolas" w:hAnsi="Consolas" w:cs="Courier New"/>
+          <w:sz w:val="20"/>
+          <w:szCs w:val="20"/>
+          <w:lang w:val="en-US" w:bidi="ar-SA"/>
+        </w:rPr>
+      </w:pPr>
+    </w:p>
+    <w:p>
+      <w:pPr>
+        <w:widowControl/>
+        <w:adjustRightInd w:val="0"/>
+        <w:rPr>
+          <w:rFonts w:ascii="Consolas" w:hAnsi="Consolas" w:cs="Courier New"/>
+          <w:sz w:val="20"/>
+          <w:szCs w:val="20"/>
+          <w:lang w:val="en-US" w:bidi="ar-SA"/>
+        </w:rPr>
+      </w:pPr>
+      <w:proofErr w:type="gramStart"/>
+      <w:r>
+        <w:rPr>
+          <w:rFonts w:ascii="Consolas" w:hAnsi="Consolas" w:cs="Courier New"/>
+          <w:sz w:val="20"/>
+          <w:szCs w:val="20"/>
+          <w:lang w:val="en-US" w:bidi="ar-SA"/>
+        </w:rPr>
+        <w:t>void</w:t>
+      </w:r>
+      <w:proofErr w:type="gramEnd"/>
+      <w:r>
+        <w:rPr>
+          <w:rFonts w:ascii="Consolas" w:hAnsi="Consolas" w:cs="Courier New"/>
           <w:sz w:val="20"/>
           <w:szCs w:val="20"/>
           <w:lang w:val="en-US" w:bidi="ar-SA"/>
         </w:rPr>
         <w:t xml:space="preserve"> </w:t>
       </w:r>
-      <w:r>
-        <w:rPr>
-          <w:rFonts w:ascii="Consolas" w:hAnsi="Consolas" w:cs="Courier New"/>
-          <w:color w:val="6A8759"/>
-          <w:sz w:val="20"/>
-          <w:szCs w:val="20"/>
-          <w:lang w:val="en-US" w:bidi="ar-SA"/>
-        </w:rPr>
-        <w:t>&lt;</w:t>
-      </w:r>
       <w:proofErr w:type="spellStart"/>
       <w:r>
         <w:rPr>
           <w:rFonts w:ascii="Consolas" w:hAnsi="Consolas" w:cs="Courier New"/>
-          <w:color w:val="6A8759"/>
-          <w:sz w:val="20"/>
-          <w:szCs w:val="20"/>
-          <w:lang w:val="en-US" w:bidi="ar-SA"/>
-        </w:rPr>
-        <w:t>iostream</w:t>
+          <w:sz w:val="20"/>
+          <w:szCs w:val="20"/>
+          <w:lang w:val="en-US" w:bidi="ar-SA"/>
+        </w:rPr>
+        <w:t>createPiArray</w:t>
       </w:r>
       <w:proofErr w:type="spellEnd"/>
       <w:r>
         <w:rPr>
           <w:rFonts w:ascii="Consolas" w:hAnsi="Consolas" w:cs="Courier New"/>
-          <w:color w:val="6A8759"/>
-          <w:sz w:val="20"/>
-          <w:szCs w:val="20"/>
-          <w:lang w:val="en-US" w:bidi="ar-SA"/>
-        </w:rPr>
-        <w:t>&gt;</w:t>
-      </w:r>
-      <w:r>
-        <w:rPr>
-          <w:rFonts w:ascii="Consolas" w:hAnsi="Consolas" w:cs="Courier New"/>
-          <w:color w:val="6A8759"/>
-          <w:sz w:val="20"/>
-          <w:szCs w:val="20"/>
-          <w:lang w:val="en-US" w:bidi="ar-SA"/>
-        </w:rPr>
-        <w:br/>
-      </w:r>
-      <w:r>
-        <w:rPr>
-          <w:rFonts w:ascii="Consolas" w:hAnsi="Consolas" w:cs="Courier New"/>
-          <w:color w:val="BBB529"/>
-          <w:sz w:val="20"/>
-          <w:szCs w:val="20"/>
-          <w:lang w:val="en-US" w:bidi="ar-SA"/>
-        </w:rPr>
-        <w:t>#</w:t>
-      </w:r>
-      <w:r>
-        <w:rPr>
-          <w:rFonts w:ascii="Consolas" w:hAnsi="Consolas" w:cs="Courier New"/>
-          <w:color w:val="BBB529"/>
-          <w:sz w:val="20"/>
-          <w:szCs w:val="20"/>
-          <w:lang w:val="en-US" w:bidi="ar-SA"/>
-        </w:rPr>
-        <w:t>include</w:t>
-      </w:r>
-      <w:r>
-        <w:rPr>
-          <w:rFonts w:ascii="Consolas" w:hAnsi="Consolas" w:cs="Courier New"/>
-          <w:color w:val="BBB529"/>
+          <w:sz w:val="20"/>
+          <w:szCs w:val="20"/>
+          <w:lang w:val="en-US" w:bidi="ar-SA"/>
+        </w:rPr>
+        <w:t>(</w:t>
+      </w:r>
+      <w:proofErr w:type="spellStart"/>
+      <w:r>
+        <w:rPr>
+          <w:rFonts w:ascii="Consolas" w:hAnsi="Consolas" w:cs="Courier New"/>
+          <w:sz w:val="20"/>
+          <w:szCs w:val="20"/>
+          <w:lang w:val="en-US" w:bidi="ar-SA"/>
+        </w:rPr>
+        <w:t>std</w:t>
+      </w:r>
+      <w:proofErr w:type="spellEnd"/>
+      <w:r>
+        <w:rPr>
+          <w:rFonts w:ascii="Consolas" w:hAnsi="Consolas" w:cs="Courier New"/>
+          <w:sz w:val="20"/>
+          <w:szCs w:val="20"/>
+          <w:lang w:val="en-US" w:bidi="ar-SA"/>
+        </w:rPr>
+        <w:t>::vector&lt;</w:t>
+      </w:r>
+      <w:proofErr w:type="spellStart"/>
+      <w:r>
+        <w:rPr>
+          <w:rFonts w:ascii="Consolas" w:hAnsi="Consolas" w:cs="Courier New"/>
+          <w:sz w:val="20"/>
+          <w:szCs w:val="20"/>
+          <w:lang w:val="en-US" w:bidi="ar-SA"/>
+        </w:rPr>
+        <w:t>int</w:t>
+      </w:r>
+      <w:proofErr w:type="spellEnd"/>
+      <w:r>
+        <w:rPr>
+          <w:rFonts w:ascii="Consolas" w:hAnsi="Consolas" w:cs="Courier New"/>
+          <w:sz w:val="20"/>
+          <w:szCs w:val="20"/>
+          <w:lang w:val="en-US" w:bidi="ar-SA"/>
+        </w:rPr>
+        <w:t xml:space="preserve">&gt; *vector, </w:t>
+      </w:r>
+      <w:proofErr w:type="spellStart"/>
+      <w:r>
+        <w:rPr>
+          <w:rFonts w:ascii="Consolas" w:hAnsi="Consolas" w:cs="Courier New"/>
+          <w:sz w:val="20"/>
+          <w:szCs w:val="20"/>
+          <w:lang w:val="en-US" w:bidi="ar-SA"/>
+        </w:rPr>
+        <w:t>std</w:t>
+      </w:r>
+      <w:proofErr w:type="spellEnd"/>
+      <w:r>
+        <w:rPr>
+          <w:rFonts w:ascii="Consolas" w:hAnsi="Consolas" w:cs="Courier New"/>
+          <w:sz w:val="20"/>
+          <w:szCs w:val="20"/>
+          <w:lang w:val="en-US" w:bidi="ar-SA"/>
+        </w:rPr>
+        <w:t xml:space="preserve">::string *string, </w:t>
+      </w:r>
+      <w:proofErr w:type="spellStart"/>
+      <w:r>
+        <w:rPr>
+          <w:rFonts w:ascii="Consolas" w:hAnsi="Consolas" w:cs="Courier New"/>
+          <w:sz w:val="20"/>
+          <w:szCs w:val="20"/>
+          <w:lang w:val="en-US" w:bidi="ar-SA"/>
+        </w:rPr>
+        <w:t>int</w:t>
+      </w:r>
+      <w:proofErr w:type="spellEnd"/>
+      <w:r>
+        <w:rPr>
+          <w:rFonts w:ascii="Consolas" w:hAnsi="Consolas" w:cs="Courier New"/>
+          <w:sz w:val="20"/>
+          <w:szCs w:val="20"/>
+          <w:lang w:val="en-US" w:bidi="ar-SA"/>
+        </w:rPr>
+        <w:t xml:space="preserve"> length) {</w:t>
+      </w:r>
+    </w:p>
+    <w:p>
+      <w:pPr>
+        <w:widowControl/>
+        <w:adjustRightInd w:val="0"/>
+        <w:rPr>
+          <w:rFonts w:ascii="Consolas" w:hAnsi="Consolas" w:cs="Courier New"/>
+          <w:sz w:val="20"/>
+          <w:szCs w:val="20"/>
+          <w:lang w:val="en-US" w:bidi="ar-SA"/>
+        </w:rPr>
+      </w:pPr>
+    </w:p>
+    <w:p>
+      <w:pPr>
+        <w:widowControl/>
+        <w:adjustRightInd w:val="0"/>
+        <w:rPr>
+          <w:rFonts w:ascii="Consolas" w:hAnsi="Consolas" w:cs="Courier New"/>
+          <w:sz w:val="20"/>
+          <w:szCs w:val="20"/>
+          <w:lang w:val="en-US" w:bidi="ar-SA"/>
+        </w:rPr>
+      </w:pPr>
+      <w:r>
+        <w:rPr>
+          <w:rFonts w:ascii="Consolas" w:hAnsi="Consolas" w:cs="Courier New"/>
+          <w:sz w:val="20"/>
+          <w:szCs w:val="20"/>
+          <w:lang w:val="en-US" w:bidi="ar-SA"/>
+        </w:rPr>
+        <w:t xml:space="preserve">    </w:t>
+      </w:r>
+      <w:proofErr w:type="spellStart"/>
+      <w:proofErr w:type="gramStart"/>
+      <w:r>
+        <w:rPr>
+          <w:rFonts w:ascii="Consolas" w:hAnsi="Consolas" w:cs="Courier New"/>
+          <w:sz w:val="20"/>
+          <w:szCs w:val="20"/>
+          <w:lang w:val="en-US" w:bidi="ar-SA"/>
+        </w:rPr>
+        <w:t>int</w:t>
+      </w:r>
+      <w:proofErr w:type="spellEnd"/>
+      <w:proofErr w:type="gramEnd"/>
+      <w:r>
+        <w:rPr>
+          <w:rFonts w:ascii="Consolas" w:hAnsi="Consolas" w:cs="Courier New"/>
+          <w:sz w:val="20"/>
+          <w:szCs w:val="20"/>
+          <w:lang w:val="en-US" w:bidi="ar-SA"/>
+        </w:rPr>
+        <w:t xml:space="preserve"> j = 0;</w:t>
+      </w:r>
+      <w:bookmarkStart w:id="1" w:name="_GoBack"/>
+      <w:bookmarkEnd w:id="1"/>
+    </w:p>
+    <w:p>
+      <w:pPr>
+        <w:widowControl/>
+        <w:adjustRightInd w:val="0"/>
+        <w:rPr>
+          <w:rFonts w:ascii="Consolas" w:hAnsi="Consolas" w:cs="Courier New"/>
+          <w:sz w:val="20"/>
+          <w:szCs w:val="20"/>
+          <w:lang w:val="en-US" w:bidi="ar-SA"/>
+        </w:rPr>
+      </w:pPr>
+      <w:r>
+        <w:rPr>
+          <w:rFonts w:ascii="Consolas" w:hAnsi="Consolas" w:cs="Courier New"/>
+          <w:sz w:val="20"/>
+          <w:szCs w:val="20"/>
+          <w:lang w:val="en-US" w:bidi="ar-SA"/>
+        </w:rPr>
+        <w:t xml:space="preserve">    </w:t>
+      </w:r>
+      <w:proofErr w:type="spellStart"/>
+      <w:proofErr w:type="gramStart"/>
+      <w:r>
+        <w:rPr>
+          <w:rFonts w:ascii="Consolas" w:hAnsi="Consolas" w:cs="Courier New"/>
+          <w:sz w:val="20"/>
+          <w:szCs w:val="20"/>
+          <w:lang w:val="en-US" w:bidi="ar-SA"/>
+        </w:rPr>
+        <w:t>int</w:t>
+      </w:r>
+      <w:proofErr w:type="spellEnd"/>
+      <w:proofErr w:type="gramEnd"/>
+      <w:r>
+        <w:rPr>
+          <w:rFonts w:ascii="Consolas" w:hAnsi="Consolas" w:cs="Courier New"/>
           <w:sz w:val="20"/>
           <w:szCs w:val="20"/>
           <w:lang w:val="en-US" w:bidi="ar-SA"/>
         </w:rPr>
         <w:t xml:space="preserve"> </w:t>
       </w:r>
-      <w:r>
-        <w:rPr>
-          <w:rFonts w:ascii="Consolas" w:hAnsi="Consolas" w:cs="Courier New"/>
-          <w:color w:val="6A8759"/>
-          <w:sz w:val="20"/>
-          <w:szCs w:val="20"/>
-          <w:lang w:val="en-US" w:bidi="ar-SA"/>
-        </w:rPr>
-        <w:t>&lt;</w:t>
-      </w:r>
-      <w:r>
-        <w:rPr>
-          <w:rFonts w:ascii="Consolas" w:hAnsi="Consolas" w:cs="Courier New"/>
-          <w:color w:val="6A8759"/>
+      <w:proofErr w:type="spellStart"/>
+      <w:r>
+        <w:rPr>
+          <w:rFonts w:ascii="Consolas" w:hAnsi="Consolas" w:cs="Courier New"/>
+          <w:sz w:val="20"/>
+          <w:szCs w:val="20"/>
+          <w:lang w:val="en-US" w:bidi="ar-SA"/>
+        </w:rPr>
+        <w:t>i</w:t>
+      </w:r>
+      <w:proofErr w:type="spellEnd"/>
+      <w:r>
+        <w:rPr>
+          <w:rFonts w:ascii="Consolas" w:hAnsi="Consolas" w:cs="Courier New"/>
+          <w:sz w:val="20"/>
+          <w:szCs w:val="20"/>
+          <w:lang w:val="en-US" w:bidi="ar-SA"/>
+        </w:rPr>
+        <w:t xml:space="preserve"> = 1;</w:t>
+      </w:r>
+    </w:p>
+    <w:p>
+      <w:pPr>
+        <w:widowControl/>
+        <w:adjustRightInd w:val="0"/>
+        <w:rPr>
+          <w:rFonts w:ascii="Consolas" w:hAnsi="Consolas" w:cs="Courier New"/>
+          <w:sz w:val="20"/>
+          <w:szCs w:val="20"/>
+          <w:lang w:val="en-US" w:bidi="ar-SA"/>
+        </w:rPr>
+      </w:pPr>
+    </w:p>
+    <w:p>
+      <w:pPr>
+        <w:widowControl/>
+        <w:adjustRightInd w:val="0"/>
+        <w:rPr>
+          <w:rFonts w:ascii="Consolas" w:hAnsi="Consolas" w:cs="Courier New"/>
+          <w:sz w:val="20"/>
+          <w:szCs w:val="20"/>
+          <w:lang w:val="en-US" w:bidi="ar-SA"/>
+        </w:rPr>
+      </w:pPr>
+      <w:r>
+        <w:rPr>
+          <w:rFonts w:ascii="Consolas" w:hAnsi="Consolas" w:cs="Courier New"/>
+          <w:sz w:val="20"/>
+          <w:szCs w:val="20"/>
+          <w:lang w:val="en-US" w:bidi="ar-SA"/>
+        </w:rPr>
+        <w:t xml:space="preserve">    </w:t>
+      </w:r>
+      <w:proofErr w:type="gramStart"/>
+      <w:r>
+        <w:rPr>
+          <w:rFonts w:ascii="Consolas" w:hAnsi="Consolas" w:cs="Courier New"/>
           <w:sz w:val="20"/>
           <w:szCs w:val="20"/>
           <w:lang w:val="en-US" w:bidi="ar-SA"/>
         </w:rPr>
         <w:t>vector</w:t>
       </w:r>
-      <w:r>
-        <w:rPr>
-          <w:rFonts w:ascii="Consolas" w:hAnsi="Consolas" w:cs="Courier New"/>
-          <w:color w:val="6A8759"/>
-          <w:sz w:val="20"/>
-          <w:szCs w:val="20"/>
-          <w:lang w:val="en-US" w:bidi="ar-SA"/>
-        </w:rPr>
-        <w:t>&gt;</w:t>
-      </w:r>
-      <w:r>
-        <w:rPr>
-          <w:rFonts w:ascii="Consolas" w:hAnsi="Consolas" w:cs="Courier New"/>
-          <w:color w:val="6A8759"/>
-          <w:sz w:val="20"/>
-          <w:szCs w:val="20"/>
-          <w:lang w:val="en-US" w:bidi="ar-SA"/>
-        </w:rPr>
-        <w:br/>
-      </w:r>
-      <w:r>
-        <w:rPr>
-          <w:rFonts w:ascii="Consolas" w:hAnsi="Consolas" w:cs="Courier New"/>
-          <w:color w:val="6A8759"/>
-          <w:sz w:val="20"/>
-          <w:szCs w:val="20"/>
-          <w:lang w:val="en-US" w:bidi="ar-SA"/>
-        </w:rPr>
-        <w:br/>
-      </w:r>
-      <w:r>
-        <w:rPr>
-          <w:rFonts w:ascii="Consolas" w:hAnsi="Consolas" w:cs="Courier New"/>
-          <w:color w:val="CC7832"/>
+      <w:proofErr w:type="gramEnd"/>
+      <w:r>
+        <w:rPr>
+          <w:rFonts w:ascii="Consolas" w:hAnsi="Consolas" w:cs="Courier New"/>
+          <w:sz w:val="20"/>
+          <w:szCs w:val="20"/>
+          <w:lang w:val="en-US" w:bidi="ar-SA"/>
+        </w:rPr>
+        <w:t>-&gt;</w:t>
+      </w:r>
+      <w:proofErr w:type="spellStart"/>
+      <w:r>
+        <w:rPr>
+          <w:rFonts w:ascii="Consolas" w:hAnsi="Consolas" w:cs="Courier New"/>
+          <w:sz w:val="20"/>
+          <w:szCs w:val="20"/>
+          <w:lang w:val="en-US" w:bidi="ar-SA"/>
+        </w:rPr>
+        <w:t>emplace_back</w:t>
+      </w:r>
+      <w:proofErr w:type="spellEnd"/>
+      <w:r>
+        <w:rPr>
+          <w:rFonts w:ascii="Consolas" w:hAnsi="Consolas" w:cs="Courier New"/>
+          <w:sz w:val="20"/>
+          <w:szCs w:val="20"/>
+          <w:lang w:val="en-US" w:bidi="ar-SA"/>
+        </w:rPr>
+        <w:t>(0);</w:t>
+      </w:r>
+    </w:p>
+    <w:p>
+      <w:pPr>
+        <w:widowControl/>
+        <w:adjustRightInd w:val="0"/>
+        <w:rPr>
+          <w:rFonts w:ascii="Consolas" w:hAnsi="Consolas" w:cs="Courier New"/>
+          <w:sz w:val="20"/>
+          <w:szCs w:val="20"/>
+          <w:lang w:val="en-US" w:bidi="ar-SA"/>
+        </w:rPr>
+      </w:pPr>
+    </w:p>
+    <w:p>
+      <w:pPr>
+        <w:widowControl/>
+        <w:adjustRightInd w:val="0"/>
+        <w:rPr>
+          <w:rFonts w:ascii="Consolas" w:hAnsi="Consolas" w:cs="Courier New"/>
+          <w:sz w:val="20"/>
+          <w:szCs w:val="20"/>
+          <w:lang w:val="en-US" w:bidi="ar-SA"/>
+        </w:rPr>
+      </w:pPr>
+      <w:r>
+        <w:rPr>
+          <w:rFonts w:ascii="Consolas" w:hAnsi="Consolas" w:cs="Courier New"/>
+          <w:sz w:val="20"/>
+          <w:szCs w:val="20"/>
+          <w:lang w:val="en-US" w:bidi="ar-SA"/>
+        </w:rPr>
+        <w:t xml:space="preserve">    </w:t>
+      </w:r>
+      <w:proofErr w:type="gramStart"/>
+      <w:r>
+        <w:rPr>
+          <w:rFonts w:ascii="Consolas" w:hAnsi="Consolas" w:cs="Courier New"/>
+          <w:sz w:val="20"/>
+          <w:szCs w:val="20"/>
+          <w:lang w:val="en-US" w:bidi="ar-SA"/>
+        </w:rPr>
+        <w:t>while</w:t>
+      </w:r>
+      <w:proofErr w:type="gramEnd"/>
+      <w:r>
+        <w:rPr>
+          <w:rFonts w:ascii="Consolas" w:hAnsi="Consolas" w:cs="Courier New"/>
+          <w:sz w:val="20"/>
+          <w:szCs w:val="20"/>
+          <w:lang w:val="en-US" w:bidi="ar-SA"/>
+        </w:rPr>
+        <w:t xml:space="preserve"> (length &gt; </w:t>
+      </w:r>
+      <w:proofErr w:type="spellStart"/>
+      <w:r>
+        <w:rPr>
+          <w:rFonts w:ascii="Consolas" w:hAnsi="Consolas" w:cs="Courier New"/>
+          <w:sz w:val="20"/>
+          <w:szCs w:val="20"/>
+          <w:lang w:val="en-US" w:bidi="ar-SA"/>
+        </w:rPr>
+        <w:t>i</w:t>
+      </w:r>
+      <w:proofErr w:type="spellEnd"/>
+      <w:r>
+        <w:rPr>
+          <w:rFonts w:ascii="Consolas" w:hAnsi="Consolas" w:cs="Courier New"/>
+          <w:sz w:val="20"/>
+          <w:szCs w:val="20"/>
+          <w:lang w:val="en-US" w:bidi="ar-SA"/>
+        </w:rPr>
+        <w:t>) {</w:t>
+      </w:r>
+    </w:p>
+    <w:p>
+      <w:pPr>
+        <w:widowControl/>
+        <w:adjustRightInd w:val="0"/>
+        <w:rPr>
+          <w:rFonts w:ascii="Consolas" w:hAnsi="Consolas" w:cs="Courier New"/>
+          <w:sz w:val="20"/>
+          <w:szCs w:val="20"/>
+          <w:lang w:val="en-US" w:bidi="ar-SA"/>
+        </w:rPr>
+      </w:pPr>
+      <w:r>
+        <w:rPr>
+          <w:rFonts w:ascii="Consolas" w:hAnsi="Consolas" w:cs="Courier New"/>
+          <w:sz w:val="20"/>
+          <w:szCs w:val="20"/>
+          <w:lang w:val="en-US" w:bidi="ar-SA"/>
+        </w:rPr>
+        <w:t xml:space="preserve">        </w:t>
+      </w:r>
+      <w:proofErr w:type="gramStart"/>
+      <w:r>
+        <w:rPr>
+          <w:rFonts w:ascii="Consolas" w:hAnsi="Consolas" w:cs="Courier New"/>
+          <w:sz w:val="20"/>
+          <w:szCs w:val="20"/>
+          <w:lang w:val="en-US" w:bidi="ar-SA"/>
+        </w:rPr>
+        <w:t>if</w:t>
+      </w:r>
+      <w:proofErr w:type="gramEnd"/>
+      <w:r>
+        <w:rPr>
+          <w:rFonts w:ascii="Consolas" w:hAnsi="Consolas" w:cs="Courier New"/>
+          <w:sz w:val="20"/>
+          <w:szCs w:val="20"/>
+          <w:lang w:val="en-US" w:bidi="ar-SA"/>
+        </w:rPr>
+        <w:t xml:space="preserve"> (string-&gt;at(</w:t>
+      </w:r>
+      <w:proofErr w:type="spellStart"/>
+      <w:r>
+        <w:rPr>
+          <w:rFonts w:ascii="Consolas" w:hAnsi="Consolas" w:cs="Courier New"/>
+          <w:sz w:val="20"/>
+          <w:szCs w:val="20"/>
+          <w:lang w:val="en-US" w:bidi="ar-SA"/>
+        </w:rPr>
+        <w:t>i</w:t>
+      </w:r>
+      <w:proofErr w:type="spellEnd"/>
+      <w:r>
+        <w:rPr>
+          <w:rFonts w:ascii="Consolas" w:hAnsi="Consolas" w:cs="Courier New"/>
+          <w:sz w:val="20"/>
+          <w:szCs w:val="20"/>
+          <w:lang w:val="en-US" w:bidi="ar-SA"/>
+        </w:rPr>
+        <w:t>) == string-&gt;at(j)) {</w:t>
+      </w:r>
+    </w:p>
+    <w:p>
+      <w:pPr>
+        <w:widowControl/>
+        <w:adjustRightInd w:val="0"/>
+        <w:rPr>
+          <w:rFonts w:ascii="Consolas" w:hAnsi="Consolas" w:cs="Courier New"/>
+          <w:sz w:val="20"/>
+          <w:szCs w:val="20"/>
+          <w:lang w:val="en-US" w:bidi="ar-SA"/>
+        </w:rPr>
+      </w:pPr>
+      <w:r>
+        <w:rPr>
+          <w:rFonts w:ascii="Consolas" w:hAnsi="Consolas" w:cs="Courier New"/>
+          <w:sz w:val="20"/>
+          <w:szCs w:val="20"/>
+          <w:lang w:val="en-US" w:bidi="ar-SA"/>
+        </w:rPr>
+        <w:t xml:space="preserve">            </w:t>
+      </w:r>
+      <w:proofErr w:type="gramStart"/>
+      <w:r>
+        <w:rPr>
+          <w:rFonts w:ascii="Consolas" w:hAnsi="Consolas" w:cs="Courier New"/>
+          <w:sz w:val="20"/>
+          <w:szCs w:val="20"/>
+          <w:lang w:val="en-US" w:bidi="ar-SA"/>
+        </w:rPr>
+        <w:t>vector</w:t>
+      </w:r>
+      <w:proofErr w:type="gramEnd"/>
+      <w:r>
+        <w:rPr>
+          <w:rFonts w:ascii="Consolas" w:hAnsi="Consolas" w:cs="Courier New"/>
+          <w:sz w:val="20"/>
+          <w:szCs w:val="20"/>
+          <w:lang w:val="en-US" w:bidi="ar-SA"/>
+        </w:rPr>
+        <w:t>-&gt;</w:t>
+      </w:r>
+      <w:proofErr w:type="spellStart"/>
+      <w:r>
+        <w:rPr>
+          <w:rFonts w:ascii="Consolas" w:hAnsi="Consolas" w:cs="Courier New"/>
+          <w:sz w:val="20"/>
+          <w:szCs w:val="20"/>
+          <w:lang w:val="en-US" w:bidi="ar-SA"/>
+        </w:rPr>
+        <w:t>emplace_back</w:t>
+      </w:r>
+      <w:proofErr w:type="spellEnd"/>
+      <w:r>
+        <w:rPr>
+          <w:rFonts w:ascii="Consolas" w:hAnsi="Consolas" w:cs="Courier New"/>
+          <w:sz w:val="20"/>
+          <w:szCs w:val="20"/>
+          <w:lang w:val="en-US" w:bidi="ar-SA"/>
+        </w:rPr>
+        <w:t>(j + 1);</w:t>
+      </w:r>
+    </w:p>
+    <w:p>
+      <w:pPr>
+        <w:widowControl/>
+        <w:adjustRightInd w:val="0"/>
+        <w:rPr>
+          <w:rFonts w:ascii="Consolas" w:hAnsi="Consolas" w:cs="Courier New"/>
+          <w:sz w:val="20"/>
+          <w:szCs w:val="20"/>
+          <w:lang w:val="en-US" w:bidi="ar-SA"/>
+        </w:rPr>
+      </w:pPr>
+      <w:r>
+        <w:rPr>
+          <w:rFonts w:ascii="Consolas" w:hAnsi="Consolas" w:cs="Courier New"/>
+          <w:sz w:val="20"/>
+          <w:szCs w:val="20"/>
+          <w:lang w:val="en-US" w:bidi="ar-SA"/>
+        </w:rPr>
+        <w:t xml:space="preserve">            </w:t>
+      </w:r>
+      <w:proofErr w:type="spellStart"/>
+      <w:proofErr w:type="gramStart"/>
+      <w:r>
+        <w:rPr>
+          <w:rFonts w:ascii="Consolas" w:hAnsi="Consolas" w:cs="Courier New"/>
+          <w:sz w:val="20"/>
+          <w:szCs w:val="20"/>
+          <w:lang w:val="en-US" w:bidi="ar-SA"/>
+        </w:rPr>
+        <w:t>i</w:t>
+      </w:r>
+      <w:proofErr w:type="spellEnd"/>
+      <w:proofErr w:type="gramEnd"/>
+      <w:r>
+        <w:rPr>
+          <w:rFonts w:ascii="Consolas" w:hAnsi="Consolas" w:cs="Courier New"/>
+          <w:sz w:val="20"/>
+          <w:szCs w:val="20"/>
+          <w:lang w:val="en-US" w:bidi="ar-SA"/>
+        </w:rPr>
+        <w:t>++;</w:t>
+      </w:r>
+    </w:p>
+    <w:p>
+      <w:pPr>
+        <w:widowControl/>
+        <w:adjustRightInd w:val="0"/>
+        <w:rPr>
+          <w:rFonts w:ascii="Consolas" w:hAnsi="Consolas" w:cs="Courier New"/>
+          <w:sz w:val="20"/>
+          <w:szCs w:val="20"/>
+          <w:lang w:val="en-US" w:bidi="ar-SA"/>
+        </w:rPr>
+      </w:pPr>
+      <w:r>
+        <w:rPr>
+          <w:rFonts w:ascii="Consolas" w:hAnsi="Consolas" w:cs="Courier New"/>
+          <w:sz w:val="20"/>
+          <w:szCs w:val="20"/>
+          <w:lang w:val="en-US" w:bidi="ar-SA"/>
+        </w:rPr>
+        <w:t xml:space="preserve">            </w:t>
+      </w:r>
+      <w:proofErr w:type="spellStart"/>
+      <w:proofErr w:type="gramStart"/>
+      <w:r>
+        <w:rPr>
+          <w:rFonts w:ascii="Consolas" w:hAnsi="Consolas" w:cs="Courier New"/>
+          <w:sz w:val="20"/>
+          <w:szCs w:val="20"/>
+          <w:lang w:val="en-US" w:bidi="ar-SA"/>
+        </w:rPr>
+        <w:t>j</w:t>
+      </w:r>
+      <w:proofErr w:type="gramEnd"/>
+      <w:r>
+        <w:rPr>
+          <w:rFonts w:ascii="Consolas" w:hAnsi="Consolas" w:cs="Courier New"/>
+          <w:sz w:val="20"/>
+          <w:szCs w:val="20"/>
+          <w:lang w:val="en-US" w:bidi="ar-SA"/>
+        </w:rPr>
+        <w:t>++</w:t>
+      </w:r>
+      <w:proofErr w:type="spellEnd"/>
+      <w:r>
+        <w:rPr>
+          <w:rFonts w:ascii="Consolas" w:hAnsi="Consolas" w:cs="Courier New"/>
+          <w:sz w:val="20"/>
+          <w:szCs w:val="20"/>
+          <w:lang w:val="en-US" w:bidi="ar-SA"/>
+        </w:rPr>
+        <w:t>;</w:t>
+      </w:r>
+    </w:p>
+    <w:p>
+      <w:pPr>
+        <w:widowControl/>
+        <w:adjustRightInd w:val="0"/>
+        <w:rPr>
+          <w:rFonts w:ascii="Consolas" w:hAnsi="Consolas" w:cs="Courier New"/>
+          <w:sz w:val="20"/>
+          <w:szCs w:val="20"/>
+          <w:lang w:val="en-US" w:bidi="ar-SA"/>
+        </w:rPr>
+      </w:pPr>
+      <w:r>
+        <w:rPr>
+          <w:rFonts w:ascii="Consolas" w:hAnsi="Consolas" w:cs="Courier New"/>
+          <w:sz w:val="20"/>
+          <w:szCs w:val="20"/>
+          <w:lang w:val="en-US" w:bidi="ar-SA"/>
+        </w:rPr>
+        <w:t xml:space="preserve">        } else {</w:t>
+      </w:r>
+    </w:p>
+    <w:p>
+      <w:pPr>
+        <w:widowControl/>
+        <w:adjustRightInd w:val="0"/>
+        <w:rPr>
+          <w:rFonts w:ascii="Consolas" w:hAnsi="Consolas" w:cs="Courier New"/>
+          <w:sz w:val="20"/>
+          <w:szCs w:val="20"/>
+          <w:lang w:val="en-US" w:bidi="ar-SA"/>
+        </w:rPr>
+      </w:pPr>
+      <w:r>
+        <w:rPr>
+          <w:rFonts w:ascii="Consolas" w:hAnsi="Consolas" w:cs="Courier New"/>
+          <w:sz w:val="20"/>
+          <w:szCs w:val="20"/>
+          <w:lang w:val="en-US" w:bidi="ar-SA"/>
+        </w:rPr>
+        <w:t xml:space="preserve">            </w:t>
+      </w:r>
+      <w:proofErr w:type="gramStart"/>
+      <w:r>
+        <w:rPr>
+          <w:rFonts w:ascii="Consolas" w:hAnsi="Consolas" w:cs="Courier New"/>
+          <w:sz w:val="20"/>
+          <w:szCs w:val="20"/>
+          <w:lang w:val="en-US" w:bidi="ar-SA"/>
+        </w:rPr>
+        <w:t>if</w:t>
+      </w:r>
+      <w:proofErr w:type="gramEnd"/>
+      <w:r>
+        <w:rPr>
+          <w:rFonts w:ascii="Consolas" w:hAnsi="Consolas" w:cs="Courier New"/>
+          <w:sz w:val="20"/>
+          <w:szCs w:val="20"/>
+          <w:lang w:val="en-US" w:bidi="ar-SA"/>
+        </w:rPr>
+        <w:t xml:space="preserve"> (j == 0) {</w:t>
+      </w:r>
+    </w:p>
+    <w:p>
+      <w:pPr>
+        <w:widowControl/>
+        <w:adjustRightInd w:val="0"/>
+        <w:rPr>
+          <w:rFonts w:ascii="Consolas" w:hAnsi="Consolas" w:cs="Courier New"/>
+          <w:sz w:val="20"/>
+          <w:szCs w:val="20"/>
+          <w:lang w:val="en-US" w:bidi="ar-SA"/>
+        </w:rPr>
+      </w:pPr>
+      <w:r>
+        <w:rPr>
+          <w:rFonts w:ascii="Consolas" w:hAnsi="Consolas" w:cs="Courier New"/>
+          <w:sz w:val="20"/>
+          <w:szCs w:val="20"/>
+          <w:lang w:val="en-US" w:bidi="ar-SA"/>
+        </w:rPr>
+        <w:t xml:space="preserve">                </w:t>
+      </w:r>
+      <w:proofErr w:type="gramStart"/>
+      <w:r>
+        <w:rPr>
+          <w:rFonts w:ascii="Consolas" w:hAnsi="Consolas" w:cs="Courier New"/>
+          <w:sz w:val="20"/>
+          <w:szCs w:val="20"/>
+          <w:lang w:val="en-US" w:bidi="ar-SA"/>
+        </w:rPr>
+        <w:t>vector</w:t>
+      </w:r>
+      <w:proofErr w:type="gramEnd"/>
+      <w:r>
+        <w:rPr>
+          <w:rFonts w:ascii="Consolas" w:hAnsi="Consolas" w:cs="Courier New"/>
+          <w:sz w:val="20"/>
+          <w:szCs w:val="20"/>
+          <w:lang w:val="en-US" w:bidi="ar-SA"/>
+        </w:rPr>
+        <w:t>-&gt;</w:t>
+      </w:r>
+      <w:proofErr w:type="spellStart"/>
+      <w:r>
+        <w:rPr>
+          <w:rFonts w:ascii="Consolas" w:hAnsi="Consolas" w:cs="Courier New"/>
+          <w:sz w:val="20"/>
+          <w:szCs w:val="20"/>
+          <w:lang w:val="en-US" w:bidi="ar-SA"/>
+        </w:rPr>
+        <w:t>emplace_back</w:t>
+      </w:r>
+      <w:proofErr w:type="spellEnd"/>
+      <w:r>
+        <w:rPr>
+          <w:rFonts w:ascii="Consolas" w:hAnsi="Consolas" w:cs="Courier New"/>
+          <w:sz w:val="20"/>
+          <w:szCs w:val="20"/>
+          <w:lang w:val="en-US" w:bidi="ar-SA"/>
+        </w:rPr>
+        <w:t>(0);</w:t>
+      </w:r>
+    </w:p>
+    <w:p>
+      <w:pPr>
+        <w:widowControl/>
+        <w:adjustRightInd w:val="0"/>
+        <w:rPr>
+          <w:rFonts w:ascii="Consolas" w:hAnsi="Consolas" w:cs="Courier New"/>
+          <w:sz w:val="20"/>
+          <w:szCs w:val="20"/>
+          <w:lang w:val="en-US" w:bidi="ar-SA"/>
+        </w:rPr>
+      </w:pPr>
+      <w:r>
+        <w:rPr>
+          <w:rFonts w:ascii="Consolas" w:hAnsi="Consolas" w:cs="Courier New"/>
+          <w:sz w:val="20"/>
+          <w:szCs w:val="20"/>
+          <w:lang w:val="en-US" w:bidi="ar-SA"/>
+        </w:rPr>
+        <w:t xml:space="preserve">                </w:t>
+      </w:r>
+      <w:proofErr w:type="spellStart"/>
+      <w:proofErr w:type="gramStart"/>
+      <w:r>
+        <w:rPr>
+          <w:rFonts w:ascii="Consolas" w:hAnsi="Consolas" w:cs="Courier New"/>
+          <w:sz w:val="20"/>
+          <w:szCs w:val="20"/>
+          <w:lang w:val="en-US" w:bidi="ar-SA"/>
+        </w:rPr>
+        <w:t>i</w:t>
+      </w:r>
+      <w:proofErr w:type="spellEnd"/>
+      <w:proofErr w:type="gramEnd"/>
+      <w:r>
+        <w:rPr>
+          <w:rFonts w:ascii="Consolas" w:hAnsi="Consolas" w:cs="Courier New"/>
+          <w:sz w:val="20"/>
+          <w:szCs w:val="20"/>
+          <w:lang w:val="en-US" w:bidi="ar-SA"/>
+        </w:rPr>
+        <w:t>++;</w:t>
+      </w:r>
+    </w:p>
+    <w:p>
+      <w:pPr>
+        <w:widowControl/>
+        <w:adjustRightInd w:val="0"/>
+        <w:rPr>
+          <w:rFonts w:ascii="Consolas" w:hAnsi="Consolas" w:cs="Courier New"/>
+          <w:sz w:val="20"/>
+          <w:szCs w:val="20"/>
+          <w:lang w:val="en-US" w:bidi="ar-SA"/>
+        </w:rPr>
+      </w:pPr>
+      <w:r>
+        <w:rPr>
+          <w:rFonts w:ascii="Consolas" w:hAnsi="Consolas" w:cs="Courier New"/>
+          <w:sz w:val="20"/>
+          <w:szCs w:val="20"/>
+          <w:lang w:val="en-US" w:bidi="ar-SA"/>
+        </w:rPr>
+        <w:t xml:space="preserve">            } else {</w:t>
+      </w:r>
+    </w:p>
+    <w:p>
+      <w:pPr>
+        <w:widowControl/>
+        <w:adjustRightInd w:val="0"/>
+        <w:rPr>
+          <w:rFonts w:ascii="Consolas" w:hAnsi="Consolas" w:cs="Courier New"/>
+          <w:sz w:val="20"/>
+          <w:szCs w:val="20"/>
+          <w:lang w:val="en-US" w:bidi="ar-SA"/>
+        </w:rPr>
+      </w:pPr>
+      <w:r>
+        <w:rPr>
+          <w:rFonts w:ascii="Consolas" w:hAnsi="Consolas" w:cs="Courier New"/>
+          <w:sz w:val="20"/>
+          <w:szCs w:val="20"/>
+          <w:lang w:val="en-US" w:bidi="ar-SA"/>
+        </w:rPr>
+        <w:t xml:space="preserve">                j = vector-&gt;</w:t>
+      </w:r>
+      <w:proofErr w:type="gramStart"/>
+      <w:r>
+        <w:rPr>
+          <w:rFonts w:ascii="Consolas" w:hAnsi="Consolas" w:cs="Courier New"/>
+          <w:sz w:val="20"/>
+          <w:szCs w:val="20"/>
+          <w:lang w:val="en-US" w:bidi="ar-SA"/>
+        </w:rPr>
+        <w:t>at(</w:t>
+      </w:r>
+      <w:proofErr w:type="gramEnd"/>
+      <w:r>
+        <w:rPr>
+          <w:rFonts w:ascii="Consolas" w:hAnsi="Consolas" w:cs="Courier New"/>
+          <w:sz w:val="20"/>
+          <w:szCs w:val="20"/>
+          <w:lang w:val="en-US" w:bidi="ar-SA"/>
+        </w:rPr>
+        <w:t>j - 1);</w:t>
+      </w:r>
+    </w:p>
+    <w:p>
+      <w:pPr>
+        <w:widowControl/>
+        <w:adjustRightInd w:val="0"/>
+        <w:rPr>
+          <w:rFonts w:ascii="Consolas" w:hAnsi="Consolas" w:cs="Courier New"/>
+          <w:sz w:val="20"/>
+          <w:szCs w:val="20"/>
+          <w:lang w:val="en-US" w:bidi="ar-SA"/>
+        </w:rPr>
+      </w:pPr>
+      <w:r>
+        <w:rPr>
+          <w:rFonts w:ascii="Consolas" w:hAnsi="Consolas" w:cs="Courier New"/>
+          <w:sz w:val="20"/>
+          <w:szCs w:val="20"/>
+          <w:lang w:val="en-US" w:bidi="ar-SA"/>
+        </w:rPr>
+        <w:t xml:space="preserve">            }</w:t>
+      </w:r>
+    </w:p>
+    <w:p>
+      <w:pPr>
+        <w:widowControl/>
+        <w:adjustRightInd w:val="0"/>
+        <w:rPr>
+          <w:rFonts w:ascii="Consolas" w:hAnsi="Consolas" w:cs="Courier New"/>
+          <w:sz w:val="20"/>
+          <w:szCs w:val="20"/>
+          <w:lang w:val="en-US" w:bidi="ar-SA"/>
+        </w:rPr>
+      </w:pPr>
+      <w:r>
+        <w:rPr>
+          <w:rFonts w:ascii="Consolas" w:hAnsi="Consolas" w:cs="Courier New"/>
+          <w:sz w:val="20"/>
+          <w:szCs w:val="20"/>
+          <w:lang w:val="en-US" w:bidi="ar-SA"/>
+        </w:rPr>
+        <w:t xml:space="preserve">        }</w:t>
+      </w:r>
+    </w:p>
+    <w:p>
+      <w:pPr>
+        <w:widowControl/>
+        <w:adjustRightInd w:val="0"/>
+        <w:rPr>
+          <w:rFonts w:ascii="Consolas" w:hAnsi="Consolas" w:cs="Courier New"/>
+          <w:sz w:val="20"/>
+          <w:szCs w:val="20"/>
+          <w:lang w:val="en-US" w:bidi="ar-SA"/>
+        </w:rPr>
+      </w:pPr>
+      <w:r>
+        <w:rPr>
+          <w:rFonts w:ascii="Consolas" w:hAnsi="Consolas" w:cs="Courier New"/>
+          <w:sz w:val="20"/>
+          <w:szCs w:val="20"/>
+          <w:lang w:val="en-US" w:bidi="ar-SA"/>
+        </w:rPr>
+        <w:t xml:space="preserve">    }</w:t>
+      </w:r>
+    </w:p>
+    <w:p>
+      <w:pPr>
+        <w:widowControl/>
+        <w:adjustRightInd w:val="0"/>
+        <w:rPr>
+          <w:rFonts w:ascii="Consolas" w:hAnsi="Consolas" w:cs="Courier New"/>
+          <w:sz w:val="20"/>
+          <w:szCs w:val="20"/>
+          <w:lang w:val="en-US" w:bidi="ar-SA"/>
+        </w:rPr>
+      </w:pPr>
+      <w:r>
+        <w:rPr>
+          <w:rFonts w:ascii="Consolas" w:hAnsi="Consolas" w:cs="Courier New"/>
+          <w:sz w:val="20"/>
+          <w:szCs w:val="20"/>
+          <w:lang w:val="en-US" w:bidi="ar-SA"/>
+        </w:rPr>
+        <w:t>}</w:t>
+      </w:r>
+    </w:p>
+    <w:p>
+      <w:pPr>
+        <w:widowControl/>
+        <w:adjustRightInd w:val="0"/>
+        <w:rPr>
+          <w:rFonts w:ascii="Consolas" w:hAnsi="Consolas" w:cs="Courier New"/>
+          <w:sz w:val="20"/>
+          <w:szCs w:val="20"/>
+          <w:lang w:val="en-US" w:bidi="ar-SA"/>
+        </w:rPr>
+      </w:pPr>
+    </w:p>
+    <w:p>
+      <w:pPr>
+        <w:widowControl/>
+        <w:adjustRightInd w:val="0"/>
+        <w:rPr>
+          <w:rFonts w:ascii="Consolas" w:hAnsi="Consolas" w:cs="Courier New"/>
+          <w:sz w:val="20"/>
+          <w:szCs w:val="20"/>
+          <w:lang w:val="en-US" w:bidi="ar-SA"/>
+        </w:rPr>
+      </w:pPr>
+      <w:proofErr w:type="gramStart"/>
+      <w:r>
+        <w:rPr>
+          <w:rFonts w:ascii="Consolas" w:hAnsi="Consolas" w:cs="Courier New"/>
           <w:sz w:val="20"/>
           <w:szCs w:val="20"/>
           <w:lang w:val="en-US" w:bidi="ar-SA"/>
         </w:rPr>
         <w:t>void</w:t>
       </w:r>
-      <w:r>
-        <w:rPr>
-          <w:rFonts w:ascii="Consolas" w:hAnsi="Consolas" w:cs="Courier New"/>
-          <w:color w:val="CC7832"/>
+      <w:proofErr w:type="gramEnd"/>
+      <w:r>
+        <w:rPr>
+          <w:rFonts w:ascii="Consolas" w:hAnsi="Consolas" w:cs="Courier New"/>
           <w:sz w:val="20"/>
           <w:szCs w:val="20"/>
           <w:lang w:val="en-US" w:bidi="ar-SA"/>
@@ -2894,7 +3773,657 @@
       <w:r>
         <w:rPr>
           <w:rFonts w:ascii="Consolas" w:hAnsi="Consolas" w:cs="Courier New"/>
-          <w:color w:val="FFC66D"/>
+          <w:sz w:val="20"/>
+          <w:szCs w:val="20"/>
+          <w:lang w:val="en-US" w:bidi="ar-SA"/>
+        </w:rPr>
+        <w:t>Kmp</w:t>
+      </w:r>
+      <w:proofErr w:type="spellEnd"/>
+      <w:r>
+        <w:rPr>
+          <w:rFonts w:ascii="Consolas" w:hAnsi="Consolas" w:cs="Courier New"/>
+          <w:sz w:val="20"/>
+          <w:szCs w:val="20"/>
+          <w:lang w:val="en-US" w:bidi="ar-SA"/>
+        </w:rPr>
+        <w:t>(</w:t>
+      </w:r>
+      <w:proofErr w:type="spellStart"/>
+      <w:r>
+        <w:rPr>
+          <w:rFonts w:ascii="Consolas" w:hAnsi="Consolas" w:cs="Courier New"/>
+          <w:sz w:val="20"/>
+          <w:szCs w:val="20"/>
+          <w:lang w:val="en-US" w:bidi="ar-SA"/>
+        </w:rPr>
+        <w:t>std</w:t>
+      </w:r>
+      <w:proofErr w:type="spellEnd"/>
+      <w:r>
+        <w:rPr>
+          <w:rFonts w:ascii="Consolas" w:hAnsi="Consolas" w:cs="Courier New"/>
+          <w:sz w:val="20"/>
+          <w:szCs w:val="20"/>
+          <w:lang w:val="en-US" w:bidi="ar-SA"/>
+        </w:rPr>
+        <w:t>::</w:t>
+      </w:r>
+      <w:proofErr w:type="spellStart"/>
+      <w:r>
+        <w:rPr>
+          <w:rFonts w:ascii="Consolas" w:hAnsi="Consolas" w:cs="Courier New"/>
+          <w:sz w:val="20"/>
+          <w:szCs w:val="20"/>
+          <w:lang w:val="en-US" w:bidi="ar-SA"/>
+        </w:rPr>
+        <w:t>istream</w:t>
+      </w:r>
+      <w:proofErr w:type="spellEnd"/>
+      <w:r>
+        <w:rPr>
+          <w:rFonts w:ascii="Consolas" w:hAnsi="Consolas" w:cs="Courier New"/>
+          <w:sz w:val="20"/>
+          <w:szCs w:val="20"/>
+          <w:lang w:val="en-US" w:bidi="ar-SA"/>
+        </w:rPr>
+        <w:t xml:space="preserve"> &amp;fin, </w:t>
+      </w:r>
+      <w:proofErr w:type="spellStart"/>
+      <w:r>
+        <w:rPr>
+          <w:rFonts w:ascii="Consolas" w:hAnsi="Consolas" w:cs="Courier New"/>
+          <w:sz w:val="20"/>
+          <w:szCs w:val="20"/>
+          <w:lang w:val="en-US" w:bidi="ar-SA"/>
+        </w:rPr>
+        <w:t>int</w:t>
+      </w:r>
+      <w:proofErr w:type="spellEnd"/>
+      <w:r>
+        <w:rPr>
+          <w:rFonts w:ascii="Consolas" w:hAnsi="Consolas" w:cs="Courier New"/>
+          <w:sz w:val="20"/>
+          <w:szCs w:val="20"/>
+          <w:lang w:val="en-US" w:bidi="ar-SA"/>
+        </w:rPr>
+        <w:t xml:space="preserve"> </w:t>
+      </w:r>
+      <w:proofErr w:type="spellStart"/>
+      <w:r>
+        <w:rPr>
+          <w:rFonts w:ascii="Consolas" w:hAnsi="Consolas" w:cs="Courier New"/>
+          <w:sz w:val="20"/>
+          <w:szCs w:val="20"/>
+          <w:lang w:val="en-US" w:bidi="ar-SA"/>
+        </w:rPr>
+        <w:t>your_choose</w:t>
+      </w:r>
+      <w:proofErr w:type="spellEnd"/>
+      <w:r>
+        <w:rPr>
+          <w:rFonts w:ascii="Consolas" w:hAnsi="Consolas" w:cs="Courier New"/>
+          <w:sz w:val="20"/>
+          <w:szCs w:val="20"/>
+          <w:lang w:val="en-US" w:bidi="ar-SA"/>
+        </w:rPr>
+        <w:t>){</w:t>
+      </w:r>
+    </w:p>
+    <w:p>
+      <w:pPr>
+        <w:widowControl/>
+        <w:adjustRightInd w:val="0"/>
+        <w:rPr>
+          <w:rFonts w:ascii="Consolas" w:hAnsi="Consolas" w:cs="Courier New"/>
+          <w:sz w:val="20"/>
+          <w:szCs w:val="20"/>
+          <w:lang w:val="en-US" w:bidi="ar-SA"/>
+        </w:rPr>
+      </w:pPr>
+    </w:p>
+    <w:p>
+      <w:pPr>
+        <w:widowControl/>
+        <w:adjustRightInd w:val="0"/>
+        <w:rPr>
+          <w:rFonts w:ascii="Consolas" w:hAnsi="Consolas" w:cs="Courier New"/>
+          <w:sz w:val="20"/>
+          <w:szCs w:val="20"/>
+          <w:lang w:val="en-US" w:bidi="ar-SA"/>
+        </w:rPr>
+      </w:pPr>
+    </w:p>
+    <w:p>
+      <w:pPr>
+        <w:widowControl/>
+        <w:adjustRightInd w:val="0"/>
+        <w:rPr>
+          <w:rFonts w:ascii="Consolas" w:hAnsi="Consolas" w:cs="Courier New"/>
+          <w:sz w:val="20"/>
+          <w:szCs w:val="20"/>
+          <w:lang w:val="en-US" w:bidi="ar-SA"/>
+        </w:rPr>
+      </w:pPr>
+      <w:r>
+        <w:rPr>
+          <w:rFonts w:ascii="Consolas" w:hAnsi="Consolas" w:cs="Courier New"/>
+          <w:sz w:val="20"/>
+          <w:szCs w:val="20"/>
+          <w:lang w:val="en-US" w:bidi="ar-SA"/>
+        </w:rPr>
+        <w:t xml:space="preserve">    </w:t>
+      </w:r>
+      <w:proofErr w:type="spellStart"/>
+      <w:r>
+        <w:rPr>
+          <w:rFonts w:ascii="Consolas" w:hAnsi="Consolas" w:cs="Courier New"/>
+          <w:sz w:val="20"/>
+          <w:szCs w:val="20"/>
+          <w:lang w:val="en-US" w:bidi="ar-SA"/>
+        </w:rPr>
+        <w:t>std</w:t>
+      </w:r>
+      <w:proofErr w:type="spellEnd"/>
+      <w:r>
+        <w:rPr>
+          <w:rFonts w:ascii="Consolas" w:hAnsi="Consolas" w:cs="Courier New"/>
+          <w:sz w:val="20"/>
+          <w:szCs w:val="20"/>
+          <w:lang w:val="en-US" w:bidi="ar-SA"/>
+        </w:rPr>
+        <w:t>::</w:t>
+      </w:r>
+      <w:proofErr w:type="spellStart"/>
+      <w:r>
+        <w:rPr>
+          <w:rFonts w:ascii="Consolas" w:hAnsi="Consolas" w:cs="Courier New"/>
+          <w:sz w:val="20"/>
+          <w:szCs w:val="20"/>
+          <w:lang w:val="en-US" w:bidi="ar-SA"/>
+        </w:rPr>
+        <w:t>ofstream</w:t>
+      </w:r>
+      <w:proofErr w:type="spellEnd"/>
+      <w:r>
+        <w:rPr>
+          <w:rFonts w:ascii="Consolas" w:hAnsi="Consolas" w:cs="Courier New"/>
+          <w:sz w:val="20"/>
+          <w:szCs w:val="20"/>
+          <w:lang w:val="en-US" w:bidi="ar-SA"/>
+        </w:rPr>
+        <w:t xml:space="preserve"> fin2;</w:t>
+      </w:r>
+    </w:p>
+    <w:p>
+      <w:pPr>
+        <w:widowControl/>
+        <w:adjustRightInd w:val="0"/>
+        <w:rPr>
+          <w:rFonts w:ascii="Consolas" w:hAnsi="Consolas" w:cs="Courier New"/>
+          <w:sz w:val="20"/>
+          <w:szCs w:val="20"/>
+          <w:lang w:val="en-US" w:bidi="ar-SA"/>
+        </w:rPr>
+      </w:pPr>
+      <w:r>
+        <w:rPr>
+          <w:rFonts w:ascii="Consolas" w:hAnsi="Consolas" w:cs="Courier New"/>
+          <w:sz w:val="20"/>
+          <w:szCs w:val="20"/>
+          <w:lang w:val="en-US" w:bidi="ar-SA"/>
+        </w:rPr>
+        <w:t xml:space="preserve">    </w:t>
+      </w:r>
+      <w:proofErr w:type="gramStart"/>
+      <w:r>
+        <w:rPr>
+          <w:rFonts w:ascii="Consolas" w:hAnsi="Consolas" w:cs="Courier New"/>
+          <w:sz w:val="20"/>
+          <w:szCs w:val="20"/>
+          <w:lang w:val="en-US" w:bidi="ar-SA"/>
+        </w:rPr>
+        <w:t>fin2.open(</w:t>
+      </w:r>
+      <w:proofErr w:type="gramEnd"/>
+      <w:r>
+        <w:rPr>
+          <w:rFonts w:ascii="Consolas" w:hAnsi="Consolas" w:cs="Courier New"/>
+          <w:sz w:val="20"/>
+          <w:szCs w:val="20"/>
+          <w:lang w:val="en-US" w:bidi="ar-SA"/>
+        </w:rPr>
+        <w:t>"C:\\Users\\Alex\\Desktop\\out.txt");</w:t>
+      </w:r>
+    </w:p>
+    <w:p>
+      <w:pPr>
+        <w:widowControl/>
+        <w:adjustRightInd w:val="0"/>
+        <w:rPr>
+          <w:rFonts w:ascii="Consolas" w:hAnsi="Consolas" w:cs="Courier New"/>
+          <w:sz w:val="20"/>
+          <w:szCs w:val="20"/>
+          <w:lang w:val="en-US" w:bidi="ar-SA"/>
+        </w:rPr>
+      </w:pPr>
+    </w:p>
+    <w:p>
+      <w:pPr>
+        <w:widowControl/>
+        <w:adjustRightInd w:val="0"/>
+        <w:rPr>
+          <w:rFonts w:ascii="Consolas" w:hAnsi="Consolas" w:cs="Courier New"/>
+          <w:sz w:val="20"/>
+          <w:szCs w:val="20"/>
+          <w:lang w:val="en-US" w:bidi="ar-SA"/>
+        </w:rPr>
+      </w:pPr>
+      <w:r>
+        <w:rPr>
+          <w:rFonts w:ascii="Consolas" w:hAnsi="Consolas" w:cs="Courier New"/>
+          <w:sz w:val="20"/>
+          <w:szCs w:val="20"/>
+          <w:lang w:val="en-US" w:bidi="ar-SA"/>
+        </w:rPr>
+        <w:t xml:space="preserve">    </w:t>
+      </w:r>
+      <w:proofErr w:type="spellStart"/>
+      <w:proofErr w:type="gramStart"/>
+      <w:r>
+        <w:rPr>
+          <w:rFonts w:ascii="Consolas" w:hAnsi="Consolas" w:cs="Courier New"/>
+          <w:sz w:val="20"/>
+          <w:szCs w:val="20"/>
+          <w:lang w:val="en-US" w:bidi="ar-SA"/>
+        </w:rPr>
+        <w:t>std</w:t>
+      </w:r>
+      <w:proofErr w:type="spellEnd"/>
+      <w:r>
+        <w:rPr>
+          <w:rFonts w:ascii="Consolas" w:hAnsi="Consolas" w:cs="Courier New"/>
+          <w:sz w:val="20"/>
+          <w:szCs w:val="20"/>
+          <w:lang w:val="en-US" w:bidi="ar-SA"/>
+        </w:rPr>
+        <w:t>::string</w:t>
+      </w:r>
+      <w:proofErr w:type="gramEnd"/>
+      <w:r>
+        <w:rPr>
+          <w:rFonts w:ascii="Consolas" w:hAnsi="Consolas" w:cs="Courier New"/>
+          <w:sz w:val="20"/>
+          <w:szCs w:val="20"/>
+          <w:lang w:val="en-US" w:bidi="ar-SA"/>
+        </w:rPr>
+        <w:t xml:space="preserve"> string;</w:t>
+      </w:r>
+    </w:p>
+    <w:p>
+      <w:pPr>
+        <w:widowControl/>
+        <w:adjustRightInd w:val="0"/>
+        <w:rPr>
+          <w:rFonts w:ascii="Consolas" w:hAnsi="Consolas" w:cs="Courier New"/>
+          <w:sz w:val="20"/>
+          <w:szCs w:val="20"/>
+          <w:lang w:val="en-US" w:bidi="ar-SA"/>
+        </w:rPr>
+      </w:pPr>
+    </w:p>
+    <w:p>
+      <w:pPr>
+        <w:widowControl/>
+        <w:adjustRightInd w:val="0"/>
+        <w:rPr>
+          <w:rFonts w:ascii="Consolas" w:hAnsi="Consolas" w:cs="Courier New"/>
+          <w:sz w:val="20"/>
+          <w:szCs w:val="20"/>
+          <w:lang w:val="en-US" w:bidi="ar-SA"/>
+        </w:rPr>
+      </w:pPr>
+      <w:r>
+        <w:rPr>
+          <w:rFonts w:ascii="Consolas" w:hAnsi="Consolas" w:cs="Courier New"/>
+          <w:sz w:val="20"/>
+          <w:szCs w:val="20"/>
+          <w:lang w:val="en-US" w:bidi="ar-SA"/>
+        </w:rPr>
+        <w:t xml:space="preserve">    </w:t>
+      </w:r>
+      <w:proofErr w:type="spellStart"/>
+      <w:r>
+        <w:rPr>
+          <w:rFonts w:ascii="Consolas" w:hAnsi="Consolas" w:cs="Courier New"/>
+          <w:sz w:val="20"/>
+          <w:szCs w:val="20"/>
+          <w:lang w:val="en-US" w:bidi="ar-SA"/>
+        </w:rPr>
+        <w:t>std</w:t>
+      </w:r>
+      <w:proofErr w:type="spellEnd"/>
+      <w:r>
+        <w:rPr>
+          <w:rFonts w:ascii="Consolas" w:hAnsi="Consolas" w:cs="Courier New"/>
+          <w:sz w:val="20"/>
+          <w:szCs w:val="20"/>
+          <w:lang w:val="en-US" w:bidi="ar-SA"/>
+        </w:rPr>
+        <w:t>::vector&lt;</w:t>
+      </w:r>
+      <w:proofErr w:type="spellStart"/>
+      <w:r>
+        <w:rPr>
+          <w:rFonts w:ascii="Consolas" w:hAnsi="Consolas" w:cs="Courier New"/>
+          <w:sz w:val="20"/>
+          <w:szCs w:val="20"/>
+          <w:lang w:val="en-US" w:bidi="ar-SA"/>
+        </w:rPr>
+        <w:t>int</w:t>
+      </w:r>
+      <w:proofErr w:type="spellEnd"/>
+      <w:r>
+        <w:rPr>
+          <w:rFonts w:ascii="Consolas" w:hAnsi="Consolas" w:cs="Courier New"/>
+          <w:sz w:val="20"/>
+          <w:szCs w:val="20"/>
+          <w:lang w:val="en-US" w:bidi="ar-SA"/>
+        </w:rPr>
+        <w:t>&gt; vector;</w:t>
+      </w:r>
+    </w:p>
+    <w:p>
+      <w:pPr>
+        <w:widowControl/>
+        <w:adjustRightInd w:val="0"/>
+        <w:rPr>
+          <w:rFonts w:ascii="Consolas" w:hAnsi="Consolas" w:cs="Courier New"/>
+          <w:sz w:val="20"/>
+          <w:szCs w:val="20"/>
+          <w:lang w:val="en-US" w:bidi="ar-SA"/>
+        </w:rPr>
+      </w:pPr>
+      <w:r>
+        <w:rPr>
+          <w:rFonts w:ascii="Consolas" w:hAnsi="Consolas" w:cs="Courier New"/>
+          <w:sz w:val="20"/>
+          <w:szCs w:val="20"/>
+          <w:lang w:val="en-US" w:bidi="ar-SA"/>
+        </w:rPr>
+        <w:t xml:space="preserve">    </w:t>
+      </w:r>
+      <w:proofErr w:type="spellStart"/>
+      <w:proofErr w:type="gramStart"/>
+      <w:r>
+        <w:rPr>
+          <w:rFonts w:ascii="Consolas" w:hAnsi="Consolas" w:cs="Courier New"/>
+          <w:sz w:val="20"/>
+          <w:szCs w:val="20"/>
+          <w:lang w:val="en-US" w:bidi="ar-SA"/>
+        </w:rPr>
+        <w:t>vector.reserve</w:t>
+      </w:r>
+      <w:proofErr w:type="spellEnd"/>
+      <w:r>
+        <w:rPr>
+          <w:rFonts w:ascii="Consolas" w:hAnsi="Consolas" w:cs="Courier New"/>
+          <w:sz w:val="20"/>
+          <w:szCs w:val="20"/>
+          <w:lang w:val="en-US" w:bidi="ar-SA"/>
+        </w:rPr>
+        <w:t>(</w:t>
+      </w:r>
+      <w:proofErr w:type="gramEnd"/>
+      <w:r>
+        <w:rPr>
+          <w:rFonts w:ascii="Consolas" w:hAnsi="Consolas" w:cs="Courier New"/>
+          <w:sz w:val="20"/>
+          <w:szCs w:val="20"/>
+          <w:lang w:val="en-US" w:bidi="ar-SA"/>
+        </w:rPr>
+        <w:t>0);</w:t>
+      </w:r>
+    </w:p>
+    <w:p>
+      <w:pPr>
+        <w:widowControl/>
+        <w:adjustRightInd w:val="0"/>
+        <w:rPr>
+          <w:rFonts w:ascii="Consolas" w:hAnsi="Consolas" w:cs="Courier New"/>
+          <w:sz w:val="20"/>
+          <w:szCs w:val="20"/>
+          <w:lang w:val="en-US" w:bidi="ar-SA"/>
+        </w:rPr>
+      </w:pPr>
+    </w:p>
+    <w:p>
+      <w:pPr>
+        <w:widowControl/>
+        <w:adjustRightInd w:val="0"/>
+        <w:rPr>
+          <w:rFonts w:ascii="Consolas" w:hAnsi="Consolas" w:cs="Courier New"/>
+          <w:sz w:val="20"/>
+          <w:szCs w:val="20"/>
+          <w:lang w:val="en-US" w:bidi="ar-SA"/>
+        </w:rPr>
+      </w:pPr>
+      <w:r>
+        <w:rPr>
+          <w:rFonts w:ascii="Consolas" w:hAnsi="Consolas" w:cs="Courier New"/>
+          <w:sz w:val="20"/>
+          <w:szCs w:val="20"/>
+          <w:lang w:val="en-US" w:bidi="ar-SA"/>
+        </w:rPr>
+        <w:t xml:space="preserve">    </w:t>
+      </w:r>
+      <w:proofErr w:type="spellStart"/>
+      <w:r>
+        <w:rPr>
+          <w:rFonts w:ascii="Consolas" w:hAnsi="Consolas" w:cs="Courier New"/>
+          <w:sz w:val="20"/>
+          <w:szCs w:val="20"/>
+          <w:lang w:val="en-US" w:bidi="ar-SA"/>
+        </w:rPr>
+        <w:t>std</w:t>
+      </w:r>
+      <w:proofErr w:type="spellEnd"/>
+      <w:r>
+        <w:rPr>
+          <w:rFonts w:ascii="Consolas" w:hAnsi="Consolas" w:cs="Courier New"/>
+          <w:sz w:val="20"/>
+          <w:szCs w:val="20"/>
+          <w:lang w:val="en-US" w:bidi="ar-SA"/>
+        </w:rPr>
+        <w:t>::vector&lt;</w:t>
+      </w:r>
+      <w:proofErr w:type="spellStart"/>
+      <w:r>
+        <w:rPr>
+          <w:rFonts w:ascii="Consolas" w:hAnsi="Consolas" w:cs="Courier New"/>
+          <w:sz w:val="20"/>
+          <w:szCs w:val="20"/>
+          <w:lang w:val="en-US" w:bidi="ar-SA"/>
+        </w:rPr>
+        <w:t>int</w:t>
+      </w:r>
+      <w:proofErr w:type="spellEnd"/>
+      <w:r>
+        <w:rPr>
+          <w:rFonts w:ascii="Consolas" w:hAnsi="Consolas" w:cs="Courier New"/>
+          <w:sz w:val="20"/>
+          <w:szCs w:val="20"/>
+          <w:lang w:val="en-US" w:bidi="ar-SA"/>
+        </w:rPr>
+        <w:t>&gt; answer;</w:t>
+      </w:r>
+    </w:p>
+    <w:p>
+      <w:pPr>
+        <w:widowControl/>
+        <w:adjustRightInd w:val="0"/>
+        <w:rPr>
+          <w:rFonts w:ascii="Consolas" w:hAnsi="Consolas" w:cs="Courier New"/>
+          <w:sz w:val="20"/>
+          <w:szCs w:val="20"/>
+          <w:lang w:val="en-US" w:bidi="ar-SA"/>
+        </w:rPr>
+      </w:pPr>
+      <w:r>
+        <w:rPr>
+          <w:rFonts w:ascii="Consolas" w:hAnsi="Consolas" w:cs="Courier New"/>
+          <w:sz w:val="20"/>
+          <w:szCs w:val="20"/>
+          <w:lang w:val="en-US" w:bidi="ar-SA"/>
+        </w:rPr>
+        <w:t xml:space="preserve">    </w:t>
+      </w:r>
+      <w:proofErr w:type="spellStart"/>
+      <w:proofErr w:type="gramStart"/>
+      <w:r>
+        <w:rPr>
+          <w:rFonts w:ascii="Consolas" w:hAnsi="Consolas" w:cs="Courier New"/>
+          <w:sz w:val="20"/>
+          <w:szCs w:val="20"/>
+          <w:lang w:val="en-US" w:bidi="ar-SA"/>
+        </w:rPr>
+        <w:t>vector.reserve</w:t>
+      </w:r>
+      <w:proofErr w:type="spellEnd"/>
+      <w:r>
+        <w:rPr>
+          <w:rFonts w:ascii="Consolas" w:hAnsi="Consolas" w:cs="Courier New"/>
+          <w:sz w:val="20"/>
+          <w:szCs w:val="20"/>
+          <w:lang w:val="en-US" w:bidi="ar-SA"/>
+        </w:rPr>
+        <w:t>(</w:t>
+      </w:r>
+      <w:proofErr w:type="gramEnd"/>
+      <w:r>
+        <w:rPr>
+          <w:rFonts w:ascii="Consolas" w:hAnsi="Consolas" w:cs="Courier New"/>
+          <w:sz w:val="20"/>
+          <w:szCs w:val="20"/>
+          <w:lang w:val="en-US" w:bidi="ar-SA"/>
+        </w:rPr>
+        <w:t>0);</w:t>
+      </w:r>
+    </w:p>
+    <w:p>
+      <w:pPr>
+        <w:widowControl/>
+        <w:adjustRightInd w:val="0"/>
+        <w:rPr>
+          <w:rFonts w:ascii="Consolas" w:hAnsi="Consolas" w:cs="Courier New"/>
+          <w:sz w:val="20"/>
+          <w:szCs w:val="20"/>
+          <w:lang w:val="en-US" w:bidi="ar-SA"/>
+        </w:rPr>
+      </w:pPr>
+    </w:p>
+    <w:p>
+      <w:pPr>
+        <w:widowControl/>
+        <w:adjustRightInd w:val="0"/>
+        <w:rPr>
+          <w:rFonts w:ascii="Consolas" w:hAnsi="Consolas" w:cs="Courier New"/>
+          <w:sz w:val="20"/>
+          <w:szCs w:val="20"/>
+          <w:lang w:val="en-US" w:bidi="ar-SA"/>
+        </w:rPr>
+      </w:pPr>
+    </w:p>
+    <w:p>
+      <w:pPr>
+        <w:widowControl/>
+        <w:adjustRightInd w:val="0"/>
+        <w:rPr>
+          <w:rFonts w:ascii="Consolas" w:hAnsi="Consolas" w:cs="Courier New"/>
+          <w:sz w:val="20"/>
+          <w:szCs w:val="20"/>
+          <w:lang w:val="en-US" w:bidi="ar-SA"/>
+        </w:rPr>
+      </w:pPr>
+    </w:p>
+    <w:p>
+      <w:pPr>
+        <w:widowControl/>
+        <w:adjustRightInd w:val="0"/>
+        <w:rPr>
+          <w:rFonts w:ascii="Consolas" w:hAnsi="Consolas" w:cs="Courier New"/>
+          <w:sz w:val="20"/>
+          <w:szCs w:val="20"/>
+          <w:lang w:val="en-US" w:bidi="ar-SA"/>
+        </w:rPr>
+      </w:pPr>
+      <w:r>
+        <w:rPr>
+          <w:rFonts w:ascii="Consolas" w:hAnsi="Consolas" w:cs="Courier New"/>
+          <w:sz w:val="20"/>
+          <w:szCs w:val="20"/>
+          <w:lang w:val="en-US" w:bidi="ar-SA"/>
+        </w:rPr>
+        <w:t xml:space="preserve">    </w:t>
+      </w:r>
+      <w:proofErr w:type="gramStart"/>
+      <w:r>
+        <w:rPr>
+          <w:rFonts w:ascii="Consolas" w:hAnsi="Consolas" w:cs="Courier New"/>
+          <w:sz w:val="20"/>
+          <w:szCs w:val="20"/>
+          <w:lang w:val="en-US" w:bidi="ar-SA"/>
+        </w:rPr>
+        <w:t>fin</w:t>
+      </w:r>
+      <w:proofErr w:type="gramEnd"/>
+      <w:r>
+        <w:rPr>
+          <w:rFonts w:ascii="Consolas" w:hAnsi="Consolas" w:cs="Courier New"/>
+          <w:sz w:val="20"/>
+          <w:szCs w:val="20"/>
+          <w:lang w:val="en-US" w:bidi="ar-SA"/>
+        </w:rPr>
+        <w:t xml:space="preserve"> &gt;&gt; string;</w:t>
+      </w:r>
+    </w:p>
+    <w:p>
+      <w:pPr>
+        <w:widowControl/>
+        <w:adjustRightInd w:val="0"/>
+        <w:rPr>
+          <w:rFonts w:ascii="Consolas" w:hAnsi="Consolas" w:cs="Courier New"/>
+          <w:sz w:val="20"/>
+          <w:szCs w:val="20"/>
+          <w:lang w:val="en-US" w:bidi="ar-SA"/>
+        </w:rPr>
+      </w:pPr>
+    </w:p>
+    <w:p>
+      <w:pPr>
+        <w:widowControl/>
+        <w:adjustRightInd w:val="0"/>
+        <w:rPr>
+          <w:rFonts w:ascii="Consolas" w:hAnsi="Consolas" w:cs="Courier New"/>
+          <w:sz w:val="20"/>
+          <w:szCs w:val="20"/>
+          <w:lang w:val="en-US" w:bidi="ar-SA"/>
+        </w:rPr>
+      </w:pPr>
+      <w:r>
+        <w:rPr>
+          <w:rFonts w:ascii="Consolas" w:hAnsi="Consolas" w:cs="Courier New"/>
+          <w:sz w:val="20"/>
+          <w:szCs w:val="20"/>
+          <w:lang w:val="en-US" w:bidi="ar-SA"/>
+        </w:rPr>
+        <w:t xml:space="preserve">    </w:t>
+      </w:r>
+      <w:proofErr w:type="spellStart"/>
+      <w:proofErr w:type="gramStart"/>
+      <w:r>
+        <w:rPr>
+          <w:rFonts w:ascii="Consolas" w:hAnsi="Consolas" w:cs="Courier New"/>
           <w:sz w:val="20"/>
           <w:szCs w:val="20"/>
           <w:lang w:val="en-US" w:bidi="ar-SA"/>
@@ -2905,18 +4434,633 @@
       <w:r>
         <w:rPr>
           <w:rFonts w:ascii="Consolas" w:hAnsi="Consolas" w:cs="Courier New"/>
-          <w:color w:val="A9B7C6"/>
           <w:sz w:val="20"/>
           <w:szCs w:val="20"/>
           <w:lang w:val="en-US" w:bidi="ar-SA"/>
         </w:rPr>
         <w:t>(</w:t>
       </w:r>
+      <w:proofErr w:type="gramEnd"/>
+      <w:r>
+        <w:rPr>
+          <w:rFonts w:ascii="Consolas" w:hAnsi="Consolas" w:cs="Courier New"/>
+          <w:sz w:val="20"/>
+          <w:szCs w:val="20"/>
+          <w:lang w:val="en-US" w:bidi="ar-SA"/>
+        </w:rPr>
+        <w:t xml:space="preserve">&amp;vector, &amp;string, </w:t>
+      </w:r>
       <w:proofErr w:type="spellStart"/>
       <w:r>
         <w:rPr>
           <w:rFonts w:ascii="Consolas" w:hAnsi="Consolas" w:cs="Courier New"/>
-          <w:color w:val="B5B6E3"/>
+          <w:sz w:val="20"/>
+          <w:szCs w:val="20"/>
+          <w:lang w:val="en-US" w:bidi="ar-SA"/>
+        </w:rPr>
+        <w:t>string.length</w:t>
+      </w:r>
+      <w:proofErr w:type="spellEnd"/>
+      <w:r>
+        <w:rPr>
+          <w:rFonts w:ascii="Consolas" w:hAnsi="Consolas" w:cs="Courier New"/>
+          <w:sz w:val="20"/>
+          <w:szCs w:val="20"/>
+          <w:lang w:val="en-US" w:bidi="ar-SA"/>
+        </w:rPr>
+        <w:t>());</w:t>
+      </w:r>
+    </w:p>
+    <w:p>
+      <w:pPr>
+        <w:widowControl/>
+        <w:adjustRightInd w:val="0"/>
+        <w:rPr>
+          <w:rFonts w:ascii="Consolas" w:hAnsi="Consolas" w:cs="Courier New"/>
+          <w:sz w:val="20"/>
+          <w:szCs w:val="20"/>
+          <w:lang w:val="en-US" w:bidi="ar-SA"/>
+        </w:rPr>
+      </w:pPr>
+    </w:p>
+    <w:p>
+      <w:pPr>
+        <w:widowControl/>
+        <w:adjustRightInd w:val="0"/>
+        <w:rPr>
+          <w:rFonts w:ascii="Consolas" w:hAnsi="Consolas" w:cs="Courier New"/>
+          <w:sz w:val="20"/>
+          <w:szCs w:val="20"/>
+          <w:lang w:val="en-US" w:bidi="ar-SA"/>
+        </w:rPr>
+      </w:pPr>
+      <w:r>
+        <w:rPr>
+          <w:rFonts w:ascii="Consolas" w:hAnsi="Consolas" w:cs="Courier New"/>
+          <w:sz w:val="20"/>
+          <w:szCs w:val="20"/>
+          <w:lang w:val="en-US" w:bidi="ar-SA"/>
+        </w:rPr>
+        <w:t xml:space="preserve">    </w:t>
+      </w:r>
+      <w:proofErr w:type="gramStart"/>
+      <w:r>
+        <w:rPr>
+          <w:rFonts w:ascii="Consolas" w:hAnsi="Consolas" w:cs="Courier New"/>
+          <w:sz w:val="20"/>
+          <w:szCs w:val="20"/>
+          <w:lang w:val="en-US" w:bidi="ar-SA"/>
+        </w:rPr>
+        <w:t>char</w:t>
+      </w:r>
+      <w:proofErr w:type="gramEnd"/>
+      <w:r>
+        <w:rPr>
+          <w:rFonts w:ascii="Consolas" w:hAnsi="Consolas" w:cs="Courier New"/>
+          <w:sz w:val="20"/>
+          <w:szCs w:val="20"/>
+          <w:lang w:val="en-US" w:bidi="ar-SA"/>
+        </w:rPr>
+        <w:t xml:space="preserve"> c;</w:t>
+      </w:r>
+    </w:p>
+    <w:p>
+      <w:pPr>
+        <w:widowControl/>
+        <w:adjustRightInd w:val="0"/>
+        <w:rPr>
+          <w:rFonts w:ascii="Consolas" w:hAnsi="Consolas" w:cs="Courier New"/>
+          <w:sz w:val="20"/>
+          <w:szCs w:val="20"/>
+          <w:lang w:val="en-US" w:bidi="ar-SA"/>
+        </w:rPr>
+      </w:pPr>
+      <w:r>
+        <w:rPr>
+          <w:rFonts w:ascii="Consolas" w:hAnsi="Consolas" w:cs="Courier New"/>
+          <w:sz w:val="20"/>
+          <w:szCs w:val="20"/>
+          <w:lang w:val="en-US" w:bidi="ar-SA"/>
+        </w:rPr>
+        <w:t xml:space="preserve">    </w:t>
+      </w:r>
+      <w:proofErr w:type="spellStart"/>
+      <w:r>
+        <w:rPr>
+          <w:rFonts w:ascii="Consolas" w:hAnsi="Consolas" w:cs="Courier New"/>
+          <w:sz w:val="20"/>
+          <w:szCs w:val="20"/>
+          <w:lang w:val="en-US" w:bidi="ar-SA"/>
+        </w:rPr>
+        <w:t>fin.get</w:t>
+      </w:r>
+      <w:proofErr w:type="spellEnd"/>
+      <w:r>
+        <w:rPr>
+          <w:rFonts w:ascii="Consolas" w:hAnsi="Consolas" w:cs="Courier New"/>
+          <w:sz w:val="20"/>
+          <w:szCs w:val="20"/>
+          <w:lang w:val="en-US" w:bidi="ar-SA"/>
+        </w:rPr>
+        <w:t>(c);</w:t>
+      </w:r>
+    </w:p>
+    <w:p>
+      <w:pPr>
+        <w:widowControl/>
+        <w:adjustRightInd w:val="0"/>
+        <w:rPr>
+          <w:rFonts w:ascii="Consolas" w:hAnsi="Consolas" w:cs="Courier New"/>
+          <w:sz w:val="20"/>
+          <w:szCs w:val="20"/>
+          <w:lang w:val="en-US" w:bidi="ar-SA"/>
+        </w:rPr>
+      </w:pPr>
+    </w:p>
+    <w:p>
+      <w:pPr>
+        <w:widowControl/>
+        <w:adjustRightInd w:val="0"/>
+        <w:rPr>
+          <w:rFonts w:ascii="Consolas" w:hAnsi="Consolas" w:cs="Courier New"/>
+          <w:sz w:val="20"/>
+          <w:szCs w:val="20"/>
+          <w:lang w:val="en-US" w:bidi="ar-SA"/>
+        </w:rPr>
+      </w:pPr>
+      <w:r>
+        <w:rPr>
+          <w:rFonts w:ascii="Consolas" w:hAnsi="Consolas" w:cs="Courier New"/>
+          <w:sz w:val="20"/>
+          <w:szCs w:val="20"/>
+          <w:lang w:val="en-US" w:bidi="ar-SA"/>
+        </w:rPr>
+        <w:t xml:space="preserve">    </w:t>
+      </w:r>
+      <w:proofErr w:type="spellStart"/>
+      <w:proofErr w:type="gramStart"/>
+      <w:r>
+        <w:rPr>
+          <w:rFonts w:ascii="Consolas" w:hAnsi="Consolas" w:cs="Courier New"/>
+          <w:sz w:val="20"/>
+          <w:szCs w:val="20"/>
+          <w:lang w:val="en-US" w:bidi="ar-SA"/>
+        </w:rPr>
+        <w:t>int</w:t>
+      </w:r>
+      <w:proofErr w:type="spellEnd"/>
+      <w:proofErr w:type="gramEnd"/>
+      <w:r>
+        <w:rPr>
+          <w:rFonts w:ascii="Consolas" w:hAnsi="Consolas" w:cs="Courier New"/>
+          <w:sz w:val="20"/>
+          <w:szCs w:val="20"/>
+          <w:lang w:val="en-US" w:bidi="ar-SA"/>
+        </w:rPr>
+        <w:t xml:space="preserve"> l = 0;</w:t>
+      </w:r>
+    </w:p>
+    <w:p>
+      <w:pPr>
+        <w:widowControl/>
+        <w:adjustRightInd w:val="0"/>
+        <w:rPr>
+          <w:rFonts w:ascii="Consolas" w:hAnsi="Consolas" w:cs="Courier New"/>
+          <w:sz w:val="20"/>
+          <w:szCs w:val="20"/>
+          <w:lang w:val="en-US" w:bidi="ar-SA"/>
+        </w:rPr>
+      </w:pPr>
+      <w:r>
+        <w:rPr>
+          <w:rFonts w:ascii="Consolas" w:hAnsi="Consolas" w:cs="Courier New"/>
+          <w:sz w:val="20"/>
+          <w:szCs w:val="20"/>
+          <w:lang w:val="en-US" w:bidi="ar-SA"/>
+        </w:rPr>
+        <w:t xml:space="preserve">    </w:t>
+      </w:r>
+      <w:proofErr w:type="spellStart"/>
+      <w:proofErr w:type="gramStart"/>
+      <w:r>
+        <w:rPr>
+          <w:rFonts w:ascii="Consolas" w:hAnsi="Consolas" w:cs="Courier New"/>
+          <w:sz w:val="20"/>
+          <w:szCs w:val="20"/>
+          <w:lang w:val="en-US" w:bidi="ar-SA"/>
+        </w:rPr>
+        <w:t>int</w:t>
+      </w:r>
+      <w:proofErr w:type="spellEnd"/>
+      <w:proofErr w:type="gramEnd"/>
+      <w:r>
+        <w:rPr>
+          <w:rFonts w:ascii="Consolas" w:hAnsi="Consolas" w:cs="Courier New"/>
+          <w:sz w:val="20"/>
+          <w:szCs w:val="20"/>
+          <w:lang w:val="en-US" w:bidi="ar-SA"/>
+        </w:rPr>
+        <w:t xml:space="preserve"> n = </w:t>
+      </w:r>
+      <w:proofErr w:type="spellStart"/>
+      <w:r>
+        <w:rPr>
+          <w:rFonts w:ascii="Consolas" w:hAnsi="Consolas" w:cs="Courier New"/>
+          <w:sz w:val="20"/>
+          <w:szCs w:val="20"/>
+          <w:lang w:val="en-US" w:bidi="ar-SA"/>
+        </w:rPr>
+        <w:t>string.size</w:t>
+      </w:r>
+      <w:proofErr w:type="spellEnd"/>
+      <w:r>
+        <w:rPr>
+          <w:rFonts w:ascii="Consolas" w:hAnsi="Consolas" w:cs="Courier New"/>
+          <w:sz w:val="20"/>
+          <w:szCs w:val="20"/>
+          <w:lang w:val="en-US" w:bidi="ar-SA"/>
+        </w:rPr>
+        <w:t>();</w:t>
+      </w:r>
+    </w:p>
+    <w:p>
+      <w:pPr>
+        <w:widowControl/>
+        <w:adjustRightInd w:val="0"/>
+        <w:rPr>
+          <w:rFonts w:ascii="Consolas" w:hAnsi="Consolas" w:cs="Courier New"/>
+          <w:sz w:val="20"/>
+          <w:szCs w:val="20"/>
+          <w:lang w:val="en-US" w:bidi="ar-SA"/>
+        </w:rPr>
+      </w:pPr>
+    </w:p>
+    <w:p>
+      <w:pPr>
+        <w:widowControl/>
+        <w:adjustRightInd w:val="0"/>
+        <w:rPr>
+          <w:rFonts w:ascii="Consolas" w:hAnsi="Consolas" w:cs="Courier New"/>
+          <w:sz w:val="20"/>
+          <w:szCs w:val="20"/>
+          <w:lang w:val="en-US" w:bidi="ar-SA"/>
+        </w:rPr>
+      </w:pPr>
+      <w:r>
+        <w:rPr>
+          <w:rFonts w:ascii="Consolas" w:hAnsi="Consolas" w:cs="Courier New"/>
+          <w:sz w:val="20"/>
+          <w:szCs w:val="20"/>
+          <w:lang w:val="en-US" w:bidi="ar-SA"/>
+        </w:rPr>
+        <w:t xml:space="preserve">    </w:t>
+      </w:r>
+      <w:proofErr w:type="spellStart"/>
+      <w:proofErr w:type="gramStart"/>
+      <w:r>
+        <w:rPr>
+          <w:rFonts w:ascii="Consolas" w:hAnsi="Consolas" w:cs="Courier New"/>
+          <w:sz w:val="20"/>
+          <w:szCs w:val="20"/>
+          <w:lang w:val="en-US" w:bidi="ar-SA"/>
+        </w:rPr>
+        <w:t>int</w:t>
+      </w:r>
+      <w:proofErr w:type="spellEnd"/>
+      <w:proofErr w:type="gramEnd"/>
+      <w:r>
+        <w:rPr>
+          <w:rFonts w:ascii="Consolas" w:hAnsi="Consolas" w:cs="Courier New"/>
+          <w:sz w:val="20"/>
+          <w:szCs w:val="20"/>
+          <w:lang w:val="en-US" w:bidi="ar-SA"/>
+        </w:rPr>
+        <w:t xml:space="preserve"> count = 0;</w:t>
+      </w:r>
+    </w:p>
+    <w:p>
+      <w:pPr>
+        <w:widowControl/>
+        <w:adjustRightInd w:val="0"/>
+        <w:rPr>
+          <w:rFonts w:ascii="Consolas" w:hAnsi="Consolas" w:cs="Courier New"/>
+          <w:sz w:val="20"/>
+          <w:szCs w:val="20"/>
+          <w:lang w:val="en-US" w:bidi="ar-SA"/>
+        </w:rPr>
+      </w:pPr>
+      <w:r>
+        <w:rPr>
+          <w:rFonts w:ascii="Consolas" w:hAnsi="Consolas" w:cs="Courier New"/>
+          <w:sz w:val="20"/>
+          <w:szCs w:val="20"/>
+          <w:lang w:val="en-US" w:bidi="ar-SA"/>
+        </w:rPr>
+        <w:t xml:space="preserve">    </w:t>
+      </w:r>
+      <w:proofErr w:type="spellStart"/>
+      <w:r>
+        <w:rPr>
+          <w:rFonts w:ascii="Consolas" w:hAnsi="Consolas" w:cs="Courier New"/>
+          <w:sz w:val="20"/>
+          <w:szCs w:val="20"/>
+          <w:lang w:val="en-US" w:bidi="ar-SA"/>
+        </w:rPr>
+        <w:t>fin.get</w:t>
+      </w:r>
+      <w:proofErr w:type="spellEnd"/>
+      <w:r>
+        <w:rPr>
+          <w:rFonts w:ascii="Consolas" w:hAnsi="Consolas" w:cs="Courier New"/>
+          <w:sz w:val="20"/>
+          <w:szCs w:val="20"/>
+          <w:lang w:val="en-US" w:bidi="ar-SA"/>
+        </w:rPr>
+        <w:t>(c);</w:t>
+      </w:r>
+    </w:p>
+    <w:p>
+      <w:pPr>
+        <w:widowControl/>
+        <w:adjustRightInd w:val="0"/>
+        <w:rPr>
+          <w:rFonts w:ascii="Consolas" w:hAnsi="Consolas" w:cs="Courier New"/>
+          <w:sz w:val="20"/>
+          <w:szCs w:val="20"/>
+          <w:lang w:val="en-US" w:bidi="ar-SA"/>
+        </w:rPr>
+      </w:pPr>
+      <w:r>
+        <w:rPr>
+          <w:rFonts w:ascii="Consolas" w:hAnsi="Consolas" w:cs="Courier New"/>
+          <w:sz w:val="20"/>
+          <w:szCs w:val="20"/>
+          <w:lang w:val="en-US" w:bidi="ar-SA"/>
+        </w:rPr>
+        <w:t xml:space="preserve">    </w:t>
+      </w:r>
+      <w:proofErr w:type="gramStart"/>
+      <w:r>
+        <w:rPr>
+          <w:rFonts w:ascii="Consolas" w:hAnsi="Consolas" w:cs="Courier New"/>
+          <w:sz w:val="20"/>
+          <w:szCs w:val="20"/>
+          <w:lang w:val="en-US" w:bidi="ar-SA"/>
+        </w:rPr>
+        <w:t>while</w:t>
+      </w:r>
+      <w:proofErr w:type="gramEnd"/>
+      <w:r>
+        <w:rPr>
+          <w:rFonts w:ascii="Consolas" w:hAnsi="Consolas" w:cs="Courier New"/>
+          <w:sz w:val="20"/>
+          <w:szCs w:val="20"/>
+          <w:lang w:val="en-US" w:bidi="ar-SA"/>
+        </w:rPr>
+        <w:t xml:space="preserve"> (true) {</w:t>
+      </w:r>
+    </w:p>
+    <w:p>
+      <w:pPr>
+        <w:widowControl/>
+        <w:adjustRightInd w:val="0"/>
+        <w:rPr>
+          <w:rFonts w:ascii="Consolas" w:hAnsi="Consolas" w:cs="Courier New"/>
+          <w:sz w:val="20"/>
+          <w:szCs w:val="20"/>
+          <w:lang w:val="en-US" w:bidi="ar-SA"/>
+        </w:rPr>
+      </w:pPr>
+      <w:r>
+        <w:rPr>
+          <w:rFonts w:ascii="Consolas" w:hAnsi="Consolas" w:cs="Courier New"/>
+          <w:sz w:val="20"/>
+          <w:szCs w:val="20"/>
+          <w:lang w:val="en-US" w:bidi="ar-SA"/>
+        </w:rPr>
+        <w:t xml:space="preserve">        </w:t>
+      </w:r>
+      <w:proofErr w:type="gramStart"/>
+      <w:r>
+        <w:rPr>
+          <w:rFonts w:ascii="Consolas" w:hAnsi="Consolas" w:cs="Courier New"/>
+          <w:sz w:val="20"/>
+          <w:szCs w:val="20"/>
+          <w:lang w:val="en-US" w:bidi="ar-SA"/>
+        </w:rPr>
+        <w:t>bool</w:t>
+      </w:r>
+      <w:proofErr w:type="gramEnd"/>
+      <w:r>
+        <w:rPr>
+          <w:rFonts w:ascii="Consolas" w:hAnsi="Consolas" w:cs="Courier New"/>
+          <w:sz w:val="20"/>
+          <w:szCs w:val="20"/>
+          <w:lang w:val="en-US" w:bidi="ar-SA"/>
+        </w:rPr>
+        <w:t xml:space="preserve"> </w:t>
+      </w:r>
+      <w:proofErr w:type="spellStart"/>
+      <w:r>
+        <w:rPr>
+          <w:rFonts w:ascii="Consolas" w:hAnsi="Consolas" w:cs="Courier New"/>
+          <w:sz w:val="20"/>
+          <w:szCs w:val="20"/>
+          <w:lang w:val="en-US" w:bidi="ar-SA"/>
+        </w:rPr>
+        <w:t>isCinActive</w:t>
+      </w:r>
+      <w:proofErr w:type="spellEnd"/>
+      <w:r>
+        <w:rPr>
+          <w:rFonts w:ascii="Consolas" w:hAnsi="Consolas" w:cs="Courier New"/>
+          <w:sz w:val="20"/>
+          <w:szCs w:val="20"/>
+          <w:lang w:val="en-US" w:bidi="ar-SA"/>
+        </w:rPr>
+        <w:t xml:space="preserve"> = true;</w:t>
+      </w:r>
+    </w:p>
+    <w:p>
+      <w:pPr>
+        <w:widowControl/>
+        <w:adjustRightInd w:val="0"/>
+        <w:rPr>
+          <w:rFonts w:ascii="Consolas" w:hAnsi="Consolas" w:cs="Courier New"/>
+          <w:sz w:val="20"/>
+          <w:szCs w:val="20"/>
+          <w:lang w:val="en-US" w:bidi="ar-SA"/>
+        </w:rPr>
+      </w:pPr>
+    </w:p>
+    <w:p>
+      <w:pPr>
+        <w:widowControl/>
+        <w:adjustRightInd w:val="0"/>
+        <w:rPr>
+          <w:rFonts w:ascii="Consolas" w:hAnsi="Consolas" w:cs="Courier New"/>
+          <w:sz w:val="20"/>
+          <w:szCs w:val="20"/>
+          <w:lang w:val="en-US" w:bidi="ar-SA"/>
+        </w:rPr>
+      </w:pPr>
+      <w:r>
+        <w:rPr>
+          <w:rFonts w:ascii="Consolas" w:hAnsi="Consolas" w:cs="Courier New"/>
+          <w:sz w:val="20"/>
+          <w:szCs w:val="20"/>
+          <w:lang w:val="en-US" w:bidi="ar-SA"/>
+        </w:rPr>
+        <w:t xml:space="preserve">        </w:t>
+      </w:r>
+      <w:proofErr w:type="gramStart"/>
+      <w:r>
+        <w:rPr>
+          <w:rFonts w:ascii="Consolas" w:hAnsi="Consolas" w:cs="Courier New"/>
+          <w:sz w:val="20"/>
+          <w:szCs w:val="20"/>
+          <w:lang w:val="en-US" w:bidi="ar-SA"/>
+        </w:rPr>
+        <w:t>if</w:t>
+      </w:r>
+      <w:proofErr w:type="gramEnd"/>
+      <w:r>
+        <w:rPr>
+          <w:rFonts w:ascii="Consolas" w:hAnsi="Consolas" w:cs="Courier New"/>
+          <w:sz w:val="20"/>
+          <w:szCs w:val="20"/>
+          <w:lang w:val="en-US" w:bidi="ar-SA"/>
+        </w:rPr>
+        <w:t xml:space="preserve"> (c == string[l]) {</w:t>
+      </w:r>
+    </w:p>
+    <w:p>
+      <w:pPr>
+        <w:widowControl/>
+        <w:adjustRightInd w:val="0"/>
+        <w:rPr>
+          <w:rFonts w:ascii="Consolas" w:hAnsi="Consolas" w:cs="Courier New"/>
+          <w:sz w:val="20"/>
+          <w:szCs w:val="20"/>
+          <w:lang w:val="en-US" w:bidi="ar-SA"/>
+        </w:rPr>
+      </w:pPr>
+      <w:r>
+        <w:rPr>
+          <w:rFonts w:ascii="Consolas" w:hAnsi="Consolas" w:cs="Courier New"/>
+          <w:sz w:val="20"/>
+          <w:szCs w:val="20"/>
+          <w:lang w:val="en-US" w:bidi="ar-SA"/>
+        </w:rPr>
+        <w:t xml:space="preserve">            </w:t>
+      </w:r>
+      <w:proofErr w:type="gramStart"/>
+      <w:r>
+        <w:rPr>
+          <w:rFonts w:ascii="Consolas" w:hAnsi="Consolas" w:cs="Courier New"/>
+          <w:sz w:val="20"/>
+          <w:szCs w:val="20"/>
+          <w:lang w:val="en-US" w:bidi="ar-SA"/>
+        </w:rPr>
+        <w:t>if</w:t>
+      </w:r>
+      <w:proofErr w:type="gramEnd"/>
+      <w:r>
+        <w:rPr>
+          <w:rFonts w:ascii="Consolas" w:hAnsi="Consolas" w:cs="Courier New"/>
+          <w:sz w:val="20"/>
+          <w:szCs w:val="20"/>
+          <w:lang w:val="en-US" w:bidi="ar-SA"/>
+        </w:rPr>
+        <w:t xml:space="preserve"> (</w:t>
+      </w:r>
+      <w:proofErr w:type="spellStart"/>
+      <w:r>
+        <w:rPr>
+          <w:rFonts w:ascii="Consolas" w:hAnsi="Consolas" w:cs="Courier New"/>
+          <w:sz w:val="20"/>
+          <w:szCs w:val="20"/>
+          <w:lang w:val="en-US" w:bidi="ar-SA"/>
+        </w:rPr>
+        <w:t>your_choose</w:t>
+      </w:r>
+      <w:proofErr w:type="spellEnd"/>
+      <w:r>
+        <w:rPr>
+          <w:rFonts w:ascii="Consolas" w:hAnsi="Consolas" w:cs="Courier New"/>
+          <w:sz w:val="20"/>
+          <w:szCs w:val="20"/>
+          <w:lang w:val="en-US" w:bidi="ar-SA"/>
+        </w:rPr>
+        <w:t>==1){</w:t>
+      </w:r>
+    </w:p>
+    <w:p>
+      <w:pPr>
+        <w:widowControl/>
+        <w:adjustRightInd w:val="0"/>
+        <w:rPr>
+          <w:rFonts w:ascii="Consolas" w:hAnsi="Consolas" w:cs="Courier New"/>
+          <w:sz w:val="20"/>
+          <w:szCs w:val="20"/>
+          <w:lang w:val="en-US" w:bidi="ar-SA"/>
+        </w:rPr>
+      </w:pPr>
+      <w:r>
+        <w:rPr>
+          <w:rFonts w:ascii="Consolas" w:hAnsi="Consolas" w:cs="Courier New"/>
+          <w:sz w:val="20"/>
+          <w:szCs w:val="20"/>
+          <w:lang w:val="en-US" w:bidi="ar-SA"/>
+        </w:rPr>
+        <w:t xml:space="preserve">                fin2 &lt;&lt; c &lt;&lt; "==" &lt;&lt; string[l] &lt;&lt; '\n';</w:t>
+      </w:r>
+    </w:p>
+    <w:p>
+      <w:pPr>
+        <w:widowControl/>
+        <w:adjustRightInd w:val="0"/>
+        <w:rPr>
+          <w:rFonts w:ascii="Consolas" w:hAnsi="Consolas" w:cs="Courier New"/>
+          <w:sz w:val="20"/>
+          <w:szCs w:val="20"/>
+          <w:lang w:val="en-US" w:bidi="ar-SA"/>
+        </w:rPr>
+      </w:pPr>
+      <w:r>
+        <w:rPr>
+          <w:rFonts w:ascii="Consolas" w:hAnsi="Consolas" w:cs="Courier New"/>
+          <w:sz w:val="20"/>
+          <w:szCs w:val="20"/>
+          <w:lang w:val="en-US" w:bidi="ar-SA"/>
+        </w:rPr>
+        <w:t xml:space="preserve">            }</w:t>
+      </w:r>
+    </w:p>
+    <w:p>
+      <w:pPr>
+        <w:widowControl/>
+        <w:adjustRightInd w:val="0"/>
+        <w:rPr>
+          <w:rFonts w:ascii="Consolas" w:hAnsi="Consolas" w:cs="Courier New"/>
+          <w:sz w:val="20"/>
+          <w:szCs w:val="20"/>
+          <w:lang w:val="en-US" w:bidi="ar-SA"/>
+        </w:rPr>
+      </w:pPr>
+      <w:r>
+        <w:rPr>
+          <w:rFonts w:ascii="Consolas" w:hAnsi="Consolas" w:cs="Courier New"/>
+          <w:sz w:val="20"/>
+          <w:szCs w:val="20"/>
+          <w:lang w:val="en-US" w:bidi="ar-SA"/>
+        </w:rPr>
+        <w:t xml:space="preserve">            </w:t>
+      </w:r>
+      <w:proofErr w:type="spellStart"/>
+      <w:r>
+        <w:rPr>
+          <w:rFonts w:ascii="Consolas" w:hAnsi="Consolas" w:cs="Courier New"/>
           <w:sz w:val="20"/>
           <w:szCs w:val="20"/>
           <w:lang w:val="en-US" w:bidi="ar-SA"/>
@@ -2927,38 +5071,2450 @@
       <w:r>
         <w:rPr>
           <w:rFonts w:ascii="Consolas" w:hAnsi="Consolas" w:cs="Courier New"/>
-          <w:color w:val="A9B7C6"/>
           <w:sz w:val="20"/>
           <w:szCs w:val="20"/>
           <w:lang w:val="en-US" w:bidi="ar-SA"/>
         </w:rPr>
         <w:t>::</w:t>
       </w:r>
-      <w:r>
-        <w:rPr>
-          <w:rFonts w:ascii="Consolas" w:hAnsi="Consolas" w:cs="Courier New"/>
-          <w:color w:val="B5B6E3"/>
-          <w:sz w:val="20"/>
-          <w:szCs w:val="20"/>
-          <w:lang w:val="en-US" w:bidi="ar-SA"/>
-        </w:rPr>
-        <w:t>vector</w:t>
-      </w:r>
-      <w:r>
-        <w:rPr>
-          <w:rFonts w:ascii="Consolas" w:hAnsi="Consolas" w:cs="Courier New"/>
-          <w:color w:val="A9B7C6"/>
-          <w:sz w:val="20"/>
-          <w:szCs w:val="20"/>
-          <w:lang w:val="en-US" w:bidi="ar-SA"/>
-        </w:rPr>
-        <w:t>&lt;</w:t>
-      </w:r>
       <w:proofErr w:type="spellStart"/>
       <w:r>
         <w:rPr>
           <w:rFonts w:ascii="Consolas" w:hAnsi="Consolas" w:cs="Courier New"/>
-          <w:color w:val="CC7832"/>
+          <w:sz w:val="20"/>
+          <w:szCs w:val="20"/>
+          <w:lang w:val="en-US" w:bidi="ar-SA"/>
+        </w:rPr>
+        <w:t>cout</w:t>
+      </w:r>
+      <w:proofErr w:type="spellEnd"/>
+      <w:r>
+        <w:rPr>
+          <w:rFonts w:ascii="Consolas" w:hAnsi="Consolas" w:cs="Courier New"/>
+          <w:sz w:val="20"/>
+          <w:szCs w:val="20"/>
+          <w:lang w:val="en-US" w:bidi="ar-SA"/>
+        </w:rPr>
+        <w:t xml:space="preserve"> &lt;&lt; c &lt;&lt; "==" &lt;&lt; string[l] &lt;&lt; '\n';</w:t>
+      </w:r>
+    </w:p>
+    <w:p>
+      <w:pPr>
+        <w:widowControl/>
+        <w:adjustRightInd w:val="0"/>
+        <w:rPr>
+          <w:rFonts w:ascii="Consolas" w:hAnsi="Consolas" w:cs="Courier New"/>
+          <w:sz w:val="20"/>
+          <w:szCs w:val="20"/>
+          <w:lang w:val="en-US" w:bidi="ar-SA"/>
+        </w:rPr>
+      </w:pPr>
+      <w:r>
+        <w:rPr>
+          <w:rFonts w:ascii="Consolas" w:hAnsi="Consolas" w:cs="Courier New"/>
+          <w:sz w:val="20"/>
+          <w:szCs w:val="20"/>
+          <w:lang w:val="en-US" w:bidi="ar-SA"/>
+        </w:rPr>
+        <w:t xml:space="preserve">            </w:t>
+      </w:r>
+      <w:proofErr w:type="gramStart"/>
+      <w:r>
+        <w:rPr>
+          <w:rFonts w:ascii="Consolas" w:hAnsi="Consolas" w:cs="Courier New"/>
+          <w:sz w:val="20"/>
+          <w:szCs w:val="20"/>
+          <w:lang w:val="en-US" w:bidi="ar-SA"/>
+        </w:rPr>
+        <w:t>l</w:t>
+      </w:r>
+      <w:proofErr w:type="gramEnd"/>
+      <w:r>
+        <w:rPr>
+          <w:rFonts w:ascii="Consolas" w:hAnsi="Consolas" w:cs="Courier New"/>
+          <w:sz w:val="20"/>
+          <w:szCs w:val="20"/>
+          <w:lang w:val="en-US" w:bidi="ar-SA"/>
+        </w:rPr>
+        <w:t>++;</w:t>
+      </w:r>
+    </w:p>
+    <w:p>
+      <w:pPr>
+        <w:widowControl/>
+        <w:adjustRightInd w:val="0"/>
+        <w:rPr>
+          <w:rFonts w:ascii="Consolas" w:hAnsi="Consolas" w:cs="Courier New"/>
+          <w:sz w:val="20"/>
+          <w:szCs w:val="20"/>
+          <w:lang w:val="en-US" w:bidi="ar-SA"/>
+        </w:rPr>
+      </w:pPr>
+      <w:r>
+        <w:rPr>
+          <w:rFonts w:ascii="Consolas" w:hAnsi="Consolas" w:cs="Courier New"/>
+          <w:sz w:val="20"/>
+          <w:szCs w:val="20"/>
+          <w:lang w:val="en-US" w:bidi="ar-SA"/>
+        </w:rPr>
+        <w:t xml:space="preserve">            </w:t>
+      </w:r>
+      <w:proofErr w:type="gramStart"/>
+      <w:r>
+        <w:rPr>
+          <w:rFonts w:ascii="Consolas" w:hAnsi="Consolas" w:cs="Courier New"/>
+          <w:sz w:val="20"/>
+          <w:szCs w:val="20"/>
+          <w:lang w:val="en-US" w:bidi="ar-SA"/>
+        </w:rPr>
+        <w:t>count</w:t>
+      </w:r>
+      <w:proofErr w:type="gramEnd"/>
+      <w:r>
+        <w:rPr>
+          <w:rFonts w:ascii="Consolas" w:hAnsi="Consolas" w:cs="Courier New"/>
+          <w:sz w:val="20"/>
+          <w:szCs w:val="20"/>
+          <w:lang w:val="en-US" w:bidi="ar-SA"/>
+        </w:rPr>
+        <w:t>++;</w:t>
+      </w:r>
+    </w:p>
+    <w:p>
+      <w:pPr>
+        <w:widowControl/>
+        <w:adjustRightInd w:val="0"/>
+        <w:rPr>
+          <w:rFonts w:ascii="Consolas" w:hAnsi="Consolas" w:cs="Courier New"/>
+          <w:sz w:val="20"/>
+          <w:szCs w:val="20"/>
+          <w:lang w:val="en-US" w:bidi="ar-SA"/>
+        </w:rPr>
+      </w:pPr>
+      <w:r>
+        <w:rPr>
+          <w:rFonts w:ascii="Consolas" w:hAnsi="Consolas" w:cs="Courier New"/>
+          <w:sz w:val="20"/>
+          <w:szCs w:val="20"/>
+          <w:lang w:val="en-US" w:bidi="ar-SA"/>
+        </w:rPr>
+        <w:t xml:space="preserve">            </w:t>
+      </w:r>
+      <w:proofErr w:type="gramStart"/>
+      <w:r>
+        <w:rPr>
+          <w:rFonts w:ascii="Consolas" w:hAnsi="Consolas" w:cs="Courier New"/>
+          <w:sz w:val="20"/>
+          <w:szCs w:val="20"/>
+          <w:lang w:val="en-US" w:bidi="ar-SA"/>
+        </w:rPr>
+        <w:t>if</w:t>
+      </w:r>
+      <w:proofErr w:type="gramEnd"/>
+      <w:r>
+        <w:rPr>
+          <w:rFonts w:ascii="Consolas" w:hAnsi="Consolas" w:cs="Courier New"/>
+          <w:sz w:val="20"/>
+          <w:szCs w:val="20"/>
+          <w:lang w:val="en-US" w:bidi="ar-SA"/>
+        </w:rPr>
+        <w:t xml:space="preserve"> (l == n) {</w:t>
+      </w:r>
+    </w:p>
+    <w:p>
+      <w:pPr>
+        <w:widowControl/>
+        <w:adjustRightInd w:val="0"/>
+        <w:rPr>
+          <w:rFonts w:ascii="Consolas" w:hAnsi="Consolas" w:cs="Courier New"/>
+          <w:sz w:val="20"/>
+          <w:szCs w:val="20"/>
+          <w:lang w:val="en-US" w:bidi="ar-SA"/>
+        </w:rPr>
+      </w:pPr>
+      <w:r>
+        <w:rPr>
+          <w:rFonts w:ascii="Consolas" w:hAnsi="Consolas" w:cs="Courier New"/>
+          <w:sz w:val="20"/>
+          <w:szCs w:val="20"/>
+          <w:lang w:val="en-US" w:bidi="ar-SA"/>
+        </w:rPr>
+        <w:t xml:space="preserve">                </w:t>
+      </w:r>
+      <w:proofErr w:type="spellStart"/>
+      <w:r>
+        <w:rPr>
+          <w:rFonts w:ascii="Consolas" w:hAnsi="Consolas" w:cs="Courier New"/>
+          <w:sz w:val="20"/>
+          <w:szCs w:val="20"/>
+          <w:lang w:val="en-US" w:bidi="ar-SA"/>
+        </w:rPr>
+        <w:t>std</w:t>
+      </w:r>
+      <w:proofErr w:type="spellEnd"/>
+      <w:r>
+        <w:rPr>
+          <w:rFonts w:ascii="Consolas" w:hAnsi="Consolas" w:cs="Courier New"/>
+          <w:sz w:val="20"/>
+          <w:szCs w:val="20"/>
+          <w:lang w:val="en-US" w:bidi="ar-SA"/>
+        </w:rPr>
+        <w:t>::</w:t>
+      </w:r>
+      <w:proofErr w:type="spellStart"/>
+      <w:r>
+        <w:rPr>
+          <w:rFonts w:ascii="Consolas" w:hAnsi="Consolas" w:cs="Courier New"/>
+          <w:sz w:val="20"/>
+          <w:szCs w:val="20"/>
+          <w:lang w:val="en-US" w:bidi="ar-SA"/>
+        </w:rPr>
+        <w:t>cout</w:t>
+      </w:r>
+      <w:proofErr w:type="spellEnd"/>
+      <w:r>
+        <w:rPr>
+          <w:rFonts w:ascii="Consolas" w:hAnsi="Consolas" w:cs="Courier New"/>
+          <w:sz w:val="20"/>
+          <w:szCs w:val="20"/>
+          <w:lang w:val="en-US" w:bidi="ar-SA"/>
+        </w:rPr>
+        <w:t xml:space="preserve"> &lt;&lt; "Occurrence of the string </w:t>
+      </w:r>
+      <w:proofErr w:type="gramStart"/>
+      <w:r>
+        <w:rPr>
+          <w:rFonts w:ascii="Consolas" w:hAnsi="Consolas" w:cs="Courier New"/>
+          <w:sz w:val="20"/>
+          <w:szCs w:val="20"/>
+          <w:lang w:val="en-US" w:bidi="ar-SA"/>
+        </w:rPr>
+        <w:t>found !</w:t>
+      </w:r>
+      <w:proofErr w:type="gramEnd"/>
+      <w:r>
+        <w:rPr>
+          <w:rFonts w:ascii="Consolas" w:hAnsi="Consolas" w:cs="Courier New"/>
+          <w:sz w:val="20"/>
+          <w:szCs w:val="20"/>
+          <w:lang w:val="en-US" w:bidi="ar-SA"/>
+        </w:rPr>
+        <w:t xml:space="preserve"> " &lt;&lt; </w:t>
+      </w:r>
+      <w:proofErr w:type="gramStart"/>
+      <w:r>
+        <w:rPr>
+          <w:rFonts w:ascii="Consolas" w:hAnsi="Consolas" w:cs="Courier New"/>
+          <w:sz w:val="20"/>
+          <w:szCs w:val="20"/>
+          <w:lang w:val="en-US" w:bidi="ar-SA"/>
+        </w:rPr>
+        <w:t>count</w:t>
+      </w:r>
+      <w:proofErr w:type="gramEnd"/>
+      <w:r>
+        <w:rPr>
+          <w:rFonts w:ascii="Consolas" w:hAnsi="Consolas" w:cs="Courier New"/>
+          <w:sz w:val="20"/>
+          <w:szCs w:val="20"/>
+          <w:lang w:val="en-US" w:bidi="ar-SA"/>
+        </w:rPr>
+        <w:t xml:space="preserve"> - n &lt;&lt; '\n';</w:t>
+      </w:r>
+    </w:p>
+    <w:p>
+      <w:pPr>
+        <w:widowControl/>
+        <w:adjustRightInd w:val="0"/>
+        <w:rPr>
+          <w:rFonts w:ascii="Consolas" w:hAnsi="Consolas" w:cs="Courier New"/>
+          <w:sz w:val="20"/>
+          <w:szCs w:val="20"/>
+          <w:lang w:val="en-US" w:bidi="ar-SA"/>
+        </w:rPr>
+      </w:pPr>
+      <w:r>
+        <w:rPr>
+          <w:rFonts w:ascii="Consolas" w:hAnsi="Consolas" w:cs="Courier New"/>
+          <w:sz w:val="20"/>
+          <w:szCs w:val="20"/>
+          <w:lang w:val="en-US" w:bidi="ar-SA"/>
+        </w:rPr>
+        <w:t xml:space="preserve">                </w:t>
+      </w:r>
+      <w:proofErr w:type="gramStart"/>
+      <w:r>
+        <w:rPr>
+          <w:rFonts w:ascii="Consolas" w:hAnsi="Consolas" w:cs="Courier New"/>
+          <w:sz w:val="20"/>
+          <w:szCs w:val="20"/>
+          <w:lang w:val="en-US" w:bidi="ar-SA"/>
+        </w:rPr>
+        <w:t>if</w:t>
+      </w:r>
+      <w:proofErr w:type="gramEnd"/>
+      <w:r>
+        <w:rPr>
+          <w:rFonts w:ascii="Consolas" w:hAnsi="Consolas" w:cs="Courier New"/>
+          <w:sz w:val="20"/>
+          <w:szCs w:val="20"/>
+          <w:lang w:val="en-US" w:bidi="ar-SA"/>
+        </w:rPr>
+        <w:t xml:space="preserve"> (</w:t>
+      </w:r>
+      <w:proofErr w:type="spellStart"/>
+      <w:r>
+        <w:rPr>
+          <w:rFonts w:ascii="Consolas" w:hAnsi="Consolas" w:cs="Courier New"/>
+          <w:sz w:val="20"/>
+          <w:szCs w:val="20"/>
+          <w:lang w:val="en-US" w:bidi="ar-SA"/>
+        </w:rPr>
+        <w:t>your_choose</w:t>
+      </w:r>
+      <w:proofErr w:type="spellEnd"/>
+      <w:r>
+        <w:rPr>
+          <w:rFonts w:ascii="Consolas" w:hAnsi="Consolas" w:cs="Courier New"/>
+          <w:sz w:val="20"/>
+          <w:szCs w:val="20"/>
+          <w:lang w:val="en-US" w:bidi="ar-SA"/>
+        </w:rPr>
+        <w:t>==1){</w:t>
+      </w:r>
+    </w:p>
+    <w:p>
+      <w:pPr>
+        <w:widowControl/>
+        <w:adjustRightInd w:val="0"/>
+        <w:rPr>
+          <w:rFonts w:ascii="Consolas" w:hAnsi="Consolas" w:cs="Courier New"/>
+          <w:sz w:val="20"/>
+          <w:szCs w:val="20"/>
+          <w:lang w:val="en-US" w:bidi="ar-SA"/>
+        </w:rPr>
+      </w:pPr>
+      <w:r>
+        <w:rPr>
+          <w:rFonts w:ascii="Consolas" w:hAnsi="Consolas" w:cs="Courier New"/>
+          <w:sz w:val="20"/>
+          <w:szCs w:val="20"/>
+          <w:lang w:val="en-US" w:bidi="ar-SA"/>
+        </w:rPr>
+        <w:t xml:space="preserve">                    fin2 &lt;&lt; "Occurrence of the string </w:t>
+      </w:r>
+      <w:proofErr w:type="gramStart"/>
+      <w:r>
+        <w:rPr>
+          <w:rFonts w:ascii="Consolas" w:hAnsi="Consolas" w:cs="Courier New"/>
+          <w:sz w:val="20"/>
+          <w:szCs w:val="20"/>
+          <w:lang w:val="en-US" w:bidi="ar-SA"/>
+        </w:rPr>
+        <w:t>found !</w:t>
+      </w:r>
+      <w:proofErr w:type="gramEnd"/>
+      <w:r>
+        <w:rPr>
+          <w:rFonts w:ascii="Consolas" w:hAnsi="Consolas" w:cs="Courier New"/>
+          <w:sz w:val="20"/>
+          <w:szCs w:val="20"/>
+          <w:lang w:val="en-US" w:bidi="ar-SA"/>
+        </w:rPr>
+        <w:t xml:space="preserve"> " &lt;&lt; </w:t>
+      </w:r>
+      <w:proofErr w:type="gramStart"/>
+      <w:r>
+        <w:rPr>
+          <w:rFonts w:ascii="Consolas" w:hAnsi="Consolas" w:cs="Courier New"/>
+          <w:sz w:val="20"/>
+          <w:szCs w:val="20"/>
+          <w:lang w:val="en-US" w:bidi="ar-SA"/>
+        </w:rPr>
+        <w:t>count</w:t>
+      </w:r>
+      <w:proofErr w:type="gramEnd"/>
+      <w:r>
+        <w:rPr>
+          <w:rFonts w:ascii="Consolas" w:hAnsi="Consolas" w:cs="Courier New"/>
+          <w:sz w:val="20"/>
+          <w:szCs w:val="20"/>
+          <w:lang w:val="en-US" w:bidi="ar-SA"/>
+        </w:rPr>
+        <w:t xml:space="preserve"> - n &lt;&lt; '\n';</w:t>
+      </w:r>
+    </w:p>
+    <w:p>
+      <w:pPr>
+        <w:widowControl/>
+        <w:adjustRightInd w:val="0"/>
+        <w:rPr>
+          <w:rFonts w:ascii="Consolas" w:hAnsi="Consolas" w:cs="Courier New"/>
+          <w:sz w:val="20"/>
+          <w:szCs w:val="20"/>
+          <w:lang w:val="en-US" w:bidi="ar-SA"/>
+        </w:rPr>
+      </w:pPr>
+      <w:r>
+        <w:rPr>
+          <w:rFonts w:ascii="Consolas" w:hAnsi="Consolas" w:cs="Courier New"/>
+          <w:sz w:val="20"/>
+          <w:szCs w:val="20"/>
+          <w:lang w:val="en-US" w:bidi="ar-SA"/>
+        </w:rPr>
+        <w:t xml:space="preserve">                }</w:t>
+      </w:r>
+    </w:p>
+    <w:p>
+      <w:pPr>
+        <w:widowControl/>
+        <w:adjustRightInd w:val="0"/>
+        <w:rPr>
+          <w:rFonts w:ascii="Consolas" w:hAnsi="Consolas" w:cs="Courier New"/>
+          <w:sz w:val="20"/>
+          <w:szCs w:val="20"/>
+          <w:lang w:val="en-US" w:bidi="ar-SA"/>
+        </w:rPr>
+      </w:pPr>
+      <w:r>
+        <w:rPr>
+          <w:rFonts w:ascii="Consolas" w:hAnsi="Consolas" w:cs="Courier New"/>
+          <w:sz w:val="20"/>
+          <w:szCs w:val="20"/>
+          <w:lang w:val="en-US" w:bidi="ar-SA"/>
+        </w:rPr>
+        <w:t xml:space="preserve">                </w:t>
+      </w:r>
+      <w:proofErr w:type="spellStart"/>
+      <w:r>
+        <w:rPr>
+          <w:rFonts w:ascii="Consolas" w:hAnsi="Consolas" w:cs="Courier New"/>
+          <w:sz w:val="20"/>
+          <w:szCs w:val="20"/>
+          <w:lang w:val="en-US" w:bidi="ar-SA"/>
+        </w:rPr>
+        <w:t>answer.emplace_</w:t>
+      </w:r>
+      <w:proofErr w:type="gramStart"/>
+      <w:r>
+        <w:rPr>
+          <w:rFonts w:ascii="Consolas" w:hAnsi="Consolas" w:cs="Courier New"/>
+          <w:sz w:val="20"/>
+          <w:szCs w:val="20"/>
+          <w:lang w:val="en-US" w:bidi="ar-SA"/>
+        </w:rPr>
+        <w:t>back</w:t>
+      </w:r>
+      <w:proofErr w:type="spellEnd"/>
+      <w:r>
+        <w:rPr>
+          <w:rFonts w:ascii="Consolas" w:hAnsi="Consolas" w:cs="Courier New"/>
+          <w:sz w:val="20"/>
+          <w:szCs w:val="20"/>
+          <w:lang w:val="en-US" w:bidi="ar-SA"/>
+        </w:rPr>
+        <w:t>(</w:t>
+      </w:r>
+      <w:proofErr w:type="gramEnd"/>
+      <w:r>
+        <w:rPr>
+          <w:rFonts w:ascii="Consolas" w:hAnsi="Consolas" w:cs="Courier New"/>
+          <w:sz w:val="20"/>
+          <w:szCs w:val="20"/>
+          <w:lang w:val="en-US" w:bidi="ar-SA"/>
+        </w:rPr>
+        <w:t>count - n);</w:t>
+      </w:r>
+    </w:p>
+    <w:p>
+      <w:pPr>
+        <w:widowControl/>
+        <w:adjustRightInd w:val="0"/>
+        <w:rPr>
+          <w:rFonts w:ascii="Consolas" w:hAnsi="Consolas" w:cs="Courier New"/>
+          <w:sz w:val="20"/>
+          <w:szCs w:val="20"/>
+          <w:lang w:val="en-US" w:bidi="ar-SA"/>
+        </w:rPr>
+      </w:pPr>
+      <w:r>
+        <w:rPr>
+          <w:rFonts w:ascii="Consolas" w:hAnsi="Consolas" w:cs="Courier New"/>
+          <w:sz w:val="20"/>
+          <w:szCs w:val="20"/>
+          <w:lang w:val="en-US" w:bidi="ar-SA"/>
+        </w:rPr>
+        <w:t xml:space="preserve">            }</w:t>
+      </w:r>
+    </w:p>
+    <w:p>
+      <w:pPr>
+        <w:widowControl/>
+        <w:adjustRightInd w:val="0"/>
+        <w:rPr>
+          <w:rFonts w:ascii="Consolas" w:hAnsi="Consolas" w:cs="Courier New"/>
+          <w:sz w:val="20"/>
+          <w:szCs w:val="20"/>
+          <w:lang w:val="en-US" w:bidi="ar-SA"/>
+        </w:rPr>
+      </w:pPr>
+      <w:r>
+        <w:rPr>
+          <w:rFonts w:ascii="Consolas" w:hAnsi="Consolas" w:cs="Courier New"/>
+          <w:sz w:val="20"/>
+          <w:szCs w:val="20"/>
+          <w:lang w:val="en-US" w:bidi="ar-SA"/>
+        </w:rPr>
+        <w:t xml:space="preserve">        } else {</w:t>
+      </w:r>
+    </w:p>
+    <w:p>
+      <w:pPr>
+        <w:widowControl/>
+        <w:adjustRightInd w:val="0"/>
+        <w:rPr>
+          <w:rFonts w:ascii="Consolas" w:hAnsi="Consolas" w:cs="Courier New"/>
+          <w:sz w:val="20"/>
+          <w:szCs w:val="20"/>
+          <w:lang w:val="en-US" w:bidi="ar-SA"/>
+        </w:rPr>
+      </w:pPr>
+      <w:r>
+        <w:rPr>
+          <w:rFonts w:ascii="Consolas" w:hAnsi="Consolas" w:cs="Courier New"/>
+          <w:sz w:val="20"/>
+          <w:szCs w:val="20"/>
+          <w:lang w:val="en-US" w:bidi="ar-SA"/>
+        </w:rPr>
+        <w:t xml:space="preserve">            </w:t>
+      </w:r>
+      <w:proofErr w:type="gramStart"/>
+      <w:r>
+        <w:rPr>
+          <w:rFonts w:ascii="Consolas" w:hAnsi="Consolas" w:cs="Courier New"/>
+          <w:sz w:val="20"/>
+          <w:szCs w:val="20"/>
+          <w:lang w:val="en-US" w:bidi="ar-SA"/>
+        </w:rPr>
+        <w:t>if</w:t>
+      </w:r>
+      <w:proofErr w:type="gramEnd"/>
+      <w:r>
+        <w:rPr>
+          <w:rFonts w:ascii="Consolas" w:hAnsi="Consolas" w:cs="Courier New"/>
+          <w:sz w:val="20"/>
+          <w:szCs w:val="20"/>
+          <w:lang w:val="en-US" w:bidi="ar-SA"/>
+        </w:rPr>
+        <w:t xml:space="preserve"> (l == 0) {</w:t>
+      </w:r>
+    </w:p>
+    <w:p>
+      <w:pPr>
+        <w:widowControl/>
+        <w:adjustRightInd w:val="0"/>
+        <w:rPr>
+          <w:rFonts w:ascii="Consolas" w:hAnsi="Consolas" w:cs="Courier New"/>
+          <w:sz w:val="20"/>
+          <w:szCs w:val="20"/>
+          <w:lang w:val="en-US" w:bidi="ar-SA"/>
+        </w:rPr>
+      </w:pPr>
+      <w:r>
+        <w:rPr>
+          <w:rFonts w:ascii="Consolas" w:hAnsi="Consolas" w:cs="Courier New"/>
+          <w:sz w:val="20"/>
+          <w:szCs w:val="20"/>
+          <w:lang w:val="en-US" w:bidi="ar-SA"/>
+        </w:rPr>
+        <w:t xml:space="preserve">                </w:t>
+      </w:r>
+      <w:proofErr w:type="gramStart"/>
+      <w:r>
+        <w:rPr>
+          <w:rFonts w:ascii="Consolas" w:hAnsi="Consolas" w:cs="Courier New"/>
+          <w:sz w:val="20"/>
+          <w:szCs w:val="20"/>
+          <w:lang w:val="en-US" w:bidi="ar-SA"/>
+        </w:rPr>
+        <w:t>if</w:t>
+      </w:r>
+      <w:proofErr w:type="gramEnd"/>
+      <w:r>
+        <w:rPr>
+          <w:rFonts w:ascii="Consolas" w:hAnsi="Consolas" w:cs="Courier New"/>
+          <w:sz w:val="20"/>
+          <w:szCs w:val="20"/>
+          <w:lang w:val="en-US" w:bidi="ar-SA"/>
+        </w:rPr>
+        <w:t xml:space="preserve"> (</w:t>
+      </w:r>
+      <w:proofErr w:type="spellStart"/>
+      <w:r>
+        <w:rPr>
+          <w:rFonts w:ascii="Consolas" w:hAnsi="Consolas" w:cs="Courier New"/>
+          <w:sz w:val="20"/>
+          <w:szCs w:val="20"/>
+          <w:lang w:val="en-US" w:bidi="ar-SA"/>
+        </w:rPr>
+        <w:t>your_choose</w:t>
+      </w:r>
+      <w:proofErr w:type="spellEnd"/>
+      <w:r>
+        <w:rPr>
+          <w:rFonts w:ascii="Consolas" w:hAnsi="Consolas" w:cs="Courier New"/>
+          <w:sz w:val="20"/>
+          <w:szCs w:val="20"/>
+          <w:lang w:val="en-US" w:bidi="ar-SA"/>
+        </w:rPr>
+        <w:t>==1){</w:t>
+      </w:r>
+    </w:p>
+    <w:p>
+      <w:pPr>
+        <w:widowControl/>
+        <w:adjustRightInd w:val="0"/>
+        <w:rPr>
+          <w:rFonts w:ascii="Consolas" w:hAnsi="Consolas" w:cs="Courier New"/>
+          <w:sz w:val="20"/>
+          <w:szCs w:val="20"/>
+          <w:lang w:val="en-US" w:bidi="ar-SA"/>
+        </w:rPr>
+      </w:pPr>
+      <w:r>
+        <w:rPr>
+          <w:rFonts w:ascii="Consolas" w:hAnsi="Consolas" w:cs="Courier New"/>
+          <w:sz w:val="20"/>
+          <w:szCs w:val="20"/>
+          <w:lang w:val="en-US" w:bidi="ar-SA"/>
+        </w:rPr>
+        <w:t xml:space="preserve">                    fin2 &lt;&lt; c &lt;&lt; "</w:t>
+      </w:r>
+      <w:proofErr w:type="gramStart"/>
+      <w:r>
+        <w:rPr>
+          <w:rFonts w:ascii="Consolas" w:hAnsi="Consolas" w:cs="Courier New"/>
+          <w:sz w:val="20"/>
+          <w:szCs w:val="20"/>
+          <w:lang w:val="en-US" w:bidi="ar-SA"/>
+        </w:rPr>
+        <w:t>!=</w:t>
+      </w:r>
+      <w:proofErr w:type="gramEnd"/>
+      <w:r>
+        <w:rPr>
+          <w:rFonts w:ascii="Consolas" w:hAnsi="Consolas" w:cs="Courier New"/>
+          <w:sz w:val="20"/>
+          <w:szCs w:val="20"/>
+          <w:lang w:val="en-US" w:bidi="ar-SA"/>
+        </w:rPr>
+        <w:t>" &lt;&lt; string[l] &lt;&lt; '\n';</w:t>
+      </w:r>
+    </w:p>
+    <w:p>
+      <w:pPr>
+        <w:widowControl/>
+        <w:adjustRightInd w:val="0"/>
+        <w:rPr>
+          <w:rFonts w:ascii="Consolas" w:hAnsi="Consolas" w:cs="Courier New"/>
+          <w:sz w:val="20"/>
+          <w:szCs w:val="20"/>
+          <w:lang w:val="en-US" w:bidi="ar-SA"/>
+        </w:rPr>
+      </w:pPr>
+      <w:r>
+        <w:rPr>
+          <w:rFonts w:ascii="Consolas" w:hAnsi="Consolas" w:cs="Courier New"/>
+          <w:sz w:val="20"/>
+          <w:szCs w:val="20"/>
+          <w:lang w:val="en-US" w:bidi="ar-SA"/>
+        </w:rPr>
+        <w:t xml:space="preserve">                }</w:t>
+      </w:r>
+    </w:p>
+    <w:p>
+      <w:pPr>
+        <w:widowControl/>
+        <w:adjustRightInd w:val="0"/>
+        <w:rPr>
+          <w:rFonts w:ascii="Consolas" w:hAnsi="Consolas" w:cs="Courier New"/>
+          <w:sz w:val="20"/>
+          <w:szCs w:val="20"/>
+          <w:lang w:val="en-US" w:bidi="ar-SA"/>
+        </w:rPr>
+      </w:pPr>
+      <w:r>
+        <w:rPr>
+          <w:rFonts w:ascii="Consolas" w:hAnsi="Consolas" w:cs="Courier New"/>
+          <w:sz w:val="20"/>
+          <w:szCs w:val="20"/>
+          <w:lang w:val="en-US" w:bidi="ar-SA"/>
+        </w:rPr>
+        <w:t xml:space="preserve">                </w:t>
+      </w:r>
+      <w:proofErr w:type="spellStart"/>
+      <w:r>
+        <w:rPr>
+          <w:rFonts w:ascii="Consolas" w:hAnsi="Consolas" w:cs="Courier New"/>
+          <w:sz w:val="20"/>
+          <w:szCs w:val="20"/>
+          <w:lang w:val="en-US" w:bidi="ar-SA"/>
+        </w:rPr>
+        <w:t>std</w:t>
+      </w:r>
+      <w:proofErr w:type="spellEnd"/>
+      <w:r>
+        <w:rPr>
+          <w:rFonts w:ascii="Consolas" w:hAnsi="Consolas" w:cs="Courier New"/>
+          <w:sz w:val="20"/>
+          <w:szCs w:val="20"/>
+          <w:lang w:val="en-US" w:bidi="ar-SA"/>
+        </w:rPr>
+        <w:t>::</w:t>
+      </w:r>
+      <w:proofErr w:type="spellStart"/>
+      <w:r>
+        <w:rPr>
+          <w:rFonts w:ascii="Consolas" w:hAnsi="Consolas" w:cs="Courier New"/>
+          <w:sz w:val="20"/>
+          <w:szCs w:val="20"/>
+          <w:lang w:val="en-US" w:bidi="ar-SA"/>
+        </w:rPr>
+        <w:t>cout</w:t>
+      </w:r>
+      <w:proofErr w:type="spellEnd"/>
+      <w:r>
+        <w:rPr>
+          <w:rFonts w:ascii="Consolas" w:hAnsi="Consolas" w:cs="Courier New"/>
+          <w:sz w:val="20"/>
+          <w:szCs w:val="20"/>
+          <w:lang w:val="en-US" w:bidi="ar-SA"/>
+        </w:rPr>
+        <w:t xml:space="preserve"> &lt;&lt; c &lt;&lt; "</w:t>
+      </w:r>
+      <w:proofErr w:type="gramStart"/>
+      <w:r>
+        <w:rPr>
+          <w:rFonts w:ascii="Consolas" w:hAnsi="Consolas" w:cs="Courier New"/>
+          <w:sz w:val="20"/>
+          <w:szCs w:val="20"/>
+          <w:lang w:val="en-US" w:bidi="ar-SA"/>
+        </w:rPr>
+        <w:t>!=</w:t>
+      </w:r>
+      <w:proofErr w:type="gramEnd"/>
+      <w:r>
+        <w:rPr>
+          <w:rFonts w:ascii="Consolas" w:hAnsi="Consolas" w:cs="Courier New"/>
+          <w:sz w:val="20"/>
+          <w:szCs w:val="20"/>
+          <w:lang w:val="en-US" w:bidi="ar-SA"/>
+        </w:rPr>
+        <w:t>" &lt;&lt; string[l] &lt;&lt; '\n';</w:t>
+      </w:r>
+    </w:p>
+    <w:p>
+      <w:pPr>
+        <w:widowControl/>
+        <w:adjustRightInd w:val="0"/>
+        <w:rPr>
+          <w:rFonts w:ascii="Consolas" w:hAnsi="Consolas" w:cs="Courier New"/>
+          <w:sz w:val="20"/>
+          <w:szCs w:val="20"/>
+          <w:lang w:val="en-US" w:bidi="ar-SA"/>
+        </w:rPr>
+      </w:pPr>
+      <w:r>
+        <w:rPr>
+          <w:rFonts w:ascii="Consolas" w:hAnsi="Consolas" w:cs="Courier New"/>
+          <w:sz w:val="20"/>
+          <w:szCs w:val="20"/>
+          <w:lang w:val="en-US" w:bidi="ar-SA"/>
+        </w:rPr>
+        <w:t xml:space="preserve">                </w:t>
+      </w:r>
+      <w:proofErr w:type="gramStart"/>
+      <w:r>
+        <w:rPr>
+          <w:rFonts w:ascii="Consolas" w:hAnsi="Consolas" w:cs="Courier New"/>
+          <w:sz w:val="20"/>
+          <w:szCs w:val="20"/>
+          <w:lang w:val="en-US" w:bidi="ar-SA"/>
+        </w:rPr>
+        <w:t>count</w:t>
+      </w:r>
+      <w:proofErr w:type="gramEnd"/>
+      <w:r>
+        <w:rPr>
+          <w:rFonts w:ascii="Consolas" w:hAnsi="Consolas" w:cs="Courier New"/>
+          <w:sz w:val="20"/>
+          <w:szCs w:val="20"/>
+          <w:lang w:val="en-US" w:bidi="ar-SA"/>
+        </w:rPr>
+        <w:t>++;</w:t>
+      </w:r>
+    </w:p>
+    <w:p>
+      <w:pPr>
+        <w:widowControl/>
+        <w:adjustRightInd w:val="0"/>
+        <w:rPr>
+          <w:rFonts w:ascii="Consolas" w:hAnsi="Consolas" w:cs="Courier New"/>
+          <w:sz w:val="20"/>
+          <w:szCs w:val="20"/>
+          <w:lang w:val="en-US" w:bidi="ar-SA"/>
+        </w:rPr>
+      </w:pPr>
+      <w:r>
+        <w:rPr>
+          <w:rFonts w:ascii="Consolas" w:hAnsi="Consolas" w:cs="Courier New"/>
+          <w:sz w:val="20"/>
+          <w:szCs w:val="20"/>
+          <w:lang w:val="en-US" w:bidi="ar-SA"/>
+        </w:rPr>
+        <w:t xml:space="preserve">            } else {</w:t>
+      </w:r>
+    </w:p>
+    <w:p>
+      <w:pPr>
+        <w:widowControl/>
+        <w:adjustRightInd w:val="0"/>
+        <w:rPr>
+          <w:rFonts w:ascii="Consolas" w:hAnsi="Consolas" w:cs="Courier New"/>
+          <w:sz w:val="20"/>
+          <w:szCs w:val="20"/>
+          <w:lang w:val="en-US" w:bidi="ar-SA"/>
+        </w:rPr>
+      </w:pPr>
+      <w:r>
+        <w:rPr>
+          <w:rFonts w:ascii="Consolas" w:hAnsi="Consolas" w:cs="Courier New"/>
+          <w:sz w:val="20"/>
+          <w:szCs w:val="20"/>
+          <w:lang w:val="en-US" w:bidi="ar-SA"/>
+        </w:rPr>
+        <w:t xml:space="preserve">                </w:t>
+      </w:r>
+      <w:proofErr w:type="gramStart"/>
+      <w:r>
+        <w:rPr>
+          <w:rFonts w:ascii="Consolas" w:hAnsi="Consolas" w:cs="Courier New"/>
+          <w:sz w:val="20"/>
+          <w:szCs w:val="20"/>
+          <w:lang w:val="en-US" w:bidi="ar-SA"/>
+        </w:rPr>
+        <w:t>if</w:t>
+      </w:r>
+      <w:proofErr w:type="gramEnd"/>
+      <w:r>
+        <w:rPr>
+          <w:rFonts w:ascii="Consolas" w:hAnsi="Consolas" w:cs="Courier New"/>
+          <w:sz w:val="20"/>
+          <w:szCs w:val="20"/>
+          <w:lang w:val="en-US" w:bidi="ar-SA"/>
+        </w:rPr>
+        <w:t xml:space="preserve"> (</w:t>
+      </w:r>
+      <w:proofErr w:type="spellStart"/>
+      <w:r>
+        <w:rPr>
+          <w:rFonts w:ascii="Consolas" w:hAnsi="Consolas" w:cs="Courier New"/>
+          <w:sz w:val="20"/>
+          <w:szCs w:val="20"/>
+          <w:lang w:val="en-US" w:bidi="ar-SA"/>
+        </w:rPr>
+        <w:t>your_choose</w:t>
+      </w:r>
+      <w:proofErr w:type="spellEnd"/>
+      <w:r>
+        <w:rPr>
+          <w:rFonts w:ascii="Consolas" w:hAnsi="Consolas" w:cs="Courier New"/>
+          <w:sz w:val="20"/>
+          <w:szCs w:val="20"/>
+          <w:lang w:val="en-US" w:bidi="ar-SA"/>
+        </w:rPr>
+        <w:t xml:space="preserve"> == 1){</w:t>
+      </w:r>
+    </w:p>
+    <w:p>
+      <w:pPr>
+        <w:widowControl/>
+        <w:adjustRightInd w:val="0"/>
+        <w:rPr>
+          <w:rFonts w:ascii="Consolas" w:hAnsi="Consolas" w:cs="Courier New"/>
+          <w:sz w:val="20"/>
+          <w:szCs w:val="20"/>
+          <w:lang w:val="en-US" w:bidi="ar-SA"/>
+        </w:rPr>
+      </w:pPr>
+      <w:r>
+        <w:rPr>
+          <w:rFonts w:ascii="Consolas" w:hAnsi="Consolas" w:cs="Courier New"/>
+          <w:sz w:val="20"/>
+          <w:szCs w:val="20"/>
+          <w:lang w:val="en-US" w:bidi="ar-SA"/>
+        </w:rPr>
+        <w:t xml:space="preserve">                   fin2 &lt;&lt; "moving the </w:t>
+      </w:r>
+      <w:proofErr w:type="gramStart"/>
+      <w:r>
+        <w:rPr>
+          <w:rFonts w:ascii="Consolas" w:hAnsi="Consolas" w:cs="Courier New"/>
+          <w:sz w:val="20"/>
+          <w:szCs w:val="20"/>
+          <w:lang w:val="en-US" w:bidi="ar-SA"/>
+        </w:rPr>
+        <w:t>string "</w:t>
+      </w:r>
+      <w:proofErr w:type="gramEnd"/>
+      <w:r>
+        <w:rPr>
+          <w:rFonts w:ascii="Consolas" w:hAnsi="Consolas" w:cs="Courier New"/>
+          <w:sz w:val="20"/>
+          <w:szCs w:val="20"/>
+          <w:lang w:val="en-US" w:bidi="ar-SA"/>
+        </w:rPr>
+        <w:t xml:space="preserve"> &lt;&lt; '\n';</w:t>
+      </w:r>
+    </w:p>
+    <w:p>
+      <w:pPr>
+        <w:widowControl/>
+        <w:adjustRightInd w:val="0"/>
+        <w:rPr>
+          <w:rFonts w:ascii="Consolas" w:hAnsi="Consolas" w:cs="Courier New"/>
+          <w:sz w:val="20"/>
+          <w:szCs w:val="20"/>
+          <w:lang w:val="en-US" w:bidi="ar-SA"/>
+        </w:rPr>
+      </w:pPr>
+      <w:r>
+        <w:rPr>
+          <w:rFonts w:ascii="Consolas" w:hAnsi="Consolas" w:cs="Courier New"/>
+          <w:sz w:val="20"/>
+          <w:szCs w:val="20"/>
+          <w:lang w:val="en-US" w:bidi="ar-SA"/>
+        </w:rPr>
+        <w:t xml:space="preserve">                }</w:t>
+      </w:r>
+    </w:p>
+    <w:p>
+      <w:pPr>
+        <w:widowControl/>
+        <w:adjustRightInd w:val="0"/>
+        <w:rPr>
+          <w:rFonts w:ascii="Consolas" w:hAnsi="Consolas" w:cs="Courier New"/>
+          <w:sz w:val="20"/>
+          <w:szCs w:val="20"/>
+          <w:lang w:val="en-US" w:bidi="ar-SA"/>
+        </w:rPr>
+      </w:pPr>
+      <w:r>
+        <w:rPr>
+          <w:rFonts w:ascii="Consolas" w:hAnsi="Consolas" w:cs="Courier New"/>
+          <w:sz w:val="20"/>
+          <w:szCs w:val="20"/>
+          <w:lang w:val="en-US" w:bidi="ar-SA"/>
+        </w:rPr>
+        <w:t xml:space="preserve">                </w:t>
+      </w:r>
+      <w:proofErr w:type="spellStart"/>
+      <w:r>
+        <w:rPr>
+          <w:rFonts w:ascii="Consolas" w:hAnsi="Consolas" w:cs="Courier New"/>
+          <w:sz w:val="20"/>
+          <w:szCs w:val="20"/>
+          <w:lang w:val="en-US" w:bidi="ar-SA"/>
+        </w:rPr>
+        <w:t>std</w:t>
+      </w:r>
+      <w:proofErr w:type="spellEnd"/>
+      <w:r>
+        <w:rPr>
+          <w:rFonts w:ascii="Consolas" w:hAnsi="Consolas" w:cs="Courier New"/>
+          <w:sz w:val="20"/>
+          <w:szCs w:val="20"/>
+          <w:lang w:val="en-US" w:bidi="ar-SA"/>
+        </w:rPr>
+        <w:t>::</w:t>
+      </w:r>
+      <w:proofErr w:type="spellStart"/>
+      <w:r>
+        <w:rPr>
+          <w:rFonts w:ascii="Consolas" w:hAnsi="Consolas" w:cs="Courier New"/>
+          <w:sz w:val="20"/>
+          <w:szCs w:val="20"/>
+          <w:lang w:val="en-US" w:bidi="ar-SA"/>
+        </w:rPr>
+        <w:t>cout</w:t>
+      </w:r>
+      <w:proofErr w:type="spellEnd"/>
+      <w:r>
+        <w:rPr>
+          <w:rFonts w:ascii="Consolas" w:hAnsi="Consolas" w:cs="Courier New"/>
+          <w:sz w:val="20"/>
+          <w:szCs w:val="20"/>
+          <w:lang w:val="en-US" w:bidi="ar-SA"/>
+        </w:rPr>
+        <w:t xml:space="preserve"> &lt;&lt; "moving the </w:t>
+      </w:r>
+      <w:proofErr w:type="gramStart"/>
+      <w:r>
+        <w:rPr>
+          <w:rFonts w:ascii="Consolas" w:hAnsi="Consolas" w:cs="Courier New"/>
+          <w:sz w:val="20"/>
+          <w:szCs w:val="20"/>
+          <w:lang w:val="en-US" w:bidi="ar-SA"/>
+        </w:rPr>
+        <w:t>string "</w:t>
+      </w:r>
+      <w:proofErr w:type="gramEnd"/>
+      <w:r>
+        <w:rPr>
+          <w:rFonts w:ascii="Consolas" w:hAnsi="Consolas" w:cs="Courier New"/>
+          <w:sz w:val="20"/>
+          <w:szCs w:val="20"/>
+          <w:lang w:val="en-US" w:bidi="ar-SA"/>
+        </w:rPr>
+        <w:t xml:space="preserve"> &lt;&lt; '\n';</w:t>
+      </w:r>
+    </w:p>
+    <w:p>
+      <w:pPr>
+        <w:widowControl/>
+        <w:adjustRightInd w:val="0"/>
+        <w:rPr>
+          <w:rFonts w:ascii="Consolas" w:hAnsi="Consolas" w:cs="Courier New"/>
+          <w:sz w:val="20"/>
+          <w:szCs w:val="20"/>
+          <w:lang w:val="en-US" w:bidi="ar-SA"/>
+        </w:rPr>
+      </w:pPr>
+      <w:r>
+        <w:rPr>
+          <w:rFonts w:ascii="Consolas" w:hAnsi="Consolas" w:cs="Courier New"/>
+          <w:sz w:val="20"/>
+          <w:szCs w:val="20"/>
+          <w:lang w:val="en-US" w:bidi="ar-SA"/>
+        </w:rPr>
+        <w:t xml:space="preserve">                l = </w:t>
+      </w:r>
+      <w:proofErr w:type="gramStart"/>
+      <w:r>
+        <w:rPr>
+          <w:rFonts w:ascii="Consolas" w:hAnsi="Consolas" w:cs="Courier New"/>
+          <w:sz w:val="20"/>
+          <w:szCs w:val="20"/>
+          <w:lang w:val="en-US" w:bidi="ar-SA"/>
+        </w:rPr>
+        <w:t>vector.at(</w:t>
+      </w:r>
+      <w:proofErr w:type="gramEnd"/>
+      <w:r>
+        <w:rPr>
+          <w:rFonts w:ascii="Consolas" w:hAnsi="Consolas" w:cs="Courier New"/>
+          <w:sz w:val="20"/>
+          <w:szCs w:val="20"/>
+          <w:lang w:val="en-US" w:bidi="ar-SA"/>
+        </w:rPr>
+        <w:t>l - 1);</w:t>
+      </w:r>
+    </w:p>
+    <w:p>
+      <w:pPr>
+        <w:widowControl/>
+        <w:adjustRightInd w:val="0"/>
+        <w:rPr>
+          <w:rFonts w:ascii="Consolas" w:hAnsi="Consolas" w:cs="Courier New"/>
+          <w:sz w:val="20"/>
+          <w:szCs w:val="20"/>
+          <w:lang w:val="en-US" w:bidi="ar-SA"/>
+        </w:rPr>
+      </w:pPr>
+      <w:r>
+        <w:rPr>
+          <w:rFonts w:ascii="Consolas" w:hAnsi="Consolas" w:cs="Courier New"/>
+          <w:sz w:val="20"/>
+          <w:szCs w:val="20"/>
+          <w:lang w:val="en-US" w:bidi="ar-SA"/>
+        </w:rPr>
+        <w:t xml:space="preserve">                </w:t>
+      </w:r>
+      <w:proofErr w:type="spellStart"/>
+      <w:proofErr w:type="gramStart"/>
+      <w:r>
+        <w:rPr>
+          <w:rFonts w:ascii="Consolas" w:hAnsi="Consolas" w:cs="Courier New"/>
+          <w:sz w:val="20"/>
+          <w:szCs w:val="20"/>
+          <w:lang w:val="en-US" w:bidi="ar-SA"/>
+        </w:rPr>
+        <w:t>isCinActive</w:t>
+      </w:r>
+      <w:proofErr w:type="spellEnd"/>
+      <w:proofErr w:type="gramEnd"/>
+      <w:r>
+        <w:rPr>
+          <w:rFonts w:ascii="Consolas" w:hAnsi="Consolas" w:cs="Courier New"/>
+          <w:sz w:val="20"/>
+          <w:szCs w:val="20"/>
+          <w:lang w:val="en-US" w:bidi="ar-SA"/>
+        </w:rPr>
+        <w:t xml:space="preserve"> = false;</w:t>
+      </w:r>
+    </w:p>
+    <w:p>
+      <w:pPr>
+        <w:widowControl/>
+        <w:adjustRightInd w:val="0"/>
+        <w:rPr>
+          <w:rFonts w:ascii="Consolas" w:hAnsi="Consolas" w:cs="Courier New"/>
+          <w:sz w:val="20"/>
+          <w:szCs w:val="20"/>
+          <w:lang w:val="en-US" w:bidi="ar-SA"/>
+        </w:rPr>
+      </w:pPr>
+      <w:r>
+        <w:rPr>
+          <w:rFonts w:ascii="Consolas" w:hAnsi="Consolas" w:cs="Courier New"/>
+          <w:sz w:val="20"/>
+          <w:szCs w:val="20"/>
+          <w:lang w:val="en-US" w:bidi="ar-SA"/>
+        </w:rPr>
+        <w:t xml:space="preserve">            }</w:t>
+      </w:r>
+    </w:p>
+    <w:p>
+      <w:pPr>
+        <w:widowControl/>
+        <w:adjustRightInd w:val="0"/>
+        <w:rPr>
+          <w:rFonts w:ascii="Consolas" w:hAnsi="Consolas" w:cs="Courier New"/>
+          <w:sz w:val="20"/>
+          <w:szCs w:val="20"/>
+          <w:lang w:val="en-US" w:bidi="ar-SA"/>
+        </w:rPr>
+      </w:pPr>
+      <w:r>
+        <w:rPr>
+          <w:rFonts w:ascii="Consolas" w:hAnsi="Consolas" w:cs="Courier New"/>
+          <w:sz w:val="20"/>
+          <w:szCs w:val="20"/>
+          <w:lang w:val="en-US" w:bidi="ar-SA"/>
+        </w:rPr>
+        <w:t xml:space="preserve">        }</w:t>
+      </w:r>
+    </w:p>
+    <w:p>
+      <w:pPr>
+        <w:widowControl/>
+        <w:adjustRightInd w:val="0"/>
+        <w:rPr>
+          <w:rFonts w:ascii="Consolas" w:hAnsi="Consolas" w:cs="Courier New"/>
+          <w:sz w:val="20"/>
+          <w:szCs w:val="20"/>
+          <w:lang w:val="en-US" w:bidi="ar-SA"/>
+        </w:rPr>
+      </w:pPr>
+    </w:p>
+    <w:p>
+      <w:pPr>
+        <w:widowControl/>
+        <w:adjustRightInd w:val="0"/>
+        <w:rPr>
+          <w:rFonts w:ascii="Consolas" w:hAnsi="Consolas" w:cs="Courier New"/>
+          <w:sz w:val="20"/>
+          <w:szCs w:val="20"/>
+          <w:lang w:val="en-US" w:bidi="ar-SA"/>
+        </w:rPr>
+      </w:pPr>
+      <w:r>
+        <w:rPr>
+          <w:rFonts w:ascii="Consolas" w:hAnsi="Consolas" w:cs="Courier New"/>
+          <w:sz w:val="20"/>
+          <w:szCs w:val="20"/>
+          <w:lang w:val="en-US" w:bidi="ar-SA"/>
+        </w:rPr>
+        <w:t xml:space="preserve">        </w:t>
+      </w:r>
+      <w:proofErr w:type="gramStart"/>
+      <w:r>
+        <w:rPr>
+          <w:rFonts w:ascii="Consolas" w:hAnsi="Consolas" w:cs="Courier New"/>
+          <w:sz w:val="20"/>
+          <w:szCs w:val="20"/>
+          <w:lang w:val="en-US" w:bidi="ar-SA"/>
+        </w:rPr>
+        <w:t>if</w:t>
+      </w:r>
+      <w:proofErr w:type="gramEnd"/>
+      <w:r>
+        <w:rPr>
+          <w:rFonts w:ascii="Consolas" w:hAnsi="Consolas" w:cs="Courier New"/>
+          <w:sz w:val="20"/>
+          <w:szCs w:val="20"/>
+          <w:lang w:val="en-US" w:bidi="ar-SA"/>
+        </w:rPr>
+        <w:t xml:space="preserve"> (</w:t>
+      </w:r>
+      <w:proofErr w:type="spellStart"/>
+      <w:r>
+        <w:rPr>
+          <w:rFonts w:ascii="Consolas" w:hAnsi="Consolas" w:cs="Courier New"/>
+          <w:sz w:val="20"/>
+          <w:szCs w:val="20"/>
+          <w:lang w:val="en-US" w:bidi="ar-SA"/>
+        </w:rPr>
+        <w:t>isCinActive</w:t>
+      </w:r>
+      <w:proofErr w:type="spellEnd"/>
+      <w:r>
+        <w:rPr>
+          <w:rFonts w:ascii="Consolas" w:hAnsi="Consolas" w:cs="Courier New"/>
+          <w:sz w:val="20"/>
+          <w:szCs w:val="20"/>
+          <w:lang w:val="en-US" w:bidi="ar-SA"/>
+        </w:rPr>
+        <w:t>) {</w:t>
+      </w:r>
+    </w:p>
+    <w:p>
+      <w:pPr>
+        <w:widowControl/>
+        <w:adjustRightInd w:val="0"/>
+        <w:rPr>
+          <w:rFonts w:ascii="Consolas" w:hAnsi="Consolas" w:cs="Courier New"/>
+          <w:sz w:val="20"/>
+          <w:szCs w:val="20"/>
+          <w:lang w:val="en-US" w:bidi="ar-SA"/>
+        </w:rPr>
+      </w:pPr>
+      <w:r>
+        <w:rPr>
+          <w:rFonts w:ascii="Consolas" w:hAnsi="Consolas" w:cs="Courier New"/>
+          <w:sz w:val="20"/>
+          <w:szCs w:val="20"/>
+          <w:lang w:val="en-US" w:bidi="ar-SA"/>
+        </w:rPr>
+        <w:t xml:space="preserve">            </w:t>
+      </w:r>
+      <w:proofErr w:type="spellStart"/>
+      <w:r>
+        <w:rPr>
+          <w:rFonts w:ascii="Consolas" w:hAnsi="Consolas" w:cs="Courier New"/>
+          <w:sz w:val="20"/>
+          <w:szCs w:val="20"/>
+          <w:lang w:val="en-US" w:bidi="ar-SA"/>
+        </w:rPr>
+        <w:t>fin.get</w:t>
+      </w:r>
+      <w:proofErr w:type="spellEnd"/>
+      <w:r>
+        <w:rPr>
+          <w:rFonts w:ascii="Consolas" w:hAnsi="Consolas" w:cs="Courier New"/>
+          <w:sz w:val="20"/>
+          <w:szCs w:val="20"/>
+          <w:lang w:val="en-US" w:bidi="ar-SA"/>
+        </w:rPr>
+        <w:t>(c);</w:t>
+      </w:r>
+    </w:p>
+    <w:p>
+      <w:pPr>
+        <w:widowControl/>
+        <w:adjustRightInd w:val="0"/>
+        <w:rPr>
+          <w:rFonts w:ascii="Consolas" w:hAnsi="Consolas" w:cs="Courier New"/>
+          <w:sz w:val="20"/>
+          <w:szCs w:val="20"/>
+          <w:lang w:val="en-US" w:bidi="ar-SA"/>
+        </w:rPr>
+      </w:pPr>
+      <w:r>
+        <w:rPr>
+          <w:rFonts w:ascii="Consolas" w:hAnsi="Consolas" w:cs="Courier New"/>
+          <w:sz w:val="20"/>
+          <w:szCs w:val="20"/>
+          <w:lang w:val="en-US" w:bidi="ar-SA"/>
+        </w:rPr>
+        <w:t xml:space="preserve">        }</w:t>
+      </w:r>
+    </w:p>
+    <w:p>
+      <w:pPr>
+        <w:widowControl/>
+        <w:adjustRightInd w:val="0"/>
+        <w:rPr>
+          <w:rFonts w:ascii="Consolas" w:hAnsi="Consolas" w:cs="Courier New"/>
+          <w:sz w:val="20"/>
+          <w:szCs w:val="20"/>
+          <w:lang w:val="en-US" w:bidi="ar-SA"/>
+        </w:rPr>
+      </w:pPr>
+    </w:p>
+    <w:p>
+      <w:pPr>
+        <w:widowControl/>
+        <w:adjustRightInd w:val="0"/>
+        <w:rPr>
+          <w:rFonts w:ascii="Consolas" w:hAnsi="Consolas" w:cs="Courier New"/>
+          <w:sz w:val="20"/>
+          <w:szCs w:val="20"/>
+          <w:lang w:val="en-US" w:bidi="ar-SA"/>
+        </w:rPr>
+      </w:pPr>
+      <w:r>
+        <w:rPr>
+          <w:rFonts w:ascii="Consolas" w:hAnsi="Consolas" w:cs="Courier New"/>
+          <w:sz w:val="20"/>
+          <w:szCs w:val="20"/>
+          <w:lang w:val="en-US" w:bidi="ar-SA"/>
+        </w:rPr>
+        <w:t xml:space="preserve">        </w:t>
+      </w:r>
+      <w:proofErr w:type="gramStart"/>
+      <w:r>
+        <w:rPr>
+          <w:rFonts w:ascii="Consolas" w:hAnsi="Consolas" w:cs="Courier New"/>
+          <w:sz w:val="20"/>
+          <w:szCs w:val="20"/>
+          <w:lang w:val="en-US" w:bidi="ar-SA"/>
+        </w:rPr>
+        <w:t>if</w:t>
+      </w:r>
+      <w:proofErr w:type="gramEnd"/>
+      <w:r>
+        <w:rPr>
+          <w:rFonts w:ascii="Consolas" w:hAnsi="Consolas" w:cs="Courier New"/>
+          <w:sz w:val="20"/>
+          <w:szCs w:val="20"/>
+          <w:lang w:val="en-US" w:bidi="ar-SA"/>
+        </w:rPr>
+        <w:t xml:space="preserve"> (c == '\n') {</w:t>
+      </w:r>
+    </w:p>
+    <w:p>
+      <w:pPr>
+        <w:widowControl/>
+        <w:adjustRightInd w:val="0"/>
+        <w:rPr>
+          <w:rFonts w:ascii="Consolas" w:hAnsi="Consolas" w:cs="Courier New"/>
+          <w:sz w:val="20"/>
+          <w:szCs w:val="20"/>
+          <w:lang w:val="en-US" w:bidi="ar-SA"/>
+        </w:rPr>
+      </w:pPr>
+      <w:r>
+        <w:rPr>
+          <w:rFonts w:ascii="Consolas" w:hAnsi="Consolas" w:cs="Courier New"/>
+          <w:sz w:val="20"/>
+          <w:szCs w:val="20"/>
+          <w:lang w:val="en-US" w:bidi="ar-SA"/>
+        </w:rPr>
+        <w:t xml:space="preserve">            </w:t>
+      </w:r>
+      <w:proofErr w:type="gramStart"/>
+      <w:r>
+        <w:rPr>
+          <w:rFonts w:ascii="Consolas" w:hAnsi="Consolas" w:cs="Courier New"/>
+          <w:sz w:val="20"/>
+          <w:szCs w:val="20"/>
+          <w:lang w:val="en-US" w:bidi="ar-SA"/>
+        </w:rPr>
+        <w:t>break</w:t>
+      </w:r>
+      <w:proofErr w:type="gramEnd"/>
+      <w:r>
+        <w:rPr>
+          <w:rFonts w:ascii="Consolas" w:hAnsi="Consolas" w:cs="Courier New"/>
+          <w:sz w:val="20"/>
+          <w:szCs w:val="20"/>
+          <w:lang w:val="en-US" w:bidi="ar-SA"/>
+        </w:rPr>
+        <w:t>;</w:t>
+      </w:r>
+    </w:p>
+    <w:p>
+      <w:pPr>
+        <w:widowControl/>
+        <w:adjustRightInd w:val="0"/>
+        <w:rPr>
+          <w:rFonts w:ascii="Consolas" w:hAnsi="Consolas" w:cs="Courier New"/>
+          <w:sz w:val="20"/>
+          <w:szCs w:val="20"/>
+          <w:lang w:val="en-US" w:bidi="ar-SA"/>
+        </w:rPr>
+      </w:pPr>
+      <w:r>
+        <w:rPr>
+          <w:rFonts w:ascii="Consolas" w:hAnsi="Consolas" w:cs="Courier New"/>
+          <w:sz w:val="20"/>
+          <w:szCs w:val="20"/>
+          <w:lang w:val="en-US" w:bidi="ar-SA"/>
+        </w:rPr>
+        <w:t xml:space="preserve">        }</w:t>
+      </w:r>
+    </w:p>
+    <w:p>
+      <w:pPr>
+        <w:widowControl/>
+        <w:adjustRightInd w:val="0"/>
+        <w:rPr>
+          <w:rFonts w:ascii="Consolas" w:hAnsi="Consolas" w:cs="Courier New"/>
+          <w:sz w:val="20"/>
+          <w:szCs w:val="20"/>
+          <w:lang w:val="en-US" w:bidi="ar-SA"/>
+        </w:rPr>
+      </w:pPr>
+      <w:r>
+        <w:rPr>
+          <w:rFonts w:ascii="Consolas" w:hAnsi="Consolas" w:cs="Courier New"/>
+          <w:sz w:val="20"/>
+          <w:szCs w:val="20"/>
+          <w:lang w:val="en-US" w:bidi="ar-SA"/>
+        </w:rPr>
+        <w:t xml:space="preserve">        </w:t>
+      </w:r>
+      <w:proofErr w:type="gramStart"/>
+      <w:r>
+        <w:rPr>
+          <w:rFonts w:ascii="Consolas" w:hAnsi="Consolas" w:cs="Courier New"/>
+          <w:sz w:val="20"/>
+          <w:szCs w:val="20"/>
+          <w:lang w:val="en-US" w:bidi="ar-SA"/>
+        </w:rPr>
+        <w:t>if</w:t>
+      </w:r>
+      <w:proofErr w:type="gramEnd"/>
+      <w:r>
+        <w:rPr>
+          <w:rFonts w:ascii="Consolas" w:hAnsi="Consolas" w:cs="Courier New"/>
+          <w:sz w:val="20"/>
+          <w:szCs w:val="20"/>
+          <w:lang w:val="en-US" w:bidi="ar-SA"/>
+        </w:rPr>
+        <w:t xml:space="preserve"> (</w:t>
+      </w:r>
+      <w:proofErr w:type="spellStart"/>
+      <w:r>
+        <w:rPr>
+          <w:rFonts w:ascii="Consolas" w:hAnsi="Consolas" w:cs="Courier New"/>
+          <w:sz w:val="20"/>
+          <w:szCs w:val="20"/>
+          <w:lang w:val="en-US" w:bidi="ar-SA"/>
+        </w:rPr>
+        <w:t>fin.eof</w:t>
+      </w:r>
+      <w:proofErr w:type="spellEnd"/>
+      <w:r>
+        <w:rPr>
+          <w:rFonts w:ascii="Consolas" w:hAnsi="Consolas" w:cs="Courier New"/>
+          <w:sz w:val="20"/>
+          <w:szCs w:val="20"/>
+          <w:lang w:val="en-US" w:bidi="ar-SA"/>
+        </w:rPr>
+        <w:t>()) {</w:t>
+      </w:r>
+    </w:p>
+    <w:p>
+      <w:pPr>
+        <w:widowControl/>
+        <w:adjustRightInd w:val="0"/>
+        <w:rPr>
+          <w:rFonts w:ascii="Consolas" w:hAnsi="Consolas" w:cs="Courier New"/>
+          <w:sz w:val="20"/>
+          <w:szCs w:val="20"/>
+          <w:lang w:val="en-US" w:bidi="ar-SA"/>
+        </w:rPr>
+      </w:pPr>
+      <w:r>
+        <w:rPr>
+          <w:rFonts w:ascii="Consolas" w:hAnsi="Consolas" w:cs="Courier New"/>
+          <w:sz w:val="20"/>
+          <w:szCs w:val="20"/>
+          <w:lang w:val="en-US" w:bidi="ar-SA"/>
+        </w:rPr>
+        <w:t xml:space="preserve">            </w:t>
+      </w:r>
+      <w:proofErr w:type="gramStart"/>
+      <w:r>
+        <w:rPr>
+          <w:rFonts w:ascii="Consolas" w:hAnsi="Consolas" w:cs="Courier New"/>
+          <w:sz w:val="20"/>
+          <w:szCs w:val="20"/>
+          <w:lang w:val="en-US" w:bidi="ar-SA"/>
+        </w:rPr>
+        <w:t>break</w:t>
+      </w:r>
+      <w:proofErr w:type="gramEnd"/>
+      <w:r>
+        <w:rPr>
+          <w:rFonts w:ascii="Consolas" w:hAnsi="Consolas" w:cs="Courier New"/>
+          <w:sz w:val="20"/>
+          <w:szCs w:val="20"/>
+          <w:lang w:val="en-US" w:bidi="ar-SA"/>
+        </w:rPr>
+        <w:t>;</w:t>
+      </w:r>
+    </w:p>
+    <w:p>
+      <w:pPr>
+        <w:widowControl/>
+        <w:adjustRightInd w:val="0"/>
+        <w:rPr>
+          <w:rFonts w:ascii="Consolas" w:hAnsi="Consolas" w:cs="Courier New"/>
+          <w:sz w:val="20"/>
+          <w:szCs w:val="20"/>
+          <w:lang w:val="en-US" w:bidi="ar-SA"/>
+        </w:rPr>
+      </w:pPr>
+      <w:r>
+        <w:rPr>
+          <w:rFonts w:ascii="Consolas" w:hAnsi="Consolas" w:cs="Courier New"/>
+          <w:sz w:val="20"/>
+          <w:szCs w:val="20"/>
+          <w:lang w:val="en-US" w:bidi="ar-SA"/>
+        </w:rPr>
+        <w:t xml:space="preserve">        }</w:t>
+      </w:r>
+    </w:p>
+    <w:p>
+      <w:pPr>
+        <w:widowControl/>
+        <w:adjustRightInd w:val="0"/>
+        <w:rPr>
+          <w:rFonts w:ascii="Consolas" w:hAnsi="Consolas" w:cs="Courier New"/>
+          <w:sz w:val="20"/>
+          <w:szCs w:val="20"/>
+          <w:lang w:val="en-US" w:bidi="ar-SA"/>
+        </w:rPr>
+      </w:pPr>
+      <w:r>
+        <w:rPr>
+          <w:rFonts w:ascii="Consolas" w:hAnsi="Consolas" w:cs="Courier New"/>
+          <w:sz w:val="20"/>
+          <w:szCs w:val="20"/>
+          <w:lang w:val="en-US" w:bidi="ar-SA"/>
+        </w:rPr>
+        <w:t xml:space="preserve">    }</w:t>
+      </w:r>
+    </w:p>
+    <w:p>
+      <w:pPr>
+        <w:widowControl/>
+        <w:adjustRightInd w:val="0"/>
+        <w:rPr>
+          <w:rFonts w:ascii="Consolas" w:hAnsi="Consolas" w:cs="Courier New"/>
+          <w:sz w:val="20"/>
+          <w:szCs w:val="20"/>
+          <w:lang w:val="en-US" w:bidi="ar-SA"/>
+        </w:rPr>
+      </w:pPr>
+    </w:p>
+    <w:p>
+      <w:pPr>
+        <w:widowControl/>
+        <w:adjustRightInd w:val="0"/>
+        <w:rPr>
+          <w:rFonts w:ascii="Consolas" w:hAnsi="Consolas" w:cs="Courier New"/>
+          <w:sz w:val="20"/>
+          <w:szCs w:val="20"/>
+          <w:lang w:val="en-US" w:bidi="ar-SA"/>
+        </w:rPr>
+      </w:pPr>
+      <w:r>
+        <w:rPr>
+          <w:rFonts w:ascii="Consolas" w:hAnsi="Consolas" w:cs="Courier New"/>
+          <w:sz w:val="20"/>
+          <w:szCs w:val="20"/>
+          <w:lang w:val="en-US" w:bidi="ar-SA"/>
+        </w:rPr>
+        <w:t xml:space="preserve">    </w:t>
+      </w:r>
+      <w:proofErr w:type="gramStart"/>
+      <w:r>
+        <w:rPr>
+          <w:rFonts w:ascii="Consolas" w:hAnsi="Consolas" w:cs="Courier New"/>
+          <w:sz w:val="20"/>
+          <w:szCs w:val="20"/>
+          <w:lang w:val="en-US" w:bidi="ar-SA"/>
+        </w:rPr>
+        <w:t>if</w:t>
+      </w:r>
+      <w:proofErr w:type="gramEnd"/>
+      <w:r>
+        <w:rPr>
+          <w:rFonts w:ascii="Consolas" w:hAnsi="Consolas" w:cs="Courier New"/>
+          <w:sz w:val="20"/>
+          <w:szCs w:val="20"/>
+          <w:lang w:val="en-US" w:bidi="ar-SA"/>
+        </w:rPr>
+        <w:t xml:space="preserve"> (!</w:t>
+      </w:r>
+      <w:proofErr w:type="spellStart"/>
+      <w:r>
+        <w:rPr>
+          <w:rFonts w:ascii="Consolas" w:hAnsi="Consolas" w:cs="Courier New"/>
+          <w:sz w:val="20"/>
+          <w:szCs w:val="20"/>
+          <w:lang w:val="en-US" w:bidi="ar-SA"/>
+        </w:rPr>
+        <w:t>answer.empty</w:t>
+      </w:r>
+      <w:proofErr w:type="spellEnd"/>
+      <w:r>
+        <w:rPr>
+          <w:rFonts w:ascii="Consolas" w:hAnsi="Consolas" w:cs="Courier New"/>
+          <w:sz w:val="20"/>
+          <w:szCs w:val="20"/>
+          <w:lang w:val="en-US" w:bidi="ar-SA"/>
+        </w:rPr>
+        <w:t>()) {</w:t>
+      </w:r>
+    </w:p>
+    <w:p>
+      <w:pPr>
+        <w:widowControl/>
+        <w:adjustRightInd w:val="0"/>
+        <w:rPr>
+          <w:rFonts w:ascii="Consolas" w:hAnsi="Consolas" w:cs="Courier New"/>
+          <w:sz w:val="20"/>
+          <w:szCs w:val="20"/>
+          <w:lang w:val="en-US" w:bidi="ar-SA"/>
+        </w:rPr>
+      </w:pPr>
+      <w:r>
+        <w:rPr>
+          <w:rFonts w:ascii="Consolas" w:hAnsi="Consolas" w:cs="Courier New"/>
+          <w:sz w:val="20"/>
+          <w:szCs w:val="20"/>
+          <w:lang w:val="en-US" w:bidi="ar-SA"/>
+        </w:rPr>
+        <w:t xml:space="preserve">        </w:t>
+      </w:r>
+      <w:proofErr w:type="gramStart"/>
+      <w:r>
+        <w:rPr>
+          <w:rFonts w:ascii="Consolas" w:hAnsi="Consolas" w:cs="Courier New"/>
+          <w:sz w:val="20"/>
+          <w:szCs w:val="20"/>
+          <w:lang w:val="en-US" w:bidi="ar-SA"/>
+        </w:rPr>
+        <w:t>for</w:t>
+      </w:r>
+      <w:proofErr w:type="gramEnd"/>
+      <w:r>
+        <w:rPr>
+          <w:rFonts w:ascii="Consolas" w:hAnsi="Consolas" w:cs="Courier New"/>
+          <w:sz w:val="20"/>
+          <w:szCs w:val="20"/>
+          <w:lang w:val="en-US" w:bidi="ar-SA"/>
+        </w:rPr>
+        <w:t xml:space="preserve"> (</w:t>
+      </w:r>
+      <w:proofErr w:type="spellStart"/>
+      <w:r>
+        <w:rPr>
+          <w:rFonts w:ascii="Consolas" w:hAnsi="Consolas" w:cs="Courier New"/>
+          <w:sz w:val="20"/>
+          <w:szCs w:val="20"/>
+          <w:lang w:val="en-US" w:bidi="ar-SA"/>
+        </w:rPr>
+        <w:t>size_t</w:t>
+      </w:r>
+      <w:proofErr w:type="spellEnd"/>
+      <w:r>
+        <w:rPr>
+          <w:rFonts w:ascii="Consolas" w:hAnsi="Consolas" w:cs="Courier New"/>
+          <w:sz w:val="20"/>
+          <w:szCs w:val="20"/>
+          <w:lang w:val="en-US" w:bidi="ar-SA"/>
+        </w:rPr>
+        <w:t xml:space="preserve"> m = 0; m &lt; </w:t>
+      </w:r>
+      <w:proofErr w:type="spellStart"/>
+      <w:r>
+        <w:rPr>
+          <w:rFonts w:ascii="Consolas" w:hAnsi="Consolas" w:cs="Courier New"/>
+          <w:sz w:val="20"/>
+          <w:szCs w:val="20"/>
+          <w:lang w:val="en-US" w:bidi="ar-SA"/>
+        </w:rPr>
+        <w:t>answer.size</w:t>
+      </w:r>
+      <w:proofErr w:type="spellEnd"/>
+      <w:r>
+        <w:rPr>
+          <w:rFonts w:ascii="Consolas" w:hAnsi="Consolas" w:cs="Courier New"/>
+          <w:sz w:val="20"/>
+          <w:szCs w:val="20"/>
+          <w:lang w:val="en-US" w:bidi="ar-SA"/>
+        </w:rPr>
+        <w:t>(); ++m) {</w:t>
+      </w:r>
+    </w:p>
+    <w:p>
+      <w:pPr>
+        <w:widowControl/>
+        <w:adjustRightInd w:val="0"/>
+        <w:rPr>
+          <w:rFonts w:ascii="Consolas" w:hAnsi="Consolas" w:cs="Courier New"/>
+          <w:sz w:val="20"/>
+          <w:szCs w:val="20"/>
+          <w:lang w:val="en-US" w:bidi="ar-SA"/>
+        </w:rPr>
+      </w:pPr>
+      <w:r>
+        <w:rPr>
+          <w:rFonts w:ascii="Consolas" w:hAnsi="Consolas" w:cs="Courier New"/>
+          <w:sz w:val="20"/>
+          <w:szCs w:val="20"/>
+          <w:lang w:val="en-US" w:bidi="ar-SA"/>
+        </w:rPr>
+        <w:t xml:space="preserve">            </w:t>
+      </w:r>
+      <w:proofErr w:type="spellStart"/>
+      <w:r>
+        <w:rPr>
+          <w:rFonts w:ascii="Consolas" w:hAnsi="Consolas" w:cs="Courier New"/>
+          <w:sz w:val="20"/>
+          <w:szCs w:val="20"/>
+          <w:lang w:val="en-US" w:bidi="ar-SA"/>
+        </w:rPr>
+        <w:t>std</w:t>
+      </w:r>
+      <w:proofErr w:type="spellEnd"/>
+      <w:r>
+        <w:rPr>
+          <w:rFonts w:ascii="Consolas" w:hAnsi="Consolas" w:cs="Courier New"/>
+          <w:sz w:val="20"/>
+          <w:szCs w:val="20"/>
+          <w:lang w:val="en-US" w:bidi="ar-SA"/>
+        </w:rPr>
+        <w:t>::</w:t>
+      </w:r>
+      <w:proofErr w:type="spellStart"/>
+      <w:r>
+        <w:rPr>
+          <w:rFonts w:ascii="Consolas" w:hAnsi="Consolas" w:cs="Courier New"/>
+          <w:sz w:val="20"/>
+          <w:szCs w:val="20"/>
+          <w:lang w:val="en-US" w:bidi="ar-SA"/>
+        </w:rPr>
+        <w:t>cout</w:t>
+      </w:r>
+      <w:proofErr w:type="spellEnd"/>
+      <w:r>
+        <w:rPr>
+          <w:rFonts w:ascii="Consolas" w:hAnsi="Consolas" w:cs="Courier New"/>
+          <w:sz w:val="20"/>
+          <w:szCs w:val="20"/>
+          <w:lang w:val="en-US" w:bidi="ar-SA"/>
+        </w:rPr>
+        <w:t xml:space="preserve"> &lt;&lt; answer[m];</w:t>
+      </w:r>
+    </w:p>
+    <w:p>
+      <w:pPr>
+        <w:widowControl/>
+        <w:adjustRightInd w:val="0"/>
+        <w:rPr>
+          <w:rFonts w:ascii="Consolas" w:hAnsi="Consolas" w:cs="Courier New"/>
+          <w:sz w:val="20"/>
+          <w:szCs w:val="20"/>
+          <w:lang w:val="en-US" w:bidi="ar-SA"/>
+        </w:rPr>
+      </w:pPr>
+      <w:r>
+        <w:rPr>
+          <w:rFonts w:ascii="Consolas" w:hAnsi="Consolas" w:cs="Courier New"/>
+          <w:sz w:val="20"/>
+          <w:szCs w:val="20"/>
+          <w:lang w:val="en-US" w:bidi="ar-SA"/>
+        </w:rPr>
+        <w:t xml:space="preserve">            </w:t>
+      </w:r>
+      <w:proofErr w:type="gramStart"/>
+      <w:r>
+        <w:rPr>
+          <w:rFonts w:ascii="Consolas" w:hAnsi="Consolas" w:cs="Courier New"/>
+          <w:sz w:val="20"/>
+          <w:szCs w:val="20"/>
+          <w:lang w:val="en-US" w:bidi="ar-SA"/>
+        </w:rPr>
+        <w:t>if</w:t>
+      </w:r>
+      <w:proofErr w:type="gramEnd"/>
+      <w:r>
+        <w:rPr>
+          <w:rFonts w:ascii="Consolas" w:hAnsi="Consolas" w:cs="Courier New"/>
+          <w:sz w:val="20"/>
+          <w:szCs w:val="20"/>
+          <w:lang w:val="en-US" w:bidi="ar-SA"/>
+        </w:rPr>
+        <w:t xml:space="preserve"> (m != </w:t>
+      </w:r>
+      <w:proofErr w:type="spellStart"/>
+      <w:r>
+        <w:rPr>
+          <w:rFonts w:ascii="Consolas" w:hAnsi="Consolas" w:cs="Courier New"/>
+          <w:sz w:val="20"/>
+          <w:szCs w:val="20"/>
+          <w:lang w:val="en-US" w:bidi="ar-SA"/>
+        </w:rPr>
+        <w:t>answer.size</w:t>
+      </w:r>
+      <w:proofErr w:type="spellEnd"/>
+      <w:r>
+        <w:rPr>
+          <w:rFonts w:ascii="Consolas" w:hAnsi="Consolas" w:cs="Courier New"/>
+          <w:sz w:val="20"/>
+          <w:szCs w:val="20"/>
+          <w:lang w:val="en-US" w:bidi="ar-SA"/>
+        </w:rPr>
+        <w:t xml:space="preserve">() - 1) </w:t>
+      </w:r>
+      <w:proofErr w:type="spellStart"/>
+      <w:r>
+        <w:rPr>
+          <w:rFonts w:ascii="Consolas" w:hAnsi="Consolas" w:cs="Courier New"/>
+          <w:sz w:val="20"/>
+          <w:szCs w:val="20"/>
+          <w:lang w:val="en-US" w:bidi="ar-SA"/>
+        </w:rPr>
+        <w:t>std</w:t>
+      </w:r>
+      <w:proofErr w:type="spellEnd"/>
+      <w:r>
+        <w:rPr>
+          <w:rFonts w:ascii="Consolas" w:hAnsi="Consolas" w:cs="Courier New"/>
+          <w:sz w:val="20"/>
+          <w:szCs w:val="20"/>
+          <w:lang w:val="en-US" w:bidi="ar-SA"/>
+        </w:rPr>
+        <w:t>::</w:t>
+      </w:r>
+      <w:proofErr w:type="spellStart"/>
+      <w:r>
+        <w:rPr>
+          <w:rFonts w:ascii="Consolas" w:hAnsi="Consolas" w:cs="Courier New"/>
+          <w:sz w:val="20"/>
+          <w:szCs w:val="20"/>
+          <w:lang w:val="en-US" w:bidi="ar-SA"/>
+        </w:rPr>
+        <w:t>cout</w:t>
+      </w:r>
+      <w:proofErr w:type="spellEnd"/>
+      <w:r>
+        <w:rPr>
+          <w:rFonts w:ascii="Consolas" w:hAnsi="Consolas" w:cs="Courier New"/>
+          <w:sz w:val="20"/>
+          <w:szCs w:val="20"/>
+          <w:lang w:val="en-US" w:bidi="ar-SA"/>
+        </w:rPr>
+        <w:t xml:space="preserve"> &lt;&lt; ",";</w:t>
+      </w:r>
+    </w:p>
+    <w:p>
+      <w:pPr>
+        <w:widowControl/>
+        <w:adjustRightInd w:val="0"/>
+        <w:rPr>
+          <w:rFonts w:ascii="Consolas" w:hAnsi="Consolas" w:cs="Courier New"/>
+          <w:sz w:val="20"/>
+          <w:szCs w:val="20"/>
+          <w:lang w:val="en-US" w:bidi="ar-SA"/>
+        </w:rPr>
+      </w:pPr>
+      <w:r>
+        <w:rPr>
+          <w:rFonts w:ascii="Consolas" w:hAnsi="Consolas" w:cs="Courier New"/>
+          <w:sz w:val="20"/>
+          <w:szCs w:val="20"/>
+          <w:lang w:val="en-US" w:bidi="ar-SA"/>
+        </w:rPr>
+        <w:t xml:space="preserve">        }</w:t>
+      </w:r>
+    </w:p>
+    <w:p>
+      <w:pPr>
+        <w:widowControl/>
+        <w:adjustRightInd w:val="0"/>
+        <w:rPr>
+          <w:rFonts w:ascii="Consolas" w:hAnsi="Consolas" w:cs="Courier New"/>
+          <w:sz w:val="20"/>
+          <w:szCs w:val="20"/>
+          <w:lang w:val="en-US" w:bidi="ar-SA"/>
+        </w:rPr>
+      </w:pPr>
+      <w:r>
+        <w:rPr>
+          <w:rFonts w:ascii="Consolas" w:hAnsi="Consolas" w:cs="Courier New"/>
+          <w:sz w:val="20"/>
+          <w:szCs w:val="20"/>
+          <w:lang w:val="en-US" w:bidi="ar-SA"/>
+        </w:rPr>
+        <w:t xml:space="preserve">    } else {</w:t>
+      </w:r>
+    </w:p>
+    <w:p>
+      <w:pPr>
+        <w:widowControl/>
+        <w:adjustRightInd w:val="0"/>
+        <w:rPr>
+          <w:rFonts w:ascii="Consolas" w:hAnsi="Consolas" w:cs="Courier New"/>
+          <w:sz w:val="20"/>
+          <w:szCs w:val="20"/>
+          <w:lang w:val="en-US" w:bidi="ar-SA"/>
+        </w:rPr>
+      </w:pPr>
+      <w:r>
+        <w:rPr>
+          <w:rFonts w:ascii="Consolas" w:hAnsi="Consolas" w:cs="Courier New"/>
+          <w:sz w:val="20"/>
+          <w:szCs w:val="20"/>
+          <w:lang w:val="en-US" w:bidi="ar-SA"/>
+        </w:rPr>
+        <w:t xml:space="preserve">        </w:t>
+      </w:r>
+      <w:proofErr w:type="spellStart"/>
+      <w:r>
+        <w:rPr>
+          <w:rFonts w:ascii="Consolas" w:hAnsi="Consolas" w:cs="Courier New"/>
+          <w:sz w:val="20"/>
+          <w:szCs w:val="20"/>
+          <w:lang w:val="en-US" w:bidi="ar-SA"/>
+        </w:rPr>
+        <w:t>std</w:t>
+      </w:r>
+      <w:proofErr w:type="spellEnd"/>
+      <w:r>
+        <w:rPr>
+          <w:rFonts w:ascii="Consolas" w:hAnsi="Consolas" w:cs="Courier New"/>
+          <w:sz w:val="20"/>
+          <w:szCs w:val="20"/>
+          <w:lang w:val="en-US" w:bidi="ar-SA"/>
+        </w:rPr>
+        <w:t>::</w:t>
+      </w:r>
+      <w:proofErr w:type="spellStart"/>
+      <w:r>
+        <w:rPr>
+          <w:rFonts w:ascii="Consolas" w:hAnsi="Consolas" w:cs="Courier New"/>
+          <w:sz w:val="20"/>
+          <w:szCs w:val="20"/>
+          <w:lang w:val="en-US" w:bidi="ar-SA"/>
+        </w:rPr>
+        <w:t>cout</w:t>
+      </w:r>
+      <w:proofErr w:type="spellEnd"/>
+      <w:r>
+        <w:rPr>
+          <w:rFonts w:ascii="Consolas" w:hAnsi="Consolas" w:cs="Courier New"/>
+          <w:sz w:val="20"/>
+          <w:szCs w:val="20"/>
+          <w:lang w:val="en-US" w:bidi="ar-SA"/>
+        </w:rPr>
+        <w:t xml:space="preserve"> &lt;&lt; -1;</w:t>
+      </w:r>
+    </w:p>
+    <w:p>
+      <w:pPr>
+        <w:widowControl/>
+        <w:adjustRightInd w:val="0"/>
+        <w:rPr>
+          <w:rFonts w:ascii="Consolas" w:hAnsi="Consolas" w:cs="Courier New"/>
+          <w:sz w:val="20"/>
+          <w:szCs w:val="20"/>
+          <w:lang w:val="en-US" w:bidi="ar-SA"/>
+        </w:rPr>
+      </w:pPr>
+      <w:r>
+        <w:rPr>
+          <w:rFonts w:ascii="Consolas" w:hAnsi="Consolas" w:cs="Courier New"/>
+          <w:sz w:val="20"/>
+          <w:szCs w:val="20"/>
+          <w:lang w:val="en-US" w:bidi="ar-SA"/>
+        </w:rPr>
+        <w:t xml:space="preserve">    }</w:t>
+      </w:r>
+    </w:p>
+    <w:p>
+      <w:pPr>
+        <w:widowControl/>
+        <w:adjustRightInd w:val="0"/>
+        <w:rPr>
+          <w:rFonts w:ascii="Consolas" w:hAnsi="Consolas" w:cs="Courier New"/>
+          <w:sz w:val="20"/>
+          <w:szCs w:val="20"/>
+          <w:lang w:val="en-US" w:bidi="ar-SA"/>
+        </w:rPr>
+      </w:pPr>
+    </w:p>
+    <w:p>
+      <w:pPr>
+        <w:widowControl/>
+        <w:adjustRightInd w:val="0"/>
+        <w:rPr>
+          <w:rFonts w:ascii="Consolas" w:hAnsi="Consolas" w:cs="Courier New"/>
+          <w:sz w:val="20"/>
+          <w:szCs w:val="20"/>
+          <w:lang w:val="en-US" w:bidi="ar-SA"/>
+        </w:rPr>
+      </w:pPr>
+      <w:r>
+        <w:rPr>
+          <w:rFonts w:ascii="Consolas" w:hAnsi="Consolas" w:cs="Courier New"/>
+          <w:sz w:val="20"/>
+          <w:szCs w:val="20"/>
+          <w:lang w:val="en-US" w:bidi="ar-SA"/>
+        </w:rPr>
+        <w:t xml:space="preserve">    </w:t>
+      </w:r>
+      <w:proofErr w:type="gramStart"/>
+      <w:r>
+        <w:rPr>
+          <w:rFonts w:ascii="Consolas" w:hAnsi="Consolas" w:cs="Courier New"/>
+          <w:sz w:val="20"/>
+          <w:szCs w:val="20"/>
+          <w:lang w:val="en-US" w:bidi="ar-SA"/>
+        </w:rPr>
+        <w:t>if</w:t>
+      </w:r>
+      <w:proofErr w:type="gramEnd"/>
+      <w:r>
+        <w:rPr>
+          <w:rFonts w:ascii="Consolas" w:hAnsi="Consolas" w:cs="Courier New"/>
+          <w:sz w:val="20"/>
+          <w:szCs w:val="20"/>
+          <w:lang w:val="en-US" w:bidi="ar-SA"/>
+        </w:rPr>
+        <w:t xml:space="preserve"> (</w:t>
+      </w:r>
+      <w:proofErr w:type="spellStart"/>
+      <w:r>
+        <w:rPr>
+          <w:rFonts w:ascii="Consolas" w:hAnsi="Consolas" w:cs="Courier New"/>
+          <w:sz w:val="20"/>
+          <w:szCs w:val="20"/>
+          <w:lang w:val="en-US" w:bidi="ar-SA"/>
+        </w:rPr>
+        <w:t>your_choose</w:t>
+      </w:r>
+      <w:proofErr w:type="spellEnd"/>
+      <w:r>
+        <w:rPr>
+          <w:rFonts w:ascii="Consolas" w:hAnsi="Consolas" w:cs="Courier New"/>
+          <w:sz w:val="20"/>
+          <w:szCs w:val="20"/>
+          <w:lang w:val="en-US" w:bidi="ar-SA"/>
+        </w:rPr>
+        <w:t xml:space="preserve"> == 1){</w:t>
+      </w:r>
+    </w:p>
+    <w:p>
+      <w:pPr>
+        <w:widowControl/>
+        <w:adjustRightInd w:val="0"/>
+        <w:rPr>
+          <w:rFonts w:ascii="Consolas" w:hAnsi="Consolas" w:cs="Courier New"/>
+          <w:sz w:val="20"/>
+          <w:szCs w:val="20"/>
+          <w:lang w:val="en-US" w:bidi="ar-SA"/>
+        </w:rPr>
+      </w:pPr>
+    </w:p>
+    <w:p>
+      <w:pPr>
+        <w:widowControl/>
+        <w:adjustRightInd w:val="0"/>
+        <w:rPr>
+          <w:rFonts w:ascii="Consolas" w:hAnsi="Consolas" w:cs="Courier New"/>
+          <w:sz w:val="20"/>
+          <w:szCs w:val="20"/>
+          <w:lang w:val="en-US" w:bidi="ar-SA"/>
+        </w:rPr>
+      </w:pPr>
+    </w:p>
+    <w:p>
+      <w:pPr>
+        <w:widowControl/>
+        <w:adjustRightInd w:val="0"/>
+        <w:rPr>
+          <w:rFonts w:ascii="Consolas" w:hAnsi="Consolas" w:cs="Courier New"/>
+          <w:sz w:val="20"/>
+          <w:szCs w:val="20"/>
+          <w:lang w:val="en-US" w:bidi="ar-SA"/>
+        </w:rPr>
+      </w:pPr>
+      <w:r>
+        <w:rPr>
+          <w:rFonts w:ascii="Consolas" w:hAnsi="Consolas" w:cs="Courier New"/>
+          <w:sz w:val="20"/>
+          <w:szCs w:val="20"/>
+          <w:lang w:val="en-US" w:bidi="ar-SA"/>
+        </w:rPr>
+        <w:t xml:space="preserve">        </w:t>
+      </w:r>
+      <w:proofErr w:type="gramStart"/>
+      <w:r>
+        <w:rPr>
+          <w:rFonts w:ascii="Consolas" w:hAnsi="Consolas" w:cs="Courier New"/>
+          <w:sz w:val="20"/>
+          <w:szCs w:val="20"/>
+          <w:lang w:val="en-US" w:bidi="ar-SA"/>
+        </w:rPr>
+        <w:t>if</w:t>
+      </w:r>
+      <w:proofErr w:type="gramEnd"/>
+      <w:r>
+        <w:rPr>
+          <w:rFonts w:ascii="Consolas" w:hAnsi="Consolas" w:cs="Courier New"/>
+          <w:sz w:val="20"/>
+          <w:szCs w:val="20"/>
+          <w:lang w:val="en-US" w:bidi="ar-SA"/>
+        </w:rPr>
+        <w:t xml:space="preserve"> (!</w:t>
+      </w:r>
+      <w:proofErr w:type="spellStart"/>
+      <w:r>
+        <w:rPr>
+          <w:rFonts w:ascii="Consolas" w:hAnsi="Consolas" w:cs="Courier New"/>
+          <w:sz w:val="20"/>
+          <w:szCs w:val="20"/>
+          <w:lang w:val="en-US" w:bidi="ar-SA"/>
+        </w:rPr>
+        <w:t>answer.empty</w:t>
+      </w:r>
+      <w:proofErr w:type="spellEnd"/>
+      <w:r>
+        <w:rPr>
+          <w:rFonts w:ascii="Consolas" w:hAnsi="Consolas" w:cs="Courier New"/>
+          <w:sz w:val="20"/>
+          <w:szCs w:val="20"/>
+          <w:lang w:val="en-US" w:bidi="ar-SA"/>
+        </w:rPr>
+        <w:t>()) {</w:t>
+      </w:r>
+    </w:p>
+    <w:p>
+      <w:pPr>
+        <w:widowControl/>
+        <w:adjustRightInd w:val="0"/>
+        <w:rPr>
+          <w:rFonts w:ascii="Consolas" w:hAnsi="Consolas" w:cs="Courier New"/>
+          <w:sz w:val="20"/>
+          <w:szCs w:val="20"/>
+          <w:lang w:val="en-US" w:bidi="ar-SA"/>
+        </w:rPr>
+      </w:pPr>
+      <w:r>
+        <w:rPr>
+          <w:rFonts w:ascii="Consolas" w:hAnsi="Consolas" w:cs="Courier New"/>
+          <w:sz w:val="20"/>
+          <w:szCs w:val="20"/>
+          <w:lang w:val="en-US" w:bidi="ar-SA"/>
+        </w:rPr>
+        <w:t xml:space="preserve">            </w:t>
+      </w:r>
+      <w:proofErr w:type="gramStart"/>
+      <w:r>
+        <w:rPr>
+          <w:rFonts w:ascii="Consolas" w:hAnsi="Consolas" w:cs="Courier New"/>
+          <w:sz w:val="20"/>
+          <w:szCs w:val="20"/>
+          <w:lang w:val="en-US" w:bidi="ar-SA"/>
+        </w:rPr>
+        <w:t>for</w:t>
+      </w:r>
+      <w:proofErr w:type="gramEnd"/>
+      <w:r>
+        <w:rPr>
+          <w:rFonts w:ascii="Consolas" w:hAnsi="Consolas" w:cs="Courier New"/>
+          <w:sz w:val="20"/>
+          <w:szCs w:val="20"/>
+          <w:lang w:val="en-US" w:bidi="ar-SA"/>
+        </w:rPr>
+        <w:t xml:space="preserve"> (</w:t>
+      </w:r>
+      <w:proofErr w:type="spellStart"/>
+      <w:r>
+        <w:rPr>
+          <w:rFonts w:ascii="Consolas" w:hAnsi="Consolas" w:cs="Courier New"/>
+          <w:sz w:val="20"/>
+          <w:szCs w:val="20"/>
+          <w:lang w:val="en-US" w:bidi="ar-SA"/>
+        </w:rPr>
+        <w:t>size_t</w:t>
+      </w:r>
+      <w:proofErr w:type="spellEnd"/>
+      <w:r>
+        <w:rPr>
+          <w:rFonts w:ascii="Consolas" w:hAnsi="Consolas" w:cs="Courier New"/>
+          <w:sz w:val="20"/>
+          <w:szCs w:val="20"/>
+          <w:lang w:val="en-US" w:bidi="ar-SA"/>
+        </w:rPr>
+        <w:t xml:space="preserve"> m = 0; m &lt; </w:t>
+      </w:r>
+      <w:proofErr w:type="spellStart"/>
+      <w:r>
+        <w:rPr>
+          <w:rFonts w:ascii="Consolas" w:hAnsi="Consolas" w:cs="Courier New"/>
+          <w:sz w:val="20"/>
+          <w:szCs w:val="20"/>
+          <w:lang w:val="en-US" w:bidi="ar-SA"/>
+        </w:rPr>
+        <w:t>answer.size</w:t>
+      </w:r>
+      <w:proofErr w:type="spellEnd"/>
+      <w:r>
+        <w:rPr>
+          <w:rFonts w:ascii="Consolas" w:hAnsi="Consolas" w:cs="Courier New"/>
+          <w:sz w:val="20"/>
+          <w:szCs w:val="20"/>
+          <w:lang w:val="en-US" w:bidi="ar-SA"/>
+        </w:rPr>
+        <w:t>(); ++m) {</w:t>
+      </w:r>
+    </w:p>
+    <w:p>
+      <w:pPr>
+        <w:widowControl/>
+        <w:adjustRightInd w:val="0"/>
+        <w:rPr>
+          <w:rFonts w:ascii="Consolas" w:hAnsi="Consolas" w:cs="Courier New"/>
+          <w:sz w:val="20"/>
+          <w:szCs w:val="20"/>
+          <w:lang w:val="en-US" w:bidi="ar-SA"/>
+        </w:rPr>
+      </w:pPr>
+      <w:r>
+        <w:rPr>
+          <w:rFonts w:ascii="Consolas" w:hAnsi="Consolas" w:cs="Courier New"/>
+          <w:sz w:val="20"/>
+          <w:szCs w:val="20"/>
+          <w:lang w:val="en-US" w:bidi="ar-SA"/>
+        </w:rPr>
+        <w:t xml:space="preserve">                fin2 &lt;&lt; answer[m];</w:t>
+      </w:r>
+    </w:p>
+    <w:p>
+      <w:pPr>
+        <w:widowControl/>
+        <w:adjustRightInd w:val="0"/>
+        <w:rPr>
+          <w:rFonts w:ascii="Consolas" w:hAnsi="Consolas" w:cs="Courier New"/>
+          <w:sz w:val="20"/>
+          <w:szCs w:val="20"/>
+          <w:lang w:val="en-US" w:bidi="ar-SA"/>
+        </w:rPr>
+      </w:pPr>
+      <w:r>
+        <w:rPr>
+          <w:rFonts w:ascii="Consolas" w:hAnsi="Consolas" w:cs="Courier New"/>
+          <w:sz w:val="20"/>
+          <w:szCs w:val="20"/>
+          <w:lang w:val="en-US" w:bidi="ar-SA"/>
+        </w:rPr>
+        <w:t xml:space="preserve">                </w:t>
+      </w:r>
+      <w:proofErr w:type="gramStart"/>
+      <w:r>
+        <w:rPr>
+          <w:rFonts w:ascii="Consolas" w:hAnsi="Consolas" w:cs="Courier New"/>
+          <w:sz w:val="20"/>
+          <w:szCs w:val="20"/>
+          <w:lang w:val="en-US" w:bidi="ar-SA"/>
+        </w:rPr>
+        <w:t>if</w:t>
+      </w:r>
+      <w:proofErr w:type="gramEnd"/>
+      <w:r>
+        <w:rPr>
+          <w:rFonts w:ascii="Consolas" w:hAnsi="Consolas" w:cs="Courier New"/>
+          <w:sz w:val="20"/>
+          <w:szCs w:val="20"/>
+          <w:lang w:val="en-US" w:bidi="ar-SA"/>
+        </w:rPr>
+        <w:t xml:space="preserve"> (m != </w:t>
+      </w:r>
+      <w:proofErr w:type="spellStart"/>
+      <w:r>
+        <w:rPr>
+          <w:rFonts w:ascii="Consolas" w:hAnsi="Consolas" w:cs="Courier New"/>
+          <w:sz w:val="20"/>
+          <w:szCs w:val="20"/>
+          <w:lang w:val="en-US" w:bidi="ar-SA"/>
+        </w:rPr>
+        <w:t>answer.size</w:t>
+      </w:r>
+      <w:proofErr w:type="spellEnd"/>
+      <w:r>
+        <w:rPr>
+          <w:rFonts w:ascii="Consolas" w:hAnsi="Consolas" w:cs="Courier New"/>
+          <w:sz w:val="20"/>
+          <w:szCs w:val="20"/>
+          <w:lang w:val="en-US" w:bidi="ar-SA"/>
+        </w:rPr>
+        <w:t>() - 1) fin2 &lt;&lt; ",";</w:t>
+      </w:r>
+    </w:p>
+    <w:p>
+      <w:pPr>
+        <w:widowControl/>
+        <w:adjustRightInd w:val="0"/>
+        <w:rPr>
+          <w:rFonts w:ascii="Consolas" w:hAnsi="Consolas" w:cs="Courier New"/>
+          <w:sz w:val="20"/>
+          <w:szCs w:val="20"/>
+          <w:lang w:val="en-US" w:bidi="ar-SA"/>
+        </w:rPr>
+      </w:pPr>
+      <w:r>
+        <w:rPr>
+          <w:rFonts w:ascii="Consolas" w:hAnsi="Consolas" w:cs="Courier New"/>
+          <w:sz w:val="20"/>
+          <w:szCs w:val="20"/>
+          <w:lang w:val="en-US" w:bidi="ar-SA"/>
+        </w:rPr>
+        <w:t xml:space="preserve">            }</w:t>
+      </w:r>
+    </w:p>
+    <w:p>
+      <w:pPr>
+        <w:widowControl/>
+        <w:adjustRightInd w:val="0"/>
+        <w:rPr>
+          <w:rFonts w:ascii="Consolas" w:hAnsi="Consolas" w:cs="Courier New"/>
+          <w:sz w:val="20"/>
+          <w:szCs w:val="20"/>
+          <w:lang w:val="en-US" w:bidi="ar-SA"/>
+        </w:rPr>
+      </w:pPr>
+      <w:r>
+        <w:rPr>
+          <w:rFonts w:ascii="Consolas" w:hAnsi="Consolas" w:cs="Courier New"/>
+          <w:sz w:val="20"/>
+          <w:szCs w:val="20"/>
+          <w:lang w:val="en-US" w:bidi="ar-SA"/>
+        </w:rPr>
+        <w:lastRenderedPageBreak/>
+        <w:t xml:space="preserve">        } else {</w:t>
+      </w:r>
+    </w:p>
+    <w:p>
+      <w:pPr>
+        <w:widowControl/>
+        <w:adjustRightInd w:val="0"/>
+        <w:rPr>
+          <w:rFonts w:ascii="Consolas" w:hAnsi="Consolas" w:cs="Courier New"/>
+          <w:sz w:val="20"/>
+          <w:szCs w:val="20"/>
+          <w:lang w:val="en-US" w:bidi="ar-SA"/>
+        </w:rPr>
+      </w:pPr>
+      <w:r>
+        <w:rPr>
+          <w:rFonts w:ascii="Consolas" w:hAnsi="Consolas" w:cs="Courier New"/>
+          <w:sz w:val="20"/>
+          <w:szCs w:val="20"/>
+          <w:lang w:val="en-US" w:bidi="ar-SA"/>
+        </w:rPr>
+        <w:t xml:space="preserve">            fin2 &lt;&lt; -1;</w:t>
+      </w:r>
+    </w:p>
+    <w:p>
+      <w:pPr>
+        <w:widowControl/>
+        <w:adjustRightInd w:val="0"/>
+        <w:rPr>
+          <w:rFonts w:ascii="Consolas" w:hAnsi="Consolas" w:cs="Courier New"/>
+          <w:sz w:val="20"/>
+          <w:szCs w:val="20"/>
+          <w:lang w:val="en-US" w:bidi="ar-SA"/>
+        </w:rPr>
+      </w:pPr>
+      <w:r>
+        <w:rPr>
+          <w:rFonts w:ascii="Consolas" w:hAnsi="Consolas" w:cs="Courier New"/>
+          <w:sz w:val="20"/>
+          <w:szCs w:val="20"/>
+          <w:lang w:val="en-US" w:bidi="ar-SA"/>
+        </w:rPr>
+        <w:t xml:space="preserve">        }</w:t>
+      </w:r>
+    </w:p>
+    <w:p>
+      <w:pPr>
+        <w:widowControl/>
+        <w:adjustRightInd w:val="0"/>
+        <w:rPr>
+          <w:rFonts w:ascii="Consolas" w:hAnsi="Consolas" w:cs="Courier New"/>
+          <w:sz w:val="20"/>
+          <w:szCs w:val="20"/>
+          <w:lang w:val="en-US" w:bidi="ar-SA"/>
+        </w:rPr>
+      </w:pPr>
+      <w:r>
+        <w:rPr>
+          <w:rFonts w:ascii="Consolas" w:hAnsi="Consolas" w:cs="Courier New"/>
+          <w:sz w:val="20"/>
+          <w:szCs w:val="20"/>
+          <w:lang w:val="en-US" w:bidi="ar-SA"/>
+        </w:rPr>
+        <w:t xml:space="preserve">    }</w:t>
+      </w:r>
+    </w:p>
+    <w:p>
+      <w:pPr>
+        <w:widowControl/>
+        <w:adjustRightInd w:val="0"/>
+        <w:rPr>
+          <w:rFonts w:ascii="Consolas" w:hAnsi="Consolas" w:cs="Courier New"/>
+          <w:sz w:val="20"/>
+          <w:szCs w:val="20"/>
+          <w:lang w:val="en-US" w:bidi="ar-SA"/>
+        </w:rPr>
+      </w:pPr>
+      <w:r>
+        <w:rPr>
+          <w:rFonts w:ascii="Consolas" w:hAnsi="Consolas" w:cs="Courier New"/>
+          <w:sz w:val="20"/>
+          <w:szCs w:val="20"/>
+          <w:lang w:val="en-US" w:bidi="ar-SA"/>
+        </w:rPr>
+        <w:t>}</w:t>
+      </w:r>
+    </w:p>
+    <w:p>
+      <w:pPr>
+        <w:widowControl/>
+        <w:adjustRightInd w:val="0"/>
+        <w:rPr>
+          <w:rFonts w:ascii="Consolas" w:hAnsi="Consolas" w:cs="Courier New"/>
+          <w:sz w:val="20"/>
+          <w:szCs w:val="20"/>
+          <w:lang w:val="en-US" w:bidi="ar-SA"/>
+        </w:rPr>
+      </w:pPr>
+    </w:p>
+    <w:p>
+      <w:pPr>
+        <w:widowControl/>
+        <w:adjustRightInd w:val="0"/>
+        <w:rPr>
+          <w:rFonts w:ascii="Consolas" w:hAnsi="Consolas" w:cs="Courier New"/>
+          <w:sz w:val="20"/>
+          <w:szCs w:val="20"/>
+          <w:lang w:val="en-US" w:bidi="ar-SA"/>
+        </w:rPr>
+      </w:pPr>
+      <w:proofErr w:type="spellStart"/>
+      <w:proofErr w:type="gramStart"/>
+      <w:r>
+        <w:rPr>
+          <w:rFonts w:ascii="Consolas" w:hAnsi="Consolas" w:cs="Courier New"/>
           <w:sz w:val="20"/>
           <w:szCs w:val="20"/>
           <w:lang w:val="en-US" w:bidi="ar-SA"/>
@@ -2966,41 +7522,128 @@
         <w:t>int</w:t>
       </w:r>
       <w:proofErr w:type="spellEnd"/>
-      <w:r>
-        <w:rPr>
-          <w:rFonts w:ascii="Consolas" w:hAnsi="Consolas" w:cs="Courier New"/>
-          <w:color w:val="A9B7C6"/>
-          <w:sz w:val="20"/>
-          <w:szCs w:val="20"/>
-          <w:lang w:val="en-US" w:bidi="ar-SA"/>
-        </w:rPr>
-        <w:t>&gt; *</w:t>
-      </w:r>
-      <w:r>
-        <w:rPr>
-          <w:rFonts w:ascii="Consolas" w:hAnsi="Consolas" w:cs="Courier New"/>
-          <w:color w:val="A9B7C6"/>
-          <w:sz w:val="20"/>
-          <w:szCs w:val="20"/>
-          <w:lang w:val="en-US" w:bidi="ar-SA"/>
-        </w:rPr>
-        <w:t>vector</w:t>
-      </w:r>
-      <w:r>
-        <w:rPr>
-          <w:rFonts w:ascii="Consolas" w:hAnsi="Consolas" w:cs="Courier New"/>
-          <w:color w:val="CC7832"/>
-          <w:sz w:val="20"/>
-          <w:szCs w:val="20"/>
-          <w:lang w:val="en-US" w:bidi="ar-SA"/>
-        </w:rPr>
-        <w:t xml:space="preserve">, </w:t>
+      <w:proofErr w:type="gramEnd"/>
+      <w:r>
+        <w:rPr>
+          <w:rFonts w:ascii="Consolas" w:hAnsi="Consolas" w:cs="Courier New"/>
+          <w:sz w:val="20"/>
+          <w:szCs w:val="20"/>
+          <w:lang w:val="en-US" w:bidi="ar-SA"/>
+        </w:rPr>
+        <w:t xml:space="preserve"> main() {</w:t>
+      </w:r>
+    </w:p>
+    <w:p>
+      <w:pPr>
+        <w:widowControl/>
+        <w:adjustRightInd w:val="0"/>
+        <w:rPr>
+          <w:rFonts w:ascii="Consolas" w:hAnsi="Consolas" w:cs="Courier New"/>
+          <w:sz w:val="20"/>
+          <w:szCs w:val="20"/>
+          <w:lang w:val="en-US" w:bidi="ar-SA"/>
+        </w:rPr>
+      </w:pPr>
+    </w:p>
+    <w:p>
+      <w:pPr>
+        <w:widowControl/>
+        <w:adjustRightInd w:val="0"/>
+        <w:rPr>
+          <w:rFonts w:ascii="Consolas" w:hAnsi="Consolas" w:cs="Courier New"/>
+          <w:sz w:val="20"/>
+          <w:szCs w:val="20"/>
+          <w:lang w:val="en-US" w:bidi="ar-SA"/>
+        </w:rPr>
+      </w:pPr>
+      <w:r>
+        <w:rPr>
+          <w:rFonts w:ascii="Consolas" w:hAnsi="Consolas" w:cs="Courier New"/>
+          <w:sz w:val="20"/>
+          <w:szCs w:val="20"/>
+          <w:lang w:val="en-US" w:bidi="ar-SA"/>
+        </w:rPr>
+        <w:t xml:space="preserve">    </w:t>
       </w:r>
       <w:proofErr w:type="spellStart"/>
-      <w:r>
-        <w:rPr>
-          <w:rFonts w:ascii="Consolas" w:hAnsi="Consolas" w:cs="Courier New"/>
-          <w:color w:val="B5B6E3"/>
+      <w:proofErr w:type="gramStart"/>
+      <w:r>
+        <w:rPr>
+          <w:rFonts w:ascii="Consolas" w:hAnsi="Consolas" w:cs="Courier New"/>
+          <w:sz w:val="20"/>
+          <w:szCs w:val="20"/>
+          <w:lang w:val="en-US" w:bidi="ar-SA"/>
+        </w:rPr>
+        <w:t>int</w:t>
+      </w:r>
+      <w:proofErr w:type="spellEnd"/>
+      <w:proofErr w:type="gramEnd"/>
+      <w:r>
+        <w:rPr>
+          <w:rFonts w:ascii="Consolas" w:hAnsi="Consolas" w:cs="Courier New"/>
+          <w:sz w:val="20"/>
+          <w:szCs w:val="20"/>
+          <w:lang w:val="en-US" w:bidi="ar-SA"/>
+        </w:rPr>
+        <w:t xml:space="preserve"> </w:t>
+      </w:r>
+      <w:proofErr w:type="spellStart"/>
+      <w:r>
+        <w:rPr>
+          <w:rFonts w:ascii="Consolas" w:hAnsi="Consolas" w:cs="Courier New"/>
+          <w:sz w:val="20"/>
+          <w:szCs w:val="20"/>
+          <w:lang w:val="en-US" w:bidi="ar-SA"/>
+        </w:rPr>
+        <w:t>your_choose</w:t>
+      </w:r>
+      <w:proofErr w:type="spellEnd"/>
+      <w:r>
+        <w:rPr>
+          <w:rFonts w:ascii="Consolas" w:hAnsi="Consolas" w:cs="Courier New"/>
+          <w:sz w:val="20"/>
+          <w:szCs w:val="20"/>
+          <w:lang w:val="en-US" w:bidi="ar-SA"/>
+        </w:rPr>
+        <w:t xml:space="preserve"> = 0;</w:t>
+      </w:r>
+    </w:p>
+    <w:p>
+      <w:pPr>
+        <w:widowControl/>
+        <w:adjustRightInd w:val="0"/>
+        <w:rPr>
+          <w:rFonts w:ascii="Consolas" w:hAnsi="Consolas" w:cs="Courier New"/>
+          <w:sz w:val="20"/>
+          <w:szCs w:val="20"/>
+          <w:lang w:val="en-US" w:bidi="ar-SA"/>
+        </w:rPr>
+      </w:pPr>
+    </w:p>
+    <w:p>
+      <w:pPr>
+        <w:widowControl/>
+        <w:adjustRightInd w:val="0"/>
+        <w:rPr>
+          <w:rFonts w:ascii="Consolas" w:hAnsi="Consolas" w:cs="Courier New"/>
+          <w:sz w:val="20"/>
+          <w:szCs w:val="20"/>
+          <w:lang w:val="en-US" w:bidi="ar-SA"/>
+        </w:rPr>
+      </w:pPr>
+      <w:r>
+        <w:rPr>
+          <w:rFonts w:ascii="Consolas" w:hAnsi="Consolas" w:cs="Courier New"/>
+          <w:sz w:val="20"/>
+          <w:szCs w:val="20"/>
+          <w:lang w:val="en-US" w:bidi="ar-SA"/>
+        </w:rPr>
+        <w:t xml:space="preserve">    </w:t>
+      </w:r>
+      <w:proofErr w:type="spellStart"/>
+      <w:r>
+        <w:rPr>
+          <w:rFonts w:ascii="Consolas" w:hAnsi="Consolas" w:cs="Courier New"/>
           <w:sz w:val="20"/>
           <w:szCs w:val="20"/>
           <w:lang w:val="en-US" w:bidi="ar-SA"/>
@@ -3011,3475 +7654,876 @@
       <w:r>
         <w:rPr>
           <w:rFonts w:ascii="Consolas" w:hAnsi="Consolas" w:cs="Courier New"/>
-          <w:color w:val="A9B7C6"/>
           <w:sz w:val="20"/>
           <w:szCs w:val="20"/>
           <w:lang w:val="en-US" w:bidi="ar-SA"/>
         </w:rPr>
         <w:t>::</w:t>
       </w:r>
-      <w:r>
-        <w:rPr>
-          <w:rFonts w:ascii="Consolas" w:hAnsi="Consolas" w:cs="Courier New"/>
-          <w:color w:val="B9BCD1"/>
-          <w:sz w:val="20"/>
-          <w:szCs w:val="20"/>
-          <w:lang w:val="en-US" w:bidi="ar-SA"/>
-        </w:rPr>
-        <w:t>string</w:t>
-      </w:r>
-      <w:r>
-        <w:rPr>
-          <w:rFonts w:ascii="Consolas" w:hAnsi="Consolas" w:cs="Courier New"/>
-          <w:color w:val="B9BCD1"/>
-          <w:sz w:val="20"/>
-          <w:szCs w:val="20"/>
-          <w:lang w:val="en-US" w:bidi="ar-SA"/>
-        </w:rPr>
-        <w:t xml:space="preserve"> </w:t>
-      </w:r>
-      <w:r>
-        <w:rPr>
-          <w:rFonts w:ascii="Consolas" w:hAnsi="Consolas" w:cs="Courier New"/>
-          <w:color w:val="A9B7C6"/>
-          <w:sz w:val="20"/>
-          <w:szCs w:val="20"/>
-          <w:lang w:val="en-US" w:bidi="ar-SA"/>
-        </w:rPr>
-        <w:t>*</w:t>
-      </w:r>
-      <w:r>
-        <w:rPr>
-          <w:rFonts w:ascii="Consolas" w:hAnsi="Consolas" w:cs="Courier New"/>
-          <w:color w:val="A9B7C6"/>
-          <w:sz w:val="20"/>
-          <w:szCs w:val="20"/>
-          <w:lang w:val="en-US" w:bidi="ar-SA"/>
-        </w:rPr>
-        <w:t>string</w:t>
-      </w:r>
-      <w:r>
-        <w:rPr>
-          <w:rFonts w:ascii="Consolas" w:hAnsi="Consolas" w:cs="Courier New"/>
-          <w:color w:val="CC7832"/>
-          <w:sz w:val="20"/>
-          <w:szCs w:val="20"/>
-          <w:lang w:val="en-US" w:bidi="ar-SA"/>
-        </w:rPr>
-        <w:t xml:space="preserve">, </w:t>
-      </w:r>
       <w:proofErr w:type="spellStart"/>
       <w:r>
         <w:rPr>
           <w:rFonts w:ascii="Consolas" w:hAnsi="Consolas" w:cs="Courier New"/>
-          <w:color w:val="CC7832"/>
-          <w:sz w:val="20"/>
-          <w:szCs w:val="20"/>
-          <w:lang w:val="en-US" w:bidi="ar-SA"/>
-        </w:rPr>
-        <w:t>int</w:t>
+          <w:sz w:val="20"/>
+          <w:szCs w:val="20"/>
+          <w:lang w:val="en-US" w:bidi="ar-SA"/>
+        </w:rPr>
+        <w:t>cout</w:t>
       </w:r>
       <w:proofErr w:type="spellEnd"/>
       <w:r>
         <w:rPr>
           <w:rFonts w:ascii="Consolas" w:hAnsi="Consolas" w:cs="Courier New"/>
-          <w:color w:val="CC7832"/>
-          <w:sz w:val="20"/>
-          <w:szCs w:val="20"/>
-          <w:lang w:val="en-US" w:bidi="ar-SA"/>
-        </w:rPr>
-        <w:t xml:space="preserve"> </w:t>
-      </w:r>
-      <w:r>
-        <w:rPr>
-          <w:rFonts w:ascii="Consolas" w:hAnsi="Consolas" w:cs="Courier New"/>
-          <w:color w:val="A9B7C6"/>
-          <w:sz w:val="20"/>
-          <w:szCs w:val="20"/>
-          <w:lang w:val="en-US" w:bidi="ar-SA"/>
-        </w:rPr>
-        <w:t>length) {</w:t>
-      </w:r>
-      <w:r>
-        <w:rPr>
-          <w:rFonts w:ascii="Consolas" w:hAnsi="Consolas" w:cs="Courier New"/>
-          <w:color w:val="A9B7C6"/>
-          <w:sz w:val="20"/>
-          <w:szCs w:val="20"/>
-          <w:lang w:val="en-US" w:bidi="ar-SA"/>
-        </w:rPr>
-        <w:br/>
-      </w:r>
-      <w:r>
-        <w:rPr>
-          <w:rFonts w:ascii="Consolas" w:hAnsi="Consolas" w:cs="Courier New"/>
-          <w:color w:val="A9B7C6"/>
-          <w:sz w:val="20"/>
-          <w:szCs w:val="20"/>
-          <w:lang w:val="en-US" w:bidi="ar-SA"/>
-        </w:rPr>
-        <w:br/>
+          <w:sz w:val="20"/>
+          <w:szCs w:val="20"/>
+          <w:lang w:val="en-US" w:bidi="ar-SA"/>
+        </w:rPr>
+        <w:t xml:space="preserve"> &lt;&lt; "If you want to enter data from a file, enter \'1\'\n";</w:t>
+      </w:r>
+    </w:p>
+    <w:p>
+      <w:pPr>
+        <w:widowControl/>
+        <w:adjustRightInd w:val="0"/>
+        <w:rPr>
+          <w:rFonts w:ascii="Consolas" w:hAnsi="Consolas" w:cs="Courier New"/>
+          <w:sz w:val="20"/>
+          <w:szCs w:val="20"/>
+          <w:lang w:val="en-US" w:bidi="ar-SA"/>
+        </w:rPr>
+      </w:pPr>
+    </w:p>
+    <w:p>
+      <w:pPr>
+        <w:widowControl/>
+        <w:adjustRightInd w:val="0"/>
+        <w:rPr>
+          <w:rFonts w:ascii="Consolas" w:hAnsi="Consolas" w:cs="Courier New"/>
+          <w:sz w:val="20"/>
+          <w:szCs w:val="20"/>
+          <w:lang w:val="en-US" w:bidi="ar-SA"/>
+        </w:rPr>
+      </w:pPr>
+      <w:r>
+        <w:rPr>
+          <w:rFonts w:ascii="Consolas" w:hAnsi="Consolas" w:cs="Courier New"/>
+          <w:sz w:val="20"/>
+          <w:szCs w:val="20"/>
+          <w:lang w:val="en-US" w:bidi="ar-SA"/>
+        </w:rPr>
         <w:t xml:space="preserve">    </w:t>
       </w:r>
       <w:proofErr w:type="spellStart"/>
       <w:r>
         <w:rPr>
           <w:rFonts w:ascii="Consolas" w:hAnsi="Consolas" w:cs="Courier New"/>
-          <w:color w:val="CC7832"/>
-          <w:sz w:val="20"/>
-          <w:szCs w:val="20"/>
-          <w:lang w:val="en-US" w:bidi="ar-SA"/>
-        </w:rPr>
-        <w:t>int</w:t>
+          <w:sz w:val="20"/>
+          <w:szCs w:val="20"/>
+          <w:lang w:val="en-US" w:bidi="ar-SA"/>
+        </w:rPr>
+        <w:t>std</w:t>
       </w:r>
       <w:proofErr w:type="spellEnd"/>
       <w:r>
         <w:rPr>
           <w:rFonts w:ascii="Consolas" w:hAnsi="Consolas" w:cs="Courier New"/>
-          <w:color w:val="CC7832"/>
-          <w:sz w:val="20"/>
-          <w:szCs w:val="20"/>
-          <w:lang w:val="en-US" w:bidi="ar-SA"/>
-        </w:rPr>
-        <w:t xml:space="preserve"> </w:t>
-      </w:r>
-      <w:r>
-        <w:rPr>
-          <w:rFonts w:ascii="Consolas" w:hAnsi="Consolas" w:cs="Courier New"/>
-          <w:color w:val="A9B7C6"/>
-          <w:sz w:val="20"/>
-          <w:szCs w:val="20"/>
-          <w:lang w:val="en-US" w:bidi="ar-SA"/>
-        </w:rPr>
-        <w:t xml:space="preserve">j = </w:t>
-      </w:r>
-      <w:r>
-        <w:rPr>
-          <w:rFonts w:ascii="Consolas" w:hAnsi="Consolas" w:cs="Courier New"/>
-          <w:color w:val="6897BB"/>
-          <w:sz w:val="20"/>
-          <w:szCs w:val="20"/>
-          <w:lang w:val="en-US" w:bidi="ar-SA"/>
-        </w:rPr>
-        <w:t>0</w:t>
-      </w:r>
-      <w:r>
-        <w:rPr>
-          <w:rFonts w:ascii="Consolas" w:hAnsi="Consolas" w:cs="Courier New"/>
-          <w:color w:val="CC7832"/>
+          <w:sz w:val="20"/>
+          <w:szCs w:val="20"/>
+          <w:lang w:val="en-US" w:bidi="ar-SA"/>
+        </w:rPr>
+        <w:t>::</w:t>
+      </w:r>
+      <w:proofErr w:type="spellStart"/>
+      <w:r>
+        <w:rPr>
+          <w:rFonts w:ascii="Consolas" w:hAnsi="Consolas" w:cs="Courier New"/>
+          <w:sz w:val="20"/>
+          <w:szCs w:val="20"/>
+          <w:lang w:val="en-US" w:bidi="ar-SA"/>
+        </w:rPr>
+        <w:t>cin</w:t>
+      </w:r>
+      <w:proofErr w:type="spellEnd"/>
+      <w:r>
+        <w:rPr>
+          <w:rFonts w:ascii="Consolas" w:hAnsi="Consolas" w:cs="Courier New"/>
+          <w:sz w:val="20"/>
+          <w:szCs w:val="20"/>
+          <w:lang w:val="en-US" w:bidi="ar-SA"/>
+        </w:rPr>
+        <w:t xml:space="preserve"> &gt;&gt; </w:t>
+      </w:r>
+      <w:proofErr w:type="spellStart"/>
+      <w:r>
+        <w:rPr>
+          <w:rFonts w:ascii="Consolas" w:hAnsi="Consolas" w:cs="Courier New"/>
+          <w:sz w:val="20"/>
+          <w:szCs w:val="20"/>
+          <w:lang w:val="en-US" w:bidi="ar-SA"/>
+        </w:rPr>
+        <w:t>your_choose</w:t>
+      </w:r>
+      <w:proofErr w:type="spellEnd"/>
+      <w:r>
+        <w:rPr>
+          <w:rFonts w:ascii="Consolas" w:hAnsi="Consolas" w:cs="Courier New"/>
           <w:sz w:val="20"/>
           <w:szCs w:val="20"/>
           <w:lang w:val="en-US" w:bidi="ar-SA"/>
         </w:rPr>
         <w:t>;</w:t>
       </w:r>
-      <w:r>
-        <w:rPr>
-          <w:rFonts w:ascii="Consolas" w:hAnsi="Consolas" w:cs="Courier New"/>
-          <w:color w:val="CC7832"/>
-          <w:sz w:val="20"/>
-          <w:szCs w:val="20"/>
-          <w:lang w:val="en-US" w:bidi="ar-SA"/>
-        </w:rPr>
-        <w:br/>
+    </w:p>
+    <w:p>
+      <w:pPr>
+        <w:widowControl/>
+        <w:adjustRightInd w:val="0"/>
+        <w:rPr>
+          <w:rFonts w:ascii="Consolas" w:hAnsi="Consolas" w:cs="Courier New"/>
+          <w:sz w:val="20"/>
+          <w:szCs w:val="20"/>
+          <w:lang w:val="en-US" w:bidi="ar-SA"/>
+        </w:rPr>
+      </w:pPr>
+    </w:p>
+    <w:p>
+      <w:pPr>
+        <w:widowControl/>
+        <w:adjustRightInd w:val="0"/>
+        <w:rPr>
+          <w:rFonts w:ascii="Consolas" w:hAnsi="Consolas" w:cs="Courier New"/>
+          <w:sz w:val="20"/>
+          <w:szCs w:val="20"/>
+          <w:lang w:val="en-US" w:bidi="ar-SA"/>
+        </w:rPr>
+      </w:pPr>
+      <w:r>
+        <w:rPr>
+          <w:rFonts w:ascii="Consolas" w:hAnsi="Consolas" w:cs="Courier New"/>
+          <w:sz w:val="20"/>
+          <w:szCs w:val="20"/>
+          <w:lang w:val="en-US" w:bidi="ar-SA"/>
+        </w:rPr>
         <w:t xml:space="preserve">    </w:t>
       </w:r>
+      <w:proofErr w:type="gramStart"/>
+      <w:r>
+        <w:rPr>
+          <w:rFonts w:ascii="Consolas" w:hAnsi="Consolas" w:cs="Courier New"/>
+          <w:sz w:val="20"/>
+          <w:szCs w:val="20"/>
+          <w:lang w:val="en-US" w:bidi="ar-SA"/>
+        </w:rPr>
+        <w:t>if</w:t>
+      </w:r>
+      <w:proofErr w:type="gramEnd"/>
+      <w:r>
+        <w:rPr>
+          <w:rFonts w:ascii="Consolas" w:hAnsi="Consolas" w:cs="Courier New"/>
+          <w:sz w:val="20"/>
+          <w:szCs w:val="20"/>
+          <w:lang w:val="en-US" w:bidi="ar-SA"/>
+        </w:rPr>
+        <w:t xml:space="preserve"> (</w:t>
+      </w:r>
       <w:proofErr w:type="spellStart"/>
       <w:r>
         <w:rPr>
           <w:rFonts w:ascii="Consolas" w:hAnsi="Consolas" w:cs="Courier New"/>
-          <w:color w:val="CC7832"/>
-          <w:sz w:val="20"/>
-          <w:szCs w:val="20"/>
-          <w:lang w:val="en-US" w:bidi="ar-SA"/>
-        </w:rPr>
-        <w:t>int</w:t>
+          <w:sz w:val="20"/>
+          <w:szCs w:val="20"/>
+          <w:lang w:val="en-US" w:bidi="ar-SA"/>
+        </w:rPr>
+        <w:t>your_choose</w:t>
       </w:r>
       <w:proofErr w:type="spellEnd"/>
       <w:r>
         <w:rPr>
           <w:rFonts w:ascii="Consolas" w:hAnsi="Consolas" w:cs="Courier New"/>
-          <w:color w:val="CC7832"/>
-          <w:sz w:val="20"/>
-          <w:szCs w:val="20"/>
-          <w:lang w:val="en-US" w:bidi="ar-SA"/>
-        </w:rPr>
-        <w:t xml:space="preserve"> </w:t>
+          <w:sz w:val="20"/>
+          <w:szCs w:val="20"/>
+          <w:lang w:val="en-US" w:bidi="ar-SA"/>
+        </w:rPr>
+        <w:t xml:space="preserve"> == 1) {</w:t>
+      </w:r>
+    </w:p>
+    <w:p>
+      <w:pPr>
+        <w:widowControl/>
+        <w:adjustRightInd w:val="0"/>
+        <w:rPr>
+          <w:rFonts w:ascii="Consolas" w:hAnsi="Consolas" w:cs="Courier New"/>
+          <w:sz w:val="20"/>
+          <w:szCs w:val="20"/>
+          <w:lang w:val="en-US" w:bidi="ar-SA"/>
+        </w:rPr>
+      </w:pPr>
+      <w:r>
+        <w:rPr>
+          <w:rFonts w:ascii="Consolas" w:hAnsi="Consolas" w:cs="Courier New"/>
+          <w:sz w:val="20"/>
+          <w:szCs w:val="20"/>
+          <w:lang w:val="en-US" w:bidi="ar-SA"/>
+        </w:rPr>
+        <w:t xml:space="preserve">        </w:t>
       </w:r>
       <w:proofErr w:type="spellStart"/>
-      <w:r>
-        <w:rPr>
-          <w:rFonts w:ascii="Consolas" w:hAnsi="Consolas" w:cs="Courier New"/>
-          <w:color w:val="A9B7C6"/>
-          <w:sz w:val="20"/>
-          <w:szCs w:val="20"/>
-          <w:lang w:val="en-US" w:bidi="ar-SA"/>
-        </w:rPr>
-        <w:t>i</w:t>
+      <w:proofErr w:type="gramStart"/>
+      <w:r>
+        <w:rPr>
+          <w:rFonts w:ascii="Consolas" w:hAnsi="Consolas" w:cs="Courier New"/>
+          <w:sz w:val="20"/>
+          <w:szCs w:val="20"/>
+          <w:lang w:val="en-US" w:bidi="ar-SA"/>
+        </w:rPr>
+        <w:t>std</w:t>
       </w:r>
       <w:proofErr w:type="spellEnd"/>
       <w:r>
         <w:rPr>
           <w:rFonts w:ascii="Consolas" w:hAnsi="Consolas" w:cs="Courier New"/>
-          <w:color w:val="A9B7C6"/>
-          <w:sz w:val="20"/>
-          <w:szCs w:val="20"/>
-          <w:lang w:val="en-US" w:bidi="ar-SA"/>
-        </w:rPr>
-        <w:t xml:space="preserve"> = </w:t>
-      </w:r>
-      <w:r>
-        <w:rPr>
-          <w:rFonts w:ascii="Consolas" w:hAnsi="Consolas" w:cs="Courier New"/>
-          <w:color w:val="6897BB"/>
-          <w:sz w:val="20"/>
-          <w:szCs w:val="20"/>
-          <w:lang w:val="en-US" w:bidi="ar-SA"/>
-        </w:rPr>
-        <w:t>1</w:t>
-      </w:r>
-      <w:r>
-        <w:rPr>
-          <w:rFonts w:ascii="Consolas" w:hAnsi="Consolas" w:cs="Courier New"/>
-          <w:color w:val="CC7832"/>
-          <w:sz w:val="20"/>
-          <w:szCs w:val="20"/>
-          <w:lang w:val="en-US" w:bidi="ar-SA"/>
-        </w:rPr>
-        <w:t>;</w:t>
-      </w:r>
-      <w:r>
-        <w:rPr>
-          <w:rFonts w:ascii="Consolas" w:hAnsi="Consolas" w:cs="Courier New"/>
-          <w:color w:val="CC7832"/>
-          <w:sz w:val="20"/>
-          <w:szCs w:val="20"/>
-          <w:lang w:val="en-US" w:bidi="ar-SA"/>
-        </w:rPr>
-        <w:br/>
-      </w:r>
-      <w:r>
-        <w:rPr>
-          <w:rFonts w:ascii="Consolas" w:hAnsi="Consolas" w:cs="Courier New"/>
-          <w:color w:val="CC7832"/>
-          <w:sz w:val="20"/>
-          <w:szCs w:val="20"/>
-          <w:lang w:val="en-US" w:bidi="ar-SA"/>
-        </w:rPr>
-        <w:br/>
+          <w:sz w:val="20"/>
+          <w:szCs w:val="20"/>
+          <w:lang w:val="en-US" w:bidi="ar-SA"/>
+        </w:rPr>
+        <w:t>::</w:t>
+      </w:r>
+      <w:proofErr w:type="spellStart"/>
+      <w:r>
+        <w:rPr>
+          <w:rFonts w:ascii="Consolas" w:hAnsi="Consolas" w:cs="Courier New"/>
+          <w:sz w:val="20"/>
+          <w:szCs w:val="20"/>
+          <w:lang w:val="en-US" w:bidi="ar-SA"/>
+        </w:rPr>
+        <w:t>ifstream</w:t>
+      </w:r>
+      <w:proofErr w:type="spellEnd"/>
+      <w:proofErr w:type="gramEnd"/>
+      <w:r>
+        <w:rPr>
+          <w:rFonts w:ascii="Consolas" w:hAnsi="Consolas" w:cs="Courier New"/>
+          <w:sz w:val="20"/>
+          <w:szCs w:val="20"/>
+          <w:lang w:val="en-US" w:bidi="ar-SA"/>
+        </w:rPr>
+        <w:t xml:space="preserve"> fin;</w:t>
+      </w:r>
+    </w:p>
+    <w:p>
+      <w:pPr>
+        <w:widowControl/>
+        <w:adjustRightInd w:val="0"/>
+        <w:rPr>
+          <w:rFonts w:ascii="Consolas" w:hAnsi="Consolas" w:cs="Courier New"/>
+          <w:sz w:val="20"/>
+          <w:szCs w:val="20"/>
+          <w:lang w:val="en-US" w:bidi="ar-SA"/>
+        </w:rPr>
+      </w:pPr>
+      <w:r>
+        <w:rPr>
+          <w:rFonts w:ascii="Consolas" w:hAnsi="Consolas" w:cs="Courier New"/>
+          <w:sz w:val="20"/>
+          <w:szCs w:val="20"/>
+          <w:lang w:val="en-US" w:bidi="ar-SA"/>
+        </w:rPr>
+        <w:t xml:space="preserve">        </w:t>
+      </w:r>
+      <w:proofErr w:type="spellStart"/>
+      <w:proofErr w:type="gramStart"/>
+      <w:r>
+        <w:rPr>
+          <w:rFonts w:ascii="Consolas" w:hAnsi="Consolas" w:cs="Courier New"/>
+          <w:sz w:val="20"/>
+          <w:szCs w:val="20"/>
+          <w:lang w:val="en-US" w:bidi="ar-SA"/>
+        </w:rPr>
+        <w:t>fin.open</w:t>
+      </w:r>
+      <w:proofErr w:type="spellEnd"/>
+      <w:r>
+        <w:rPr>
+          <w:rFonts w:ascii="Consolas" w:hAnsi="Consolas" w:cs="Courier New"/>
+          <w:sz w:val="20"/>
+          <w:szCs w:val="20"/>
+          <w:lang w:val="en-US" w:bidi="ar-SA"/>
+        </w:rPr>
+        <w:t>(</w:t>
+      </w:r>
+      <w:proofErr w:type="gramEnd"/>
+      <w:r>
+        <w:rPr>
+          <w:rFonts w:ascii="Consolas" w:hAnsi="Consolas" w:cs="Courier New"/>
+          <w:sz w:val="20"/>
+          <w:szCs w:val="20"/>
+          <w:lang w:val="en-US" w:bidi="ar-SA"/>
+        </w:rPr>
+        <w:t>"C:\\Users\\Alex\\Desktop\\in.txt");</w:t>
+      </w:r>
+    </w:p>
+    <w:p>
+      <w:pPr>
+        <w:widowControl/>
+        <w:adjustRightInd w:val="0"/>
+        <w:rPr>
+          <w:rFonts w:ascii="Consolas" w:hAnsi="Consolas" w:cs="Courier New"/>
+          <w:sz w:val="20"/>
+          <w:szCs w:val="20"/>
+          <w:lang w:val="en-US" w:bidi="ar-SA"/>
+        </w:rPr>
+      </w:pPr>
+    </w:p>
+    <w:p>
+      <w:pPr>
+        <w:widowControl/>
+        <w:adjustRightInd w:val="0"/>
+        <w:rPr>
+          <w:rFonts w:ascii="Consolas" w:hAnsi="Consolas" w:cs="Courier New"/>
+          <w:sz w:val="20"/>
+          <w:szCs w:val="20"/>
+          <w:lang w:val="en-US" w:bidi="ar-SA"/>
+        </w:rPr>
+      </w:pPr>
+      <w:r>
+        <w:rPr>
+          <w:rFonts w:ascii="Consolas" w:hAnsi="Consolas" w:cs="Courier New"/>
+          <w:sz w:val="20"/>
+          <w:szCs w:val="20"/>
+          <w:lang w:val="en-US" w:bidi="ar-SA"/>
+        </w:rPr>
+        <w:t xml:space="preserve">        </w:t>
+      </w:r>
+      <w:proofErr w:type="gramStart"/>
+      <w:r>
+        <w:rPr>
+          <w:rFonts w:ascii="Consolas" w:hAnsi="Consolas" w:cs="Courier New"/>
+          <w:sz w:val="20"/>
+          <w:szCs w:val="20"/>
+          <w:lang w:val="en-US" w:bidi="ar-SA"/>
+        </w:rPr>
+        <w:t>if</w:t>
+      </w:r>
+      <w:proofErr w:type="gramEnd"/>
+      <w:r>
+        <w:rPr>
+          <w:rFonts w:ascii="Consolas" w:hAnsi="Consolas" w:cs="Courier New"/>
+          <w:sz w:val="20"/>
+          <w:szCs w:val="20"/>
+          <w:lang w:val="en-US" w:bidi="ar-SA"/>
+        </w:rPr>
+        <w:t xml:space="preserve"> (</w:t>
+      </w:r>
+      <w:proofErr w:type="spellStart"/>
+      <w:r>
+        <w:rPr>
+          <w:rFonts w:ascii="Consolas" w:hAnsi="Consolas" w:cs="Courier New"/>
+          <w:sz w:val="20"/>
+          <w:szCs w:val="20"/>
+          <w:lang w:val="en-US" w:bidi="ar-SA"/>
+        </w:rPr>
+        <w:t>fin.is_open</w:t>
+      </w:r>
+      <w:proofErr w:type="spellEnd"/>
+      <w:r>
+        <w:rPr>
+          <w:rFonts w:ascii="Consolas" w:hAnsi="Consolas" w:cs="Courier New"/>
+          <w:sz w:val="20"/>
+          <w:szCs w:val="20"/>
+          <w:lang w:val="en-US" w:bidi="ar-SA"/>
+        </w:rPr>
+        <w:t>()) {</w:t>
+      </w:r>
+    </w:p>
+    <w:p>
+      <w:pPr>
+        <w:widowControl/>
+        <w:adjustRightInd w:val="0"/>
+        <w:rPr>
+          <w:rFonts w:ascii="Consolas" w:hAnsi="Consolas" w:cs="Courier New"/>
+          <w:sz w:val="20"/>
+          <w:szCs w:val="20"/>
+          <w:lang w:val="en-US" w:bidi="ar-SA"/>
+        </w:rPr>
+      </w:pPr>
+      <w:r>
+        <w:rPr>
+          <w:rFonts w:ascii="Consolas" w:hAnsi="Consolas" w:cs="Courier New"/>
+          <w:sz w:val="20"/>
+          <w:szCs w:val="20"/>
+          <w:lang w:val="en-US" w:bidi="ar-SA"/>
+        </w:rPr>
+        <w:t xml:space="preserve">            </w:t>
+      </w:r>
+      <w:proofErr w:type="spellStart"/>
+      <w:r>
+        <w:rPr>
+          <w:rFonts w:ascii="Consolas" w:hAnsi="Consolas" w:cs="Courier New"/>
+          <w:sz w:val="20"/>
+          <w:szCs w:val="20"/>
+          <w:lang w:val="en-US" w:bidi="ar-SA"/>
+        </w:rPr>
+        <w:t>std</w:t>
+      </w:r>
+      <w:proofErr w:type="spellEnd"/>
+      <w:r>
+        <w:rPr>
+          <w:rFonts w:ascii="Consolas" w:hAnsi="Consolas" w:cs="Courier New"/>
+          <w:sz w:val="20"/>
+          <w:szCs w:val="20"/>
+          <w:lang w:val="en-US" w:bidi="ar-SA"/>
+        </w:rPr>
+        <w:t>::</w:t>
+      </w:r>
+      <w:proofErr w:type="spellStart"/>
+      <w:r>
+        <w:rPr>
+          <w:rFonts w:ascii="Consolas" w:hAnsi="Consolas" w:cs="Courier New"/>
+          <w:sz w:val="20"/>
+          <w:szCs w:val="20"/>
+          <w:lang w:val="en-US" w:bidi="ar-SA"/>
+        </w:rPr>
+        <w:t>cout</w:t>
+      </w:r>
+      <w:proofErr w:type="spellEnd"/>
+      <w:r>
+        <w:rPr>
+          <w:rFonts w:ascii="Consolas" w:hAnsi="Consolas" w:cs="Courier New"/>
+          <w:sz w:val="20"/>
+          <w:szCs w:val="20"/>
+          <w:lang w:val="en-US" w:bidi="ar-SA"/>
+        </w:rPr>
+        <w:t xml:space="preserve"> &lt;&lt; "Reading from file:" &lt;&lt; "\n";</w:t>
+      </w:r>
+    </w:p>
+    <w:p>
+      <w:pPr>
+        <w:widowControl/>
+        <w:adjustRightInd w:val="0"/>
+        <w:rPr>
+          <w:rFonts w:ascii="Consolas" w:hAnsi="Consolas" w:cs="Courier New"/>
+          <w:sz w:val="20"/>
+          <w:szCs w:val="20"/>
+          <w:lang w:val="en-US" w:bidi="ar-SA"/>
+        </w:rPr>
+      </w:pPr>
+      <w:r>
+        <w:rPr>
+          <w:rFonts w:ascii="Consolas" w:hAnsi="Consolas" w:cs="Courier New"/>
+          <w:sz w:val="20"/>
+          <w:szCs w:val="20"/>
+          <w:lang w:val="en-US" w:bidi="ar-SA"/>
+        </w:rPr>
+        <w:t xml:space="preserve">            </w:t>
+      </w:r>
+      <w:proofErr w:type="spellStart"/>
+      <w:proofErr w:type="gramStart"/>
+      <w:r>
+        <w:rPr>
+          <w:rFonts w:ascii="Consolas" w:hAnsi="Consolas" w:cs="Courier New"/>
+          <w:sz w:val="20"/>
+          <w:szCs w:val="20"/>
+          <w:lang w:val="en-US" w:bidi="ar-SA"/>
+        </w:rPr>
+        <w:t>Kmp</w:t>
+      </w:r>
+      <w:proofErr w:type="spellEnd"/>
+      <w:r>
+        <w:rPr>
+          <w:rFonts w:ascii="Consolas" w:hAnsi="Consolas" w:cs="Courier New"/>
+          <w:sz w:val="20"/>
+          <w:szCs w:val="20"/>
+          <w:lang w:val="en-US" w:bidi="ar-SA"/>
+        </w:rPr>
+        <w:t>(</w:t>
+      </w:r>
+      <w:proofErr w:type="spellStart"/>
+      <w:proofErr w:type="gramEnd"/>
+      <w:r>
+        <w:rPr>
+          <w:rFonts w:ascii="Consolas" w:hAnsi="Consolas" w:cs="Courier New"/>
+          <w:sz w:val="20"/>
+          <w:szCs w:val="20"/>
+          <w:lang w:val="en-US" w:bidi="ar-SA"/>
+        </w:rPr>
+        <w:t>fin,your_choose</w:t>
+      </w:r>
+      <w:proofErr w:type="spellEnd"/>
+      <w:r>
+        <w:rPr>
+          <w:rFonts w:ascii="Consolas" w:hAnsi="Consolas" w:cs="Courier New"/>
+          <w:sz w:val="20"/>
+          <w:szCs w:val="20"/>
+          <w:lang w:val="en-US" w:bidi="ar-SA"/>
+        </w:rPr>
+        <w:t>);</w:t>
+      </w:r>
+    </w:p>
+    <w:p>
+      <w:pPr>
+        <w:widowControl/>
+        <w:adjustRightInd w:val="0"/>
+        <w:rPr>
+          <w:rFonts w:ascii="Consolas" w:hAnsi="Consolas" w:cs="Courier New"/>
+          <w:sz w:val="20"/>
+          <w:szCs w:val="20"/>
+          <w:lang w:val="en-US" w:bidi="ar-SA"/>
+        </w:rPr>
+      </w:pPr>
+      <w:r>
+        <w:rPr>
+          <w:rFonts w:ascii="Consolas" w:hAnsi="Consolas" w:cs="Courier New"/>
+          <w:sz w:val="20"/>
+          <w:szCs w:val="20"/>
+          <w:lang w:val="en-US" w:bidi="ar-SA"/>
+        </w:rPr>
+        <w:t xml:space="preserve">        } else {</w:t>
+      </w:r>
+    </w:p>
+    <w:p>
+      <w:pPr>
+        <w:widowControl/>
+        <w:adjustRightInd w:val="0"/>
+        <w:rPr>
+          <w:rFonts w:ascii="Consolas" w:hAnsi="Consolas" w:cs="Courier New"/>
+          <w:sz w:val="20"/>
+          <w:szCs w:val="20"/>
+          <w:lang w:val="en-US" w:bidi="ar-SA"/>
+        </w:rPr>
+      </w:pPr>
+      <w:r>
+        <w:rPr>
+          <w:rFonts w:ascii="Consolas" w:hAnsi="Consolas" w:cs="Courier New"/>
+          <w:sz w:val="20"/>
+          <w:szCs w:val="20"/>
+          <w:lang w:val="en-US" w:bidi="ar-SA"/>
+        </w:rPr>
+        <w:t xml:space="preserve">            </w:t>
+      </w:r>
+      <w:proofErr w:type="spellStart"/>
+      <w:r>
+        <w:rPr>
+          <w:rFonts w:ascii="Consolas" w:hAnsi="Consolas" w:cs="Courier New"/>
+          <w:sz w:val="20"/>
+          <w:szCs w:val="20"/>
+          <w:lang w:val="en-US" w:bidi="ar-SA"/>
+        </w:rPr>
+        <w:t>std</w:t>
+      </w:r>
+      <w:proofErr w:type="spellEnd"/>
+      <w:r>
+        <w:rPr>
+          <w:rFonts w:ascii="Consolas" w:hAnsi="Consolas" w:cs="Courier New"/>
+          <w:sz w:val="20"/>
+          <w:szCs w:val="20"/>
+          <w:lang w:val="en-US" w:bidi="ar-SA"/>
+        </w:rPr>
+        <w:t>::</w:t>
+      </w:r>
+      <w:proofErr w:type="spellStart"/>
+      <w:r>
+        <w:rPr>
+          <w:rFonts w:ascii="Consolas" w:hAnsi="Consolas" w:cs="Courier New"/>
+          <w:sz w:val="20"/>
+          <w:szCs w:val="20"/>
+          <w:lang w:val="en-US" w:bidi="ar-SA"/>
+        </w:rPr>
+        <w:t>cout</w:t>
+      </w:r>
+      <w:proofErr w:type="spellEnd"/>
+      <w:r>
+        <w:rPr>
+          <w:rFonts w:ascii="Consolas" w:hAnsi="Consolas" w:cs="Courier New"/>
+          <w:sz w:val="20"/>
+          <w:szCs w:val="20"/>
+          <w:lang w:val="en-US" w:bidi="ar-SA"/>
+        </w:rPr>
+        <w:t xml:space="preserve"> &lt;&lt; "File not opened";</w:t>
+      </w:r>
+    </w:p>
+    <w:p>
+      <w:pPr>
+        <w:widowControl/>
+        <w:adjustRightInd w:val="0"/>
+        <w:rPr>
+          <w:rFonts w:ascii="Consolas" w:hAnsi="Consolas" w:cs="Courier New"/>
+          <w:sz w:val="20"/>
+          <w:szCs w:val="20"/>
+          <w:lang w:val="en-US" w:bidi="ar-SA"/>
+        </w:rPr>
+      </w:pPr>
+      <w:r>
+        <w:rPr>
+          <w:rFonts w:ascii="Consolas" w:hAnsi="Consolas" w:cs="Courier New"/>
+          <w:sz w:val="20"/>
+          <w:szCs w:val="20"/>
+          <w:lang w:val="en-US" w:bidi="ar-SA"/>
+        </w:rPr>
+        <w:t xml:space="preserve">        }</w:t>
+      </w:r>
+    </w:p>
+    <w:p>
+      <w:pPr>
+        <w:widowControl/>
+        <w:adjustRightInd w:val="0"/>
+        <w:rPr>
+          <w:rFonts w:ascii="Consolas" w:hAnsi="Consolas" w:cs="Courier New"/>
+          <w:sz w:val="20"/>
+          <w:szCs w:val="20"/>
+          <w:lang w:val="en-US" w:bidi="ar-SA"/>
+        </w:rPr>
+      </w:pPr>
+    </w:p>
+    <w:p>
+      <w:pPr>
+        <w:widowControl/>
+        <w:adjustRightInd w:val="0"/>
+        <w:rPr>
+          <w:rFonts w:ascii="Consolas" w:hAnsi="Consolas" w:cs="Courier New"/>
+          <w:sz w:val="20"/>
+          <w:szCs w:val="20"/>
+          <w:lang w:val="en-US" w:bidi="ar-SA"/>
+        </w:rPr>
+      </w:pPr>
+      <w:r>
+        <w:rPr>
+          <w:rFonts w:ascii="Consolas" w:hAnsi="Consolas" w:cs="Courier New"/>
+          <w:sz w:val="20"/>
+          <w:szCs w:val="20"/>
+          <w:lang w:val="en-US" w:bidi="ar-SA"/>
+        </w:rPr>
+        <w:t xml:space="preserve">        </w:t>
+      </w:r>
+      <w:proofErr w:type="spellStart"/>
+      <w:proofErr w:type="gramStart"/>
+      <w:r>
+        <w:rPr>
+          <w:rFonts w:ascii="Consolas" w:hAnsi="Consolas" w:cs="Courier New"/>
+          <w:sz w:val="20"/>
+          <w:szCs w:val="20"/>
+          <w:lang w:val="en-US" w:bidi="ar-SA"/>
+        </w:rPr>
+        <w:t>fin.close</w:t>
+      </w:r>
+      <w:proofErr w:type="spellEnd"/>
+      <w:r>
+        <w:rPr>
+          <w:rFonts w:ascii="Consolas" w:hAnsi="Consolas" w:cs="Courier New"/>
+          <w:sz w:val="20"/>
+          <w:szCs w:val="20"/>
+          <w:lang w:val="en-US" w:bidi="ar-SA"/>
+        </w:rPr>
+        <w:t>(</w:t>
+      </w:r>
+      <w:proofErr w:type="gramEnd"/>
+      <w:r>
+        <w:rPr>
+          <w:rFonts w:ascii="Consolas" w:hAnsi="Consolas" w:cs="Courier New"/>
+          <w:sz w:val="20"/>
+          <w:szCs w:val="20"/>
+          <w:lang w:val="en-US" w:bidi="ar-SA"/>
+        </w:rPr>
+        <w:t>);</w:t>
+      </w:r>
+    </w:p>
+    <w:p>
+      <w:pPr>
+        <w:widowControl/>
+        <w:adjustRightInd w:val="0"/>
+        <w:rPr>
+          <w:rFonts w:ascii="Consolas" w:hAnsi="Consolas" w:cs="Courier New"/>
+          <w:sz w:val="20"/>
+          <w:szCs w:val="20"/>
+          <w:lang w:val="en-US" w:bidi="ar-SA"/>
+        </w:rPr>
+      </w:pPr>
+      <w:r>
+        <w:rPr>
+          <w:rFonts w:ascii="Consolas" w:hAnsi="Consolas" w:cs="Courier New"/>
+          <w:sz w:val="20"/>
+          <w:szCs w:val="20"/>
+          <w:lang w:val="en-US" w:bidi="ar-SA"/>
+        </w:rPr>
+        <w:t xml:space="preserve">    } else {</w:t>
+      </w:r>
+    </w:p>
+    <w:p>
+      <w:pPr>
+        <w:widowControl/>
+        <w:adjustRightInd w:val="0"/>
+        <w:rPr>
+          <w:rFonts w:ascii="Consolas" w:hAnsi="Consolas" w:cs="Courier New"/>
+          <w:sz w:val="20"/>
+          <w:szCs w:val="20"/>
+          <w:lang w:val="en-US" w:bidi="ar-SA"/>
+        </w:rPr>
+      </w:pPr>
+      <w:r>
+        <w:rPr>
+          <w:rFonts w:ascii="Consolas" w:hAnsi="Consolas" w:cs="Courier New"/>
+          <w:sz w:val="20"/>
+          <w:szCs w:val="20"/>
+          <w:lang w:val="en-US" w:bidi="ar-SA"/>
+        </w:rPr>
+        <w:t xml:space="preserve">        </w:t>
+      </w:r>
+      <w:proofErr w:type="spellStart"/>
+      <w:proofErr w:type="gramStart"/>
+      <w:r>
+        <w:rPr>
+          <w:rFonts w:ascii="Consolas" w:hAnsi="Consolas" w:cs="Courier New"/>
+          <w:sz w:val="20"/>
+          <w:szCs w:val="20"/>
+          <w:lang w:val="en-US" w:bidi="ar-SA"/>
+        </w:rPr>
+        <w:t>Kmp</w:t>
+      </w:r>
+      <w:proofErr w:type="spellEnd"/>
+      <w:r>
+        <w:rPr>
+          <w:rFonts w:ascii="Consolas" w:hAnsi="Consolas" w:cs="Courier New"/>
+          <w:sz w:val="20"/>
+          <w:szCs w:val="20"/>
+          <w:lang w:val="en-US" w:bidi="ar-SA"/>
+        </w:rPr>
+        <w:t>(</w:t>
+      </w:r>
+      <w:proofErr w:type="spellStart"/>
+      <w:proofErr w:type="gramEnd"/>
+      <w:r>
+        <w:rPr>
+          <w:rFonts w:ascii="Consolas" w:hAnsi="Consolas" w:cs="Courier New"/>
+          <w:sz w:val="20"/>
+          <w:szCs w:val="20"/>
+          <w:lang w:val="en-US" w:bidi="ar-SA"/>
+        </w:rPr>
+        <w:t>std</w:t>
+      </w:r>
+      <w:proofErr w:type="spellEnd"/>
+      <w:r>
+        <w:rPr>
+          <w:rFonts w:ascii="Consolas" w:hAnsi="Consolas" w:cs="Courier New"/>
+          <w:sz w:val="20"/>
+          <w:szCs w:val="20"/>
+          <w:lang w:val="en-US" w:bidi="ar-SA"/>
+        </w:rPr>
+        <w:t>::</w:t>
+      </w:r>
+      <w:proofErr w:type="spellStart"/>
+      <w:r>
+        <w:rPr>
+          <w:rFonts w:ascii="Consolas" w:hAnsi="Consolas" w:cs="Courier New"/>
+          <w:sz w:val="20"/>
+          <w:szCs w:val="20"/>
+          <w:lang w:val="en-US" w:bidi="ar-SA"/>
+        </w:rPr>
+        <w:t>cin,your_choose</w:t>
+      </w:r>
+      <w:proofErr w:type="spellEnd"/>
+      <w:r>
+        <w:rPr>
+          <w:rFonts w:ascii="Consolas" w:hAnsi="Consolas" w:cs="Courier New"/>
+          <w:sz w:val="20"/>
+          <w:szCs w:val="20"/>
+          <w:lang w:val="en-US" w:bidi="ar-SA"/>
+        </w:rPr>
+        <w:t>);</w:t>
+      </w:r>
+    </w:p>
+    <w:p>
+      <w:pPr>
+        <w:widowControl/>
+        <w:adjustRightInd w:val="0"/>
+        <w:rPr>
+          <w:rFonts w:ascii="Consolas" w:hAnsi="Consolas" w:cs="Courier New"/>
+          <w:sz w:val="20"/>
+          <w:szCs w:val="20"/>
+          <w:lang w:val="en-US" w:bidi="ar-SA"/>
+        </w:rPr>
+      </w:pPr>
+      <w:r>
+        <w:rPr>
+          <w:rFonts w:ascii="Consolas" w:hAnsi="Consolas" w:cs="Courier New"/>
+          <w:sz w:val="20"/>
+          <w:szCs w:val="20"/>
+          <w:lang w:val="en-US" w:bidi="ar-SA"/>
+        </w:rPr>
+        <w:t xml:space="preserve">    }</w:t>
+      </w:r>
+    </w:p>
+    <w:p>
+      <w:pPr>
+        <w:widowControl/>
+        <w:adjustRightInd w:val="0"/>
+        <w:rPr>
+          <w:rFonts w:ascii="Consolas" w:hAnsi="Consolas" w:cs="Courier New"/>
+          <w:sz w:val="20"/>
+          <w:szCs w:val="20"/>
+          <w:lang w:val="en-US" w:bidi="ar-SA"/>
+        </w:rPr>
+      </w:pPr>
+    </w:p>
+    <w:p>
+      <w:pPr>
+        <w:widowControl/>
+        <w:adjustRightInd w:val="0"/>
+        <w:rPr>
+          <w:rFonts w:ascii="Consolas" w:hAnsi="Consolas" w:cs="Courier New"/>
+          <w:sz w:val="20"/>
+          <w:szCs w:val="20"/>
+          <w:lang w:val="en-US" w:bidi="ar-SA"/>
+        </w:rPr>
+      </w:pPr>
+      <w:r>
+        <w:rPr>
+          <w:rFonts w:ascii="Consolas" w:hAnsi="Consolas" w:cs="Courier New"/>
+          <w:sz w:val="20"/>
+          <w:szCs w:val="20"/>
+          <w:lang w:val="en-US" w:bidi="ar-SA"/>
+        </w:rPr>
         <w:t xml:space="preserve">    </w:t>
       </w:r>
-      <w:r>
-        <w:rPr>
-          <w:rFonts w:ascii="Consolas" w:hAnsi="Consolas" w:cs="Courier New"/>
-          <w:color w:val="A9B7C6"/>
-          <w:sz w:val="20"/>
-          <w:szCs w:val="20"/>
-          <w:lang w:val="en-US" w:bidi="ar-SA"/>
-        </w:rPr>
-        <w:t>vector-&gt;</w:t>
-      </w:r>
-      <w:proofErr w:type="spellStart"/>
-      <w:r>
-        <w:rPr>
-          <w:rFonts w:ascii="Consolas" w:hAnsi="Consolas" w:cs="Courier New"/>
-          <w:color w:val="A9B7C6"/>
-          <w:sz w:val="20"/>
-          <w:szCs w:val="20"/>
-          <w:lang w:val="en-US" w:bidi="ar-SA"/>
-        </w:rPr>
-        <w:t>emplace_back</w:t>
-      </w:r>
-      <w:proofErr w:type="spellEnd"/>
-      <w:r>
-        <w:rPr>
-          <w:rFonts w:ascii="Consolas" w:hAnsi="Consolas" w:cs="Courier New"/>
-          <w:color w:val="A9B7C6"/>
-          <w:sz w:val="20"/>
-          <w:szCs w:val="20"/>
-          <w:lang w:val="en-US" w:bidi="ar-SA"/>
-        </w:rPr>
-        <w:t>(</w:t>
-      </w:r>
-      <w:r>
-        <w:rPr>
-          <w:rFonts w:ascii="Consolas" w:hAnsi="Consolas" w:cs="Courier New"/>
-          <w:color w:val="6897BB"/>
-          <w:sz w:val="20"/>
-          <w:szCs w:val="20"/>
-          <w:lang w:val="en-US" w:bidi="ar-SA"/>
-        </w:rPr>
-        <w:t>0</w:t>
-      </w:r>
-      <w:r>
-        <w:rPr>
-          <w:rFonts w:ascii="Consolas" w:hAnsi="Consolas" w:cs="Courier New"/>
-          <w:color w:val="A9B7C6"/>
-          <w:sz w:val="20"/>
-          <w:szCs w:val="20"/>
-          <w:lang w:val="en-US" w:bidi="ar-SA"/>
-        </w:rPr>
-        <w:t>)</w:t>
-      </w:r>
-      <w:r>
-        <w:rPr>
-          <w:rFonts w:ascii="Consolas" w:hAnsi="Consolas" w:cs="Courier New"/>
-          <w:color w:val="CC7832"/>
-          <w:sz w:val="20"/>
-          <w:szCs w:val="20"/>
-          <w:lang w:val="en-US" w:bidi="ar-SA"/>
-        </w:rPr>
-        <w:t>;</w:t>
-      </w:r>
-      <w:r>
-        <w:rPr>
-          <w:rFonts w:ascii="Consolas" w:hAnsi="Consolas" w:cs="Courier New"/>
-          <w:color w:val="CC7832"/>
-          <w:sz w:val="20"/>
-          <w:szCs w:val="20"/>
-          <w:lang w:val="en-US" w:bidi="ar-SA"/>
-        </w:rPr>
-        <w:br/>
-      </w:r>
-      <w:r>
-        <w:rPr>
-          <w:rFonts w:ascii="Consolas" w:hAnsi="Consolas" w:cs="Courier New"/>
-          <w:color w:val="CC7832"/>
-          <w:sz w:val="20"/>
-          <w:szCs w:val="20"/>
-          <w:lang w:val="en-US" w:bidi="ar-SA"/>
-        </w:rPr>
-        <w:br/>
-        <w:t xml:space="preserve">    while </w:t>
-      </w:r>
-      <w:r>
-        <w:rPr>
-          <w:rFonts w:ascii="Consolas" w:hAnsi="Consolas" w:cs="Courier New"/>
-          <w:color w:val="A9B7C6"/>
-          <w:sz w:val="20"/>
-          <w:szCs w:val="20"/>
-          <w:lang w:val="en-US" w:bidi="ar-SA"/>
-        </w:rPr>
-        <w:t xml:space="preserve">(length &gt; </w:t>
-      </w:r>
-      <w:proofErr w:type="spellStart"/>
-      <w:r>
-        <w:rPr>
-          <w:rFonts w:ascii="Consolas" w:hAnsi="Consolas" w:cs="Courier New"/>
-          <w:color w:val="A9B7C6"/>
-          <w:sz w:val="20"/>
-          <w:szCs w:val="20"/>
-          <w:lang w:val="en-US" w:bidi="ar-SA"/>
-        </w:rPr>
-        <w:t>i</w:t>
-      </w:r>
-      <w:proofErr w:type="spellEnd"/>
-      <w:r>
-        <w:rPr>
-          <w:rFonts w:ascii="Consolas" w:hAnsi="Consolas" w:cs="Courier New"/>
-          <w:color w:val="A9B7C6"/>
-          <w:sz w:val="20"/>
-          <w:szCs w:val="20"/>
-          <w:lang w:val="en-US" w:bidi="ar-SA"/>
-        </w:rPr>
-        <w:t>) {</w:t>
-      </w:r>
-      <w:r>
-        <w:rPr>
-          <w:rFonts w:ascii="Consolas" w:hAnsi="Consolas" w:cs="Courier New"/>
-          <w:color w:val="A9B7C6"/>
-          <w:sz w:val="20"/>
-          <w:szCs w:val="20"/>
-          <w:lang w:val="en-US" w:bidi="ar-SA"/>
-        </w:rPr>
-        <w:br/>
-        <w:t xml:space="preserve">        </w:t>
-      </w:r>
-      <w:r>
-        <w:rPr>
-          <w:rFonts w:ascii="Consolas" w:hAnsi="Consolas" w:cs="Courier New"/>
-          <w:color w:val="CC7832"/>
-          <w:sz w:val="20"/>
-          <w:szCs w:val="20"/>
-          <w:lang w:val="en-US" w:bidi="ar-SA"/>
-        </w:rPr>
-        <w:t xml:space="preserve">if </w:t>
-      </w:r>
-      <w:r>
-        <w:rPr>
-          <w:rFonts w:ascii="Consolas" w:hAnsi="Consolas" w:cs="Courier New"/>
-          <w:color w:val="A9B7C6"/>
-          <w:sz w:val="20"/>
-          <w:szCs w:val="20"/>
-          <w:lang w:val="en-US" w:bidi="ar-SA"/>
-        </w:rPr>
-        <w:t>(string-&gt;at(</w:t>
-      </w:r>
-      <w:proofErr w:type="spellStart"/>
-      <w:r>
-        <w:rPr>
-          <w:rFonts w:ascii="Consolas" w:hAnsi="Consolas" w:cs="Courier New"/>
-          <w:color w:val="A9B7C6"/>
-          <w:sz w:val="20"/>
-          <w:szCs w:val="20"/>
-          <w:lang w:val="en-US" w:bidi="ar-SA"/>
-        </w:rPr>
-        <w:t>i</w:t>
-      </w:r>
-      <w:proofErr w:type="spellEnd"/>
-      <w:r>
-        <w:rPr>
-          <w:rFonts w:ascii="Consolas" w:hAnsi="Consolas" w:cs="Courier New"/>
-          <w:color w:val="A9B7C6"/>
-          <w:sz w:val="20"/>
-          <w:szCs w:val="20"/>
-          <w:lang w:val="en-US" w:bidi="ar-SA"/>
-        </w:rPr>
-        <w:t>) == string-&gt;at(j)) {</w:t>
-      </w:r>
-      <w:r>
-        <w:rPr>
-          <w:rFonts w:ascii="Consolas" w:hAnsi="Consolas" w:cs="Courier New"/>
-          <w:color w:val="A9B7C6"/>
-          <w:sz w:val="20"/>
-          <w:szCs w:val="20"/>
-          <w:lang w:val="en-US" w:bidi="ar-SA"/>
-        </w:rPr>
-        <w:br/>
-        <w:t xml:space="preserve">            vector-&gt;</w:t>
-      </w:r>
-      <w:proofErr w:type="spellStart"/>
-      <w:r>
-        <w:rPr>
-          <w:rFonts w:ascii="Consolas" w:hAnsi="Consolas" w:cs="Courier New"/>
-          <w:color w:val="A9B7C6"/>
-          <w:sz w:val="20"/>
-          <w:szCs w:val="20"/>
-          <w:lang w:val="en-US" w:bidi="ar-SA"/>
-        </w:rPr>
-        <w:t>emplace_back</w:t>
-      </w:r>
-      <w:proofErr w:type="spellEnd"/>
-      <w:r>
-        <w:rPr>
-          <w:rFonts w:ascii="Consolas" w:hAnsi="Consolas" w:cs="Courier New"/>
-          <w:color w:val="A9B7C6"/>
-          <w:sz w:val="20"/>
-          <w:szCs w:val="20"/>
-          <w:lang w:val="en-US" w:bidi="ar-SA"/>
-        </w:rPr>
-        <w:t xml:space="preserve">(j + </w:t>
-      </w:r>
-      <w:r>
-        <w:rPr>
-          <w:rFonts w:ascii="Consolas" w:hAnsi="Consolas" w:cs="Courier New"/>
-          <w:color w:val="6897BB"/>
-          <w:sz w:val="20"/>
-          <w:szCs w:val="20"/>
-          <w:lang w:val="en-US" w:bidi="ar-SA"/>
-        </w:rPr>
-        <w:t>1</w:t>
-      </w:r>
-      <w:r>
-        <w:rPr>
-          <w:rFonts w:ascii="Consolas" w:hAnsi="Consolas" w:cs="Courier New"/>
-          <w:color w:val="A9B7C6"/>
-          <w:sz w:val="20"/>
-          <w:szCs w:val="20"/>
-          <w:lang w:val="en-US" w:bidi="ar-SA"/>
-        </w:rPr>
-        <w:t>)</w:t>
-      </w:r>
-      <w:r>
-        <w:rPr>
-          <w:rFonts w:ascii="Consolas" w:hAnsi="Consolas" w:cs="Courier New"/>
-          <w:color w:val="CC7832"/>
-          <w:sz w:val="20"/>
-          <w:szCs w:val="20"/>
-          <w:lang w:val="en-US" w:bidi="ar-SA"/>
-        </w:rPr>
-        <w:t>;</w:t>
-      </w:r>
-      <w:r>
-        <w:rPr>
-          <w:rFonts w:ascii="Consolas" w:hAnsi="Consolas" w:cs="Courier New"/>
-          <w:color w:val="CC7832"/>
-          <w:sz w:val="20"/>
-          <w:szCs w:val="20"/>
-          <w:lang w:val="en-US" w:bidi="ar-SA"/>
-        </w:rPr>
-        <w:br/>
-        <w:t xml:space="preserve">            </w:t>
-      </w:r>
-      <w:proofErr w:type="spellStart"/>
-      <w:r>
-        <w:rPr>
-          <w:rFonts w:ascii="Consolas" w:hAnsi="Consolas" w:cs="Courier New"/>
-          <w:color w:val="A9B7C6"/>
-          <w:sz w:val="20"/>
-          <w:szCs w:val="20"/>
-          <w:lang w:val="en-US" w:bidi="ar-SA"/>
-        </w:rPr>
-        <w:t>i</w:t>
-      </w:r>
-      <w:proofErr w:type="spellEnd"/>
-      <w:r>
-        <w:rPr>
-          <w:rFonts w:ascii="Consolas" w:hAnsi="Consolas" w:cs="Courier New"/>
-          <w:color w:val="A9B7C6"/>
-          <w:sz w:val="20"/>
-          <w:szCs w:val="20"/>
-          <w:lang w:val="en-US" w:bidi="ar-SA"/>
-        </w:rPr>
-        <w:t>++</w:t>
-      </w:r>
-      <w:r>
-        <w:rPr>
-          <w:rFonts w:ascii="Consolas" w:hAnsi="Consolas" w:cs="Courier New"/>
-          <w:color w:val="CC7832"/>
-          <w:sz w:val="20"/>
-          <w:szCs w:val="20"/>
-          <w:lang w:val="en-US" w:bidi="ar-SA"/>
-        </w:rPr>
-        <w:t>;</w:t>
-      </w:r>
-      <w:r>
-        <w:rPr>
-          <w:rFonts w:ascii="Consolas" w:hAnsi="Consolas" w:cs="Courier New"/>
-          <w:color w:val="CC7832"/>
-          <w:sz w:val="20"/>
-          <w:szCs w:val="20"/>
-          <w:lang w:val="en-US" w:bidi="ar-SA"/>
-        </w:rPr>
-        <w:br/>
-        <w:t xml:space="preserve">            </w:t>
-      </w:r>
-      <w:proofErr w:type="spellStart"/>
-      <w:r>
-        <w:rPr>
-          <w:rFonts w:ascii="Consolas" w:hAnsi="Consolas" w:cs="Courier New"/>
-          <w:color w:val="A9B7C6"/>
-          <w:sz w:val="20"/>
-          <w:szCs w:val="20"/>
-          <w:lang w:val="en-US" w:bidi="ar-SA"/>
-        </w:rPr>
-        <w:t>j++</w:t>
-      </w:r>
-      <w:proofErr w:type="spellEnd"/>
-      <w:r>
-        <w:rPr>
-          <w:rFonts w:ascii="Consolas" w:hAnsi="Consolas" w:cs="Courier New"/>
-          <w:color w:val="CC7832"/>
-          <w:sz w:val="20"/>
-          <w:szCs w:val="20"/>
-          <w:lang w:val="en-US" w:bidi="ar-SA"/>
-        </w:rPr>
-        <w:t>;</w:t>
-      </w:r>
-      <w:r>
-        <w:rPr>
-          <w:rFonts w:ascii="Consolas" w:hAnsi="Consolas" w:cs="Courier New"/>
-          <w:color w:val="CC7832"/>
-          <w:sz w:val="20"/>
-          <w:szCs w:val="20"/>
-          <w:lang w:val="en-US" w:bidi="ar-SA"/>
-        </w:rPr>
-        <w:br/>
-        <w:t xml:space="preserve">        </w:t>
-      </w:r>
-      <w:r>
-        <w:rPr>
-          <w:rFonts w:ascii="Consolas" w:hAnsi="Consolas" w:cs="Courier New"/>
-          <w:color w:val="A9B7C6"/>
-          <w:sz w:val="20"/>
-          <w:szCs w:val="20"/>
-          <w:lang w:val="en-US" w:bidi="ar-SA"/>
-        </w:rPr>
-        <w:t xml:space="preserve">} </w:t>
-      </w:r>
-      <w:r>
-        <w:rPr>
-          <w:rFonts w:ascii="Consolas" w:hAnsi="Consolas" w:cs="Courier New"/>
-          <w:color w:val="CC7832"/>
-          <w:sz w:val="20"/>
-          <w:szCs w:val="20"/>
-          <w:lang w:val="en-US" w:bidi="ar-SA"/>
-        </w:rPr>
-        <w:t xml:space="preserve">else </w:t>
-      </w:r>
-      <w:r>
-        <w:rPr>
-          <w:rFonts w:ascii="Consolas" w:hAnsi="Consolas" w:cs="Courier New"/>
-          <w:color w:val="A9B7C6"/>
-          <w:sz w:val="20"/>
-          <w:szCs w:val="20"/>
-          <w:lang w:val="en-US" w:bidi="ar-SA"/>
-        </w:rPr>
-        <w:t>{</w:t>
-      </w:r>
-      <w:r>
-        <w:rPr>
-          <w:rFonts w:ascii="Consolas" w:hAnsi="Consolas" w:cs="Courier New"/>
-          <w:color w:val="A9B7C6"/>
-          <w:sz w:val="20"/>
-          <w:szCs w:val="20"/>
-          <w:lang w:val="en-US" w:bidi="ar-SA"/>
-        </w:rPr>
-        <w:br/>
-        <w:t xml:space="preserve">            </w:t>
-      </w:r>
-      <w:r>
-        <w:rPr>
-          <w:rFonts w:ascii="Consolas" w:hAnsi="Consolas" w:cs="Courier New"/>
-          <w:color w:val="CC7832"/>
-          <w:sz w:val="20"/>
-          <w:szCs w:val="20"/>
-          <w:lang w:val="en-US" w:bidi="ar-SA"/>
-        </w:rPr>
-        <w:t xml:space="preserve">if </w:t>
-      </w:r>
-      <w:r>
-        <w:rPr>
-          <w:rFonts w:ascii="Consolas" w:hAnsi="Consolas" w:cs="Courier New"/>
-          <w:color w:val="A9B7C6"/>
-          <w:sz w:val="20"/>
-          <w:szCs w:val="20"/>
-          <w:lang w:val="en-US" w:bidi="ar-SA"/>
-        </w:rPr>
-        <w:t xml:space="preserve">(j == </w:t>
-      </w:r>
-      <w:r>
-        <w:rPr>
-          <w:rFonts w:ascii="Consolas" w:hAnsi="Consolas" w:cs="Courier New"/>
-          <w:color w:val="6897BB"/>
-          <w:sz w:val="20"/>
-          <w:szCs w:val="20"/>
-          <w:lang w:val="en-US" w:bidi="ar-SA"/>
-        </w:rPr>
-        <w:t>0</w:t>
-      </w:r>
-      <w:r>
-        <w:rPr>
-          <w:rFonts w:ascii="Consolas" w:hAnsi="Consolas" w:cs="Courier New"/>
-          <w:color w:val="A9B7C6"/>
-          <w:sz w:val="20"/>
-          <w:szCs w:val="20"/>
-          <w:lang w:val="en-US" w:bidi="ar-SA"/>
-        </w:rPr>
-        <w:t>) {</w:t>
-      </w:r>
-      <w:r>
-        <w:rPr>
-          <w:rFonts w:ascii="Consolas" w:hAnsi="Consolas" w:cs="Courier New"/>
-          <w:color w:val="A9B7C6"/>
-          <w:sz w:val="20"/>
-          <w:szCs w:val="20"/>
-          <w:lang w:val="en-US" w:bidi="ar-SA"/>
-        </w:rPr>
-        <w:br/>
-        <w:t xml:space="preserve">                vector-&gt;</w:t>
-      </w:r>
-      <w:proofErr w:type="spellStart"/>
-      <w:r>
-        <w:rPr>
-          <w:rFonts w:ascii="Consolas" w:hAnsi="Consolas" w:cs="Courier New"/>
-          <w:color w:val="A9B7C6"/>
-          <w:sz w:val="20"/>
-          <w:szCs w:val="20"/>
-          <w:lang w:val="en-US" w:bidi="ar-SA"/>
-        </w:rPr>
-        <w:t>emplace_back</w:t>
-      </w:r>
-      <w:proofErr w:type="spellEnd"/>
-      <w:r>
-        <w:rPr>
-          <w:rFonts w:ascii="Consolas" w:hAnsi="Consolas" w:cs="Courier New"/>
-          <w:color w:val="A9B7C6"/>
-          <w:sz w:val="20"/>
-          <w:szCs w:val="20"/>
-          <w:lang w:val="en-US" w:bidi="ar-SA"/>
-        </w:rPr>
-        <w:t>(</w:t>
-      </w:r>
-      <w:r>
-        <w:rPr>
-          <w:rFonts w:ascii="Consolas" w:hAnsi="Consolas" w:cs="Courier New"/>
-          <w:color w:val="6897BB"/>
-          <w:sz w:val="20"/>
-          <w:szCs w:val="20"/>
-          <w:lang w:val="en-US" w:bidi="ar-SA"/>
-        </w:rPr>
-        <w:t>0</w:t>
-      </w:r>
-      <w:r>
-        <w:rPr>
-          <w:rFonts w:ascii="Consolas" w:hAnsi="Consolas" w:cs="Courier New"/>
-          <w:color w:val="A9B7C6"/>
-          <w:sz w:val="20"/>
-          <w:szCs w:val="20"/>
-          <w:lang w:val="en-US" w:bidi="ar-SA"/>
-        </w:rPr>
-        <w:t>)</w:t>
-      </w:r>
-      <w:r>
-        <w:rPr>
-          <w:rFonts w:ascii="Consolas" w:hAnsi="Consolas" w:cs="Courier New"/>
-          <w:color w:val="CC7832"/>
-          <w:sz w:val="20"/>
-          <w:szCs w:val="20"/>
-          <w:lang w:val="en-US" w:bidi="ar-SA"/>
-        </w:rPr>
-        <w:t>;</w:t>
-      </w:r>
-      <w:r>
-        <w:rPr>
-          <w:rFonts w:ascii="Consolas" w:hAnsi="Consolas" w:cs="Courier New"/>
-          <w:color w:val="CC7832"/>
-          <w:sz w:val="20"/>
-          <w:szCs w:val="20"/>
-          <w:lang w:val="en-US" w:bidi="ar-SA"/>
-        </w:rPr>
-        <w:br/>
-        <w:t xml:space="preserve">                </w:t>
-      </w:r>
-      <w:proofErr w:type="spellStart"/>
-      <w:r>
-        <w:rPr>
-          <w:rFonts w:ascii="Consolas" w:hAnsi="Consolas" w:cs="Courier New"/>
-          <w:color w:val="A9B7C6"/>
-          <w:sz w:val="20"/>
-          <w:szCs w:val="20"/>
-          <w:lang w:val="en-US" w:bidi="ar-SA"/>
-        </w:rPr>
-        <w:t>i</w:t>
-      </w:r>
-      <w:proofErr w:type="spellEnd"/>
-      <w:r>
-        <w:rPr>
-          <w:rFonts w:ascii="Consolas" w:hAnsi="Consolas" w:cs="Courier New"/>
-          <w:color w:val="A9B7C6"/>
-          <w:sz w:val="20"/>
-          <w:szCs w:val="20"/>
-          <w:lang w:val="en-US" w:bidi="ar-SA"/>
-        </w:rPr>
-        <w:t>++</w:t>
-      </w:r>
-      <w:r>
-        <w:rPr>
-          <w:rFonts w:ascii="Consolas" w:hAnsi="Consolas" w:cs="Courier New"/>
-          <w:color w:val="CC7832"/>
-          <w:sz w:val="20"/>
-          <w:szCs w:val="20"/>
-          <w:lang w:val="en-US" w:bidi="ar-SA"/>
-        </w:rPr>
-        <w:t>;</w:t>
-      </w:r>
-      <w:r>
-        <w:rPr>
-          <w:rFonts w:ascii="Consolas" w:hAnsi="Consolas" w:cs="Courier New"/>
-          <w:color w:val="CC7832"/>
-          <w:sz w:val="20"/>
-          <w:szCs w:val="20"/>
-          <w:lang w:val="en-US" w:bidi="ar-SA"/>
-        </w:rPr>
-        <w:br/>
-        <w:t xml:space="preserve">            </w:t>
-      </w:r>
-      <w:r>
-        <w:rPr>
-          <w:rFonts w:ascii="Consolas" w:hAnsi="Consolas" w:cs="Courier New"/>
-          <w:color w:val="A9B7C6"/>
-          <w:sz w:val="20"/>
-          <w:szCs w:val="20"/>
-          <w:lang w:val="en-US" w:bidi="ar-SA"/>
-        </w:rPr>
-        <w:t xml:space="preserve">} </w:t>
-      </w:r>
-      <w:r>
-        <w:rPr>
-          <w:rFonts w:ascii="Consolas" w:hAnsi="Consolas" w:cs="Courier New"/>
-          <w:color w:val="CC7832"/>
-          <w:sz w:val="20"/>
-          <w:szCs w:val="20"/>
-          <w:lang w:val="en-US" w:bidi="ar-SA"/>
-        </w:rPr>
-        <w:t xml:space="preserve">else </w:t>
-      </w:r>
-      <w:r>
-        <w:rPr>
-          <w:rFonts w:ascii="Consolas" w:hAnsi="Consolas" w:cs="Courier New"/>
-          <w:color w:val="A9B7C6"/>
-          <w:sz w:val="20"/>
-          <w:szCs w:val="20"/>
-          <w:lang w:val="en-US" w:bidi="ar-SA"/>
-        </w:rPr>
-        <w:t>{</w:t>
-      </w:r>
-      <w:r>
-        <w:rPr>
-          <w:rFonts w:ascii="Consolas" w:hAnsi="Consolas" w:cs="Courier New"/>
-          <w:color w:val="A9B7C6"/>
-          <w:sz w:val="20"/>
-          <w:szCs w:val="20"/>
-          <w:lang w:val="en-US" w:bidi="ar-SA"/>
-        </w:rPr>
-        <w:br/>
-        <w:t xml:space="preserve">                j = vector-&gt;at(j - </w:t>
-      </w:r>
-      <w:r>
-        <w:rPr>
-          <w:rFonts w:ascii="Consolas" w:hAnsi="Consolas" w:cs="Courier New"/>
-          <w:color w:val="6897BB"/>
-          <w:sz w:val="20"/>
-          <w:szCs w:val="20"/>
-          <w:lang w:val="en-US" w:bidi="ar-SA"/>
-        </w:rPr>
-        <w:t>1</w:t>
-      </w:r>
-      <w:r>
-        <w:rPr>
-          <w:rFonts w:ascii="Consolas" w:hAnsi="Consolas" w:cs="Courier New"/>
-          <w:color w:val="A9B7C6"/>
-          <w:sz w:val="20"/>
-          <w:szCs w:val="20"/>
-          <w:lang w:val="en-US" w:bidi="ar-SA"/>
-        </w:rPr>
-        <w:t>)</w:t>
-      </w:r>
-      <w:r>
-        <w:rPr>
-          <w:rFonts w:ascii="Consolas" w:hAnsi="Consolas" w:cs="Courier New"/>
-          <w:color w:val="CC7832"/>
-          <w:sz w:val="20"/>
-          <w:szCs w:val="20"/>
-          <w:lang w:val="en-US" w:bidi="ar-SA"/>
-        </w:rPr>
-        <w:t>;</w:t>
-      </w:r>
-      <w:r>
-        <w:rPr>
-          <w:rFonts w:ascii="Consolas" w:hAnsi="Consolas" w:cs="Courier New"/>
-          <w:color w:val="CC7832"/>
-          <w:sz w:val="20"/>
-          <w:szCs w:val="20"/>
-          <w:lang w:val="en-US" w:bidi="ar-SA"/>
-        </w:rPr>
-        <w:br/>
-        <w:t xml:space="preserve">            </w:t>
-      </w:r>
-      <w:r>
-        <w:rPr>
-          <w:rFonts w:ascii="Consolas" w:hAnsi="Consolas" w:cs="Courier New"/>
-          <w:color w:val="A9B7C6"/>
+      <w:proofErr w:type="gramStart"/>
+      <w:r>
+        <w:rPr>
+          <w:rFonts w:ascii="Consolas" w:hAnsi="Consolas" w:cs="Courier New"/>
+          <w:sz w:val="20"/>
+          <w:szCs w:val="20"/>
+          <w:lang w:val="en-US" w:bidi="ar-SA"/>
+        </w:rPr>
+        <w:t>return</w:t>
+      </w:r>
+      <w:proofErr w:type="gramEnd"/>
+      <w:r>
+        <w:rPr>
+          <w:rFonts w:ascii="Consolas" w:hAnsi="Consolas" w:cs="Courier New"/>
+          <w:sz w:val="20"/>
+          <w:szCs w:val="20"/>
+          <w:lang w:val="en-US" w:bidi="ar-SA"/>
+        </w:rPr>
+        <w:t xml:space="preserve"> 0;</w:t>
+      </w:r>
+    </w:p>
+    <w:p>
+      <w:pPr>
+        <w:widowControl/>
+        <w:adjustRightInd w:val="0"/>
+        <w:rPr>
+          <w:rFonts w:ascii="Courier New" w:hAnsi="Courier New" w:cs="Courier New"/>
+          <w:sz w:val="20"/>
+          <w:szCs w:val="20"/>
+          <w:lang w:val="en-US"/>
+        </w:rPr>
+      </w:pPr>
+      <w:r>
+        <w:rPr>
+          <w:rFonts w:ascii="Consolas" w:hAnsi="Consolas" w:cs="Courier New"/>
           <w:sz w:val="20"/>
           <w:szCs w:val="20"/>
           <w:lang w:val="en-US" w:bidi="ar-SA"/>
         </w:rPr>
         <w:t>}</w:t>
       </w:r>
-      <w:r>
-        <w:rPr>
-          <w:rFonts w:ascii="Consolas" w:hAnsi="Consolas" w:cs="Courier New"/>
-          <w:color w:val="A9B7C6"/>
-          <w:sz w:val="20"/>
-          <w:szCs w:val="20"/>
-          <w:lang w:val="en-US" w:bidi="ar-SA"/>
-        </w:rPr>
-        <w:br/>
-        <w:t xml:space="preserve">        }</w:t>
-      </w:r>
-      <w:r>
-        <w:rPr>
-          <w:rFonts w:ascii="Consolas" w:hAnsi="Consolas" w:cs="Courier New"/>
-          <w:color w:val="A9B7C6"/>
-          <w:sz w:val="20"/>
-          <w:szCs w:val="20"/>
-          <w:lang w:val="en-US" w:bidi="ar-SA"/>
-        </w:rPr>
-        <w:br/>
-        <w:t xml:space="preserve">    }</w:t>
-      </w:r>
-      <w:r>
-        <w:rPr>
-          <w:rFonts w:ascii="Consolas" w:hAnsi="Consolas" w:cs="Courier New"/>
-          <w:color w:val="A9B7C6"/>
-          <w:sz w:val="20"/>
-          <w:szCs w:val="20"/>
-          <w:lang w:val="en-US" w:bidi="ar-SA"/>
-        </w:rPr>
-        <w:br/>
-        <w:t>}</w:t>
-      </w:r>
-      <w:r>
-        <w:rPr>
-          <w:rFonts w:ascii="Consolas" w:hAnsi="Consolas" w:cs="Courier New"/>
-          <w:color w:val="A9B7C6"/>
-          <w:sz w:val="20"/>
-          <w:szCs w:val="20"/>
-          <w:lang w:val="en-US" w:bidi="ar-SA"/>
-        </w:rPr>
-        <w:br/>
-      </w:r>
-      <w:r>
-        <w:rPr>
-          <w:rFonts w:ascii="Consolas" w:hAnsi="Consolas" w:cs="Courier New"/>
-          <w:color w:val="A9B7C6"/>
-          <w:sz w:val="20"/>
-          <w:szCs w:val="20"/>
-          <w:lang w:val="en-US" w:bidi="ar-SA"/>
-        </w:rPr>
-        <w:br/>
-      </w:r>
-      <w:proofErr w:type="spellStart"/>
-      <w:r>
-        <w:rPr>
-          <w:rFonts w:ascii="Consolas" w:hAnsi="Consolas" w:cs="Courier New"/>
-          <w:color w:val="CC7832"/>
-          <w:sz w:val="20"/>
-          <w:szCs w:val="20"/>
-          <w:lang w:val="en-US" w:bidi="ar-SA"/>
-        </w:rPr>
-        <w:t>int</w:t>
-      </w:r>
-      <w:proofErr w:type="spellEnd"/>
-      <w:r>
-        <w:rPr>
-          <w:rFonts w:ascii="Consolas" w:hAnsi="Consolas" w:cs="Courier New"/>
-          <w:color w:val="CC7832"/>
-          <w:sz w:val="20"/>
-          <w:szCs w:val="20"/>
-          <w:lang w:val="en-US" w:bidi="ar-SA"/>
-        </w:rPr>
-        <w:t xml:space="preserve"> </w:t>
-      </w:r>
-      <w:r>
-        <w:rPr>
-          <w:rFonts w:ascii="Consolas" w:hAnsi="Consolas" w:cs="Courier New"/>
-          <w:color w:val="FFC66D"/>
-          <w:sz w:val="20"/>
-          <w:szCs w:val="20"/>
-          <w:lang w:val="en-US" w:bidi="ar-SA"/>
-        </w:rPr>
-        <w:t>main</w:t>
-      </w:r>
-      <w:r>
-        <w:rPr>
-          <w:rFonts w:ascii="Consolas" w:hAnsi="Consolas" w:cs="Courier New"/>
-          <w:color w:val="A9B7C6"/>
-          <w:sz w:val="20"/>
-          <w:szCs w:val="20"/>
-          <w:lang w:val="en-US" w:bidi="ar-SA"/>
-        </w:rPr>
-        <w:t>() {</w:t>
-      </w:r>
-      <w:r>
-        <w:rPr>
-          <w:rFonts w:ascii="Consolas" w:hAnsi="Consolas" w:cs="Courier New"/>
-          <w:color w:val="A9B7C6"/>
-          <w:sz w:val="20"/>
-          <w:szCs w:val="20"/>
-          <w:lang w:val="en-US" w:bidi="ar-SA"/>
-        </w:rPr>
-        <w:br/>
-        <w:t xml:space="preserve">    </w:t>
-      </w:r>
-      <w:proofErr w:type="spellStart"/>
-      <w:r>
-        <w:rPr>
-          <w:rFonts w:ascii="Consolas" w:hAnsi="Consolas" w:cs="Courier New"/>
-          <w:color w:val="B5B6E3"/>
-          <w:sz w:val="20"/>
-          <w:szCs w:val="20"/>
-          <w:lang w:val="en-US" w:bidi="ar-SA"/>
-        </w:rPr>
-        <w:t>std</w:t>
-      </w:r>
-      <w:proofErr w:type="spellEnd"/>
-      <w:r>
-        <w:rPr>
-          <w:rFonts w:ascii="Consolas" w:hAnsi="Consolas" w:cs="Courier New"/>
-          <w:color w:val="A9B7C6"/>
-          <w:sz w:val="20"/>
-          <w:szCs w:val="20"/>
-          <w:lang w:val="en-US" w:bidi="ar-SA"/>
-        </w:rPr>
-        <w:t>::</w:t>
-      </w:r>
-      <w:r>
-        <w:rPr>
-          <w:rFonts w:ascii="Consolas" w:hAnsi="Consolas" w:cs="Courier New"/>
-          <w:color w:val="B9BCD1"/>
-          <w:sz w:val="20"/>
-          <w:szCs w:val="20"/>
-          <w:lang w:val="en-US" w:bidi="ar-SA"/>
-        </w:rPr>
-        <w:t xml:space="preserve">string </w:t>
-      </w:r>
-      <w:r>
-        <w:rPr>
-          <w:rFonts w:ascii="Consolas" w:hAnsi="Consolas" w:cs="Courier New"/>
-          <w:color w:val="A9B7C6"/>
-          <w:sz w:val="20"/>
-          <w:szCs w:val="20"/>
-          <w:lang w:val="en-US" w:bidi="ar-SA"/>
-        </w:rPr>
-        <w:t>string</w:t>
-      </w:r>
-      <w:r>
-        <w:rPr>
-          <w:rFonts w:ascii="Consolas" w:hAnsi="Consolas" w:cs="Courier New"/>
-          <w:color w:val="CC7832"/>
-          <w:sz w:val="20"/>
-          <w:szCs w:val="20"/>
-          <w:lang w:val="en-US" w:bidi="ar-SA"/>
-        </w:rPr>
-        <w:t>;</w:t>
-      </w:r>
-      <w:r>
-        <w:rPr>
-          <w:rFonts w:ascii="Consolas" w:hAnsi="Consolas" w:cs="Courier New"/>
-          <w:color w:val="CC7832"/>
-          <w:sz w:val="20"/>
-          <w:szCs w:val="20"/>
-          <w:lang w:val="en-US" w:bidi="ar-SA"/>
-        </w:rPr>
-        <w:br/>
-      </w:r>
-      <w:r>
-        <w:rPr>
-          <w:rFonts w:ascii="Consolas" w:hAnsi="Consolas" w:cs="Courier New"/>
-          <w:color w:val="CC7832"/>
-          <w:sz w:val="20"/>
-          <w:szCs w:val="20"/>
-          <w:lang w:val="en-US" w:bidi="ar-SA"/>
-        </w:rPr>
-        <w:br/>
-        <w:t xml:space="preserve">    </w:t>
-      </w:r>
-      <w:proofErr w:type="spellStart"/>
-      <w:r>
-        <w:rPr>
-          <w:rFonts w:ascii="Consolas" w:hAnsi="Consolas" w:cs="Courier New"/>
-          <w:color w:val="B5B6E3"/>
-          <w:sz w:val="20"/>
-          <w:szCs w:val="20"/>
-          <w:lang w:val="en-US" w:bidi="ar-SA"/>
-        </w:rPr>
-        <w:t>std</w:t>
-      </w:r>
-      <w:proofErr w:type="spellEnd"/>
-      <w:r>
-        <w:rPr>
-          <w:rFonts w:ascii="Consolas" w:hAnsi="Consolas" w:cs="Courier New"/>
-          <w:color w:val="A9B7C6"/>
-          <w:sz w:val="20"/>
-          <w:szCs w:val="20"/>
-          <w:lang w:val="en-US" w:bidi="ar-SA"/>
-        </w:rPr>
-        <w:t>::</w:t>
-      </w:r>
-      <w:proofErr w:type="spellStart"/>
-      <w:r>
-        <w:rPr>
-          <w:rFonts w:ascii="Consolas" w:hAnsi="Consolas" w:cs="Courier New"/>
-          <w:color w:val="A9B7C6"/>
-          <w:sz w:val="20"/>
-          <w:szCs w:val="20"/>
-          <w:lang w:val="en-US" w:bidi="ar-SA"/>
-        </w:rPr>
-        <w:t>cin</w:t>
-      </w:r>
-      <w:proofErr w:type="spellEnd"/>
-      <w:r>
-        <w:rPr>
-          <w:rFonts w:ascii="Consolas" w:hAnsi="Consolas" w:cs="Courier New"/>
-          <w:color w:val="A9B7C6"/>
-          <w:sz w:val="20"/>
-          <w:szCs w:val="20"/>
-          <w:lang w:val="en-US" w:bidi="ar-SA"/>
-        </w:rPr>
-        <w:t xml:space="preserve"> </w:t>
-      </w:r>
-      <w:r>
-        <w:rPr>
-          <w:rFonts w:ascii="Consolas" w:hAnsi="Consolas" w:cs="Courier New"/>
-          <w:color w:val="5F8C8A"/>
-          <w:sz w:val="20"/>
-          <w:szCs w:val="20"/>
-          <w:lang w:val="en-US" w:bidi="ar-SA"/>
-        </w:rPr>
-        <w:t xml:space="preserve">&gt;&gt; </w:t>
-      </w:r>
-      <w:r>
-        <w:rPr>
-          <w:rFonts w:ascii="Consolas" w:hAnsi="Consolas" w:cs="Courier New"/>
-          <w:color w:val="A9B7C6"/>
-          <w:sz w:val="20"/>
-          <w:szCs w:val="20"/>
-          <w:lang w:val="en-US" w:bidi="ar-SA"/>
-        </w:rPr>
-        <w:t>string</w:t>
-      </w:r>
-      <w:r>
-        <w:rPr>
-          <w:rFonts w:ascii="Consolas" w:hAnsi="Consolas" w:cs="Courier New"/>
-          <w:color w:val="CC7832"/>
-          <w:sz w:val="20"/>
-          <w:szCs w:val="20"/>
-          <w:lang w:val="en-US" w:bidi="ar-SA"/>
-        </w:rPr>
-        <w:t>;</w:t>
-      </w:r>
-      <w:r>
-        <w:rPr>
-          <w:rFonts w:ascii="Consolas" w:hAnsi="Consolas" w:cs="Courier New"/>
-          <w:color w:val="CC7832"/>
-          <w:sz w:val="20"/>
-          <w:szCs w:val="20"/>
-          <w:lang w:val="en-US" w:bidi="ar-SA"/>
-        </w:rPr>
-        <w:br/>
-      </w:r>
-      <w:r>
-        <w:rPr>
-          <w:rFonts w:ascii="Consolas" w:hAnsi="Consolas" w:cs="Courier New"/>
-          <w:color w:val="CC7832"/>
-          <w:sz w:val="20"/>
-          <w:szCs w:val="20"/>
-          <w:lang w:val="en-US" w:bidi="ar-SA"/>
-        </w:rPr>
-        <w:br/>
-        <w:t xml:space="preserve">    </w:t>
-      </w:r>
-      <w:proofErr w:type="spellStart"/>
-      <w:r>
-        <w:rPr>
-          <w:rFonts w:ascii="Consolas" w:hAnsi="Consolas" w:cs="Courier New"/>
-          <w:color w:val="B5B6E3"/>
-          <w:sz w:val="20"/>
-          <w:szCs w:val="20"/>
-          <w:lang w:val="en-US" w:bidi="ar-SA"/>
-        </w:rPr>
-        <w:t>std</w:t>
-      </w:r>
-      <w:proofErr w:type="spellEnd"/>
-      <w:r>
-        <w:rPr>
-          <w:rFonts w:ascii="Consolas" w:hAnsi="Consolas" w:cs="Courier New"/>
-          <w:color w:val="A9B7C6"/>
-          <w:sz w:val="20"/>
-          <w:szCs w:val="20"/>
-          <w:lang w:val="en-US" w:bidi="ar-SA"/>
-        </w:rPr>
-        <w:t>::</w:t>
-      </w:r>
-      <w:r>
-        <w:rPr>
-          <w:rFonts w:ascii="Consolas" w:hAnsi="Consolas" w:cs="Courier New"/>
-          <w:color w:val="B5B6E3"/>
-          <w:sz w:val="20"/>
-          <w:szCs w:val="20"/>
-          <w:lang w:val="en-US" w:bidi="ar-SA"/>
-        </w:rPr>
-        <w:t>vector</w:t>
-      </w:r>
-      <w:r>
-        <w:rPr>
-          <w:rFonts w:ascii="Consolas" w:hAnsi="Consolas" w:cs="Courier New"/>
-          <w:color w:val="A9B7C6"/>
-          <w:sz w:val="20"/>
-          <w:szCs w:val="20"/>
-          <w:lang w:val="en-US" w:bidi="ar-SA"/>
-        </w:rPr>
-        <w:t>&lt;</w:t>
-      </w:r>
-      <w:proofErr w:type="spellStart"/>
-      <w:r>
-        <w:rPr>
-          <w:rFonts w:ascii="Consolas" w:hAnsi="Consolas" w:cs="Courier New"/>
-          <w:color w:val="CC7832"/>
-          <w:sz w:val="20"/>
-          <w:szCs w:val="20"/>
-          <w:lang w:val="en-US" w:bidi="ar-SA"/>
-        </w:rPr>
-        <w:t>int</w:t>
-      </w:r>
-      <w:proofErr w:type="spellEnd"/>
-      <w:r>
-        <w:rPr>
-          <w:rFonts w:ascii="Consolas" w:hAnsi="Consolas" w:cs="Courier New"/>
-          <w:color w:val="A9B7C6"/>
-          <w:sz w:val="20"/>
-          <w:szCs w:val="20"/>
-          <w:lang w:val="en-US" w:bidi="ar-SA"/>
-        </w:rPr>
-        <w:t>&gt; vector</w:t>
-      </w:r>
-      <w:r>
-        <w:rPr>
-          <w:rFonts w:ascii="Consolas" w:hAnsi="Consolas" w:cs="Courier New"/>
-          <w:color w:val="CC7832"/>
-          <w:sz w:val="20"/>
-          <w:szCs w:val="20"/>
-          <w:lang w:val="en-US" w:bidi="ar-SA"/>
-        </w:rPr>
-        <w:t>;</w:t>
-      </w:r>
-      <w:r>
-        <w:rPr>
-          <w:rFonts w:ascii="Consolas" w:hAnsi="Consolas" w:cs="Courier New"/>
-          <w:color w:val="CC7832"/>
-          <w:sz w:val="20"/>
-          <w:szCs w:val="20"/>
-          <w:lang w:val="en-US" w:bidi="ar-SA"/>
-        </w:rPr>
-        <w:br/>
-        <w:t xml:space="preserve">    </w:t>
-      </w:r>
-      <w:proofErr w:type="spellStart"/>
-      <w:r>
-        <w:rPr>
-          <w:rFonts w:ascii="Consolas" w:hAnsi="Consolas" w:cs="Courier New"/>
-          <w:color w:val="A9B7C6"/>
-          <w:sz w:val="20"/>
-          <w:szCs w:val="20"/>
-          <w:lang w:val="en-US" w:bidi="ar-SA"/>
-        </w:rPr>
-        <w:t>vector.reserve</w:t>
-      </w:r>
-      <w:proofErr w:type="spellEnd"/>
-      <w:r>
-        <w:rPr>
-          <w:rFonts w:ascii="Consolas" w:hAnsi="Consolas" w:cs="Courier New"/>
-          <w:color w:val="A9B7C6"/>
-          <w:sz w:val="20"/>
-          <w:szCs w:val="20"/>
-          <w:lang w:val="en-US" w:bidi="ar-SA"/>
-        </w:rPr>
-        <w:t>(</w:t>
-      </w:r>
-      <w:r>
-        <w:rPr>
-          <w:rFonts w:ascii="Consolas" w:hAnsi="Consolas" w:cs="Courier New"/>
-          <w:color w:val="6897BB"/>
-          <w:sz w:val="20"/>
-          <w:szCs w:val="20"/>
-          <w:lang w:val="en-US" w:bidi="ar-SA"/>
-        </w:rPr>
-        <w:t>0</w:t>
-      </w:r>
-      <w:r>
-        <w:rPr>
-          <w:rFonts w:ascii="Consolas" w:hAnsi="Consolas" w:cs="Courier New"/>
-          <w:color w:val="A9B7C6"/>
-          <w:sz w:val="20"/>
-          <w:szCs w:val="20"/>
-          <w:lang w:val="en-US" w:bidi="ar-SA"/>
-        </w:rPr>
-        <w:t>)</w:t>
-      </w:r>
-      <w:r>
-        <w:rPr>
-          <w:rFonts w:ascii="Consolas" w:hAnsi="Consolas" w:cs="Courier New"/>
-          <w:color w:val="CC7832"/>
-          <w:sz w:val="20"/>
-          <w:szCs w:val="20"/>
-          <w:lang w:val="en-US" w:bidi="ar-SA"/>
-        </w:rPr>
-        <w:t>;</w:t>
-      </w:r>
-      <w:r>
-        <w:rPr>
-          <w:rFonts w:ascii="Consolas" w:hAnsi="Consolas" w:cs="Courier New"/>
-          <w:color w:val="CC7832"/>
-          <w:sz w:val="20"/>
-          <w:szCs w:val="20"/>
-          <w:lang w:val="en-US" w:bidi="ar-SA"/>
-        </w:rPr>
-        <w:br/>
-      </w:r>
-      <w:r>
-        <w:rPr>
-          <w:rFonts w:ascii="Consolas" w:hAnsi="Consolas" w:cs="Courier New"/>
-          <w:color w:val="CC7832"/>
-          <w:sz w:val="20"/>
-          <w:szCs w:val="20"/>
-          <w:lang w:val="en-US" w:bidi="ar-SA"/>
-        </w:rPr>
-        <w:br/>
-        <w:t xml:space="preserve">    </w:t>
-      </w:r>
-      <w:proofErr w:type="spellStart"/>
-      <w:r>
-        <w:rPr>
-          <w:rFonts w:ascii="Consolas" w:hAnsi="Consolas" w:cs="Courier New"/>
-          <w:color w:val="B5B6E3"/>
-          <w:sz w:val="20"/>
-          <w:szCs w:val="20"/>
-          <w:lang w:val="en-US" w:bidi="ar-SA"/>
-        </w:rPr>
-        <w:t>std</w:t>
-      </w:r>
-      <w:proofErr w:type="spellEnd"/>
-      <w:r>
-        <w:rPr>
-          <w:rFonts w:ascii="Consolas" w:hAnsi="Consolas" w:cs="Courier New"/>
-          <w:color w:val="A9B7C6"/>
-          <w:sz w:val="20"/>
-          <w:szCs w:val="20"/>
-          <w:lang w:val="en-US" w:bidi="ar-SA"/>
-        </w:rPr>
-        <w:t>::</w:t>
-      </w:r>
-      <w:r>
-        <w:rPr>
-          <w:rFonts w:ascii="Consolas" w:hAnsi="Consolas" w:cs="Courier New"/>
-          <w:color w:val="B5B6E3"/>
-          <w:sz w:val="20"/>
-          <w:szCs w:val="20"/>
-          <w:lang w:val="en-US" w:bidi="ar-SA"/>
-        </w:rPr>
-        <w:t>vector</w:t>
-      </w:r>
-      <w:r>
-        <w:rPr>
-          <w:rFonts w:ascii="Consolas" w:hAnsi="Consolas" w:cs="Courier New"/>
-          <w:color w:val="A9B7C6"/>
-          <w:sz w:val="20"/>
-          <w:szCs w:val="20"/>
-          <w:lang w:val="en-US" w:bidi="ar-SA"/>
-        </w:rPr>
-        <w:t>&lt;</w:t>
-      </w:r>
-      <w:proofErr w:type="spellStart"/>
-      <w:r>
-        <w:rPr>
-          <w:rFonts w:ascii="Consolas" w:hAnsi="Consolas" w:cs="Courier New"/>
-          <w:color w:val="CC7832"/>
-          <w:sz w:val="20"/>
-          <w:szCs w:val="20"/>
-          <w:lang w:val="en-US" w:bidi="ar-SA"/>
-        </w:rPr>
-        <w:t>int</w:t>
-      </w:r>
-      <w:proofErr w:type="spellEnd"/>
-      <w:r>
-        <w:rPr>
-          <w:rFonts w:ascii="Consolas" w:hAnsi="Consolas" w:cs="Courier New"/>
-          <w:color w:val="A9B7C6"/>
-          <w:sz w:val="20"/>
-          <w:szCs w:val="20"/>
-          <w:lang w:val="en-US" w:bidi="ar-SA"/>
-        </w:rPr>
-        <w:t>&gt; answer</w:t>
-      </w:r>
-      <w:r>
-        <w:rPr>
-          <w:rFonts w:ascii="Consolas" w:hAnsi="Consolas" w:cs="Courier New"/>
-          <w:color w:val="CC7832"/>
-          <w:sz w:val="20"/>
-          <w:szCs w:val="20"/>
-          <w:lang w:val="en-US" w:bidi="ar-SA"/>
-        </w:rPr>
-        <w:t>;</w:t>
-      </w:r>
-      <w:r>
-        <w:rPr>
-          <w:rFonts w:ascii="Consolas" w:hAnsi="Consolas" w:cs="Courier New"/>
-          <w:color w:val="CC7832"/>
-          <w:sz w:val="20"/>
-          <w:szCs w:val="20"/>
-          <w:lang w:val="en-US" w:bidi="ar-SA"/>
-        </w:rPr>
-        <w:br/>
-        <w:t xml:space="preserve">    </w:t>
-      </w:r>
-      <w:proofErr w:type="spellStart"/>
-      <w:r>
-        <w:rPr>
-          <w:rFonts w:ascii="Consolas" w:hAnsi="Consolas" w:cs="Courier New"/>
-          <w:color w:val="A9B7C6"/>
-          <w:sz w:val="20"/>
-          <w:szCs w:val="20"/>
-          <w:lang w:val="en-US" w:bidi="ar-SA"/>
-        </w:rPr>
-        <w:t>vector.reserve</w:t>
-      </w:r>
-      <w:proofErr w:type="spellEnd"/>
-      <w:r>
-        <w:rPr>
-          <w:rFonts w:ascii="Consolas" w:hAnsi="Consolas" w:cs="Courier New"/>
-          <w:color w:val="A9B7C6"/>
-          <w:sz w:val="20"/>
-          <w:szCs w:val="20"/>
-          <w:lang w:val="en-US" w:bidi="ar-SA"/>
-        </w:rPr>
-        <w:t>(</w:t>
-      </w:r>
-      <w:r>
-        <w:rPr>
-          <w:rFonts w:ascii="Consolas" w:hAnsi="Consolas" w:cs="Courier New"/>
-          <w:color w:val="6897BB"/>
-          <w:sz w:val="20"/>
-          <w:szCs w:val="20"/>
-          <w:lang w:val="en-US" w:bidi="ar-SA"/>
-        </w:rPr>
-        <w:t>0</w:t>
-      </w:r>
-      <w:r>
-        <w:rPr>
-          <w:rFonts w:ascii="Consolas" w:hAnsi="Consolas" w:cs="Courier New"/>
-          <w:color w:val="A9B7C6"/>
-          <w:sz w:val="20"/>
-          <w:szCs w:val="20"/>
-          <w:lang w:val="en-US" w:bidi="ar-SA"/>
-        </w:rPr>
-        <w:t>)</w:t>
-      </w:r>
-      <w:r>
-        <w:rPr>
-          <w:rFonts w:ascii="Consolas" w:hAnsi="Consolas" w:cs="Courier New"/>
-          <w:color w:val="CC7832"/>
-          <w:sz w:val="20"/>
-          <w:szCs w:val="20"/>
-          <w:lang w:val="en-US" w:bidi="ar-SA"/>
-        </w:rPr>
-        <w:t>;</w:t>
-      </w:r>
-      <w:r>
-        <w:rPr>
-          <w:rFonts w:ascii="Consolas" w:hAnsi="Consolas" w:cs="Courier New"/>
-          <w:color w:val="CC7832"/>
-          <w:sz w:val="20"/>
-          <w:szCs w:val="20"/>
-          <w:lang w:val="en-US" w:bidi="ar-SA"/>
-        </w:rPr>
-        <w:br/>
-      </w:r>
-      <w:r>
-        <w:rPr>
-          <w:rFonts w:ascii="Consolas" w:hAnsi="Consolas" w:cs="Courier New"/>
-          <w:color w:val="CC7832"/>
-          <w:sz w:val="20"/>
-          <w:szCs w:val="20"/>
-          <w:lang w:val="en-US" w:bidi="ar-SA"/>
-        </w:rPr>
-        <w:br/>
-        <w:t xml:space="preserve">    </w:t>
-      </w:r>
-      <w:proofErr w:type="spellStart"/>
-      <w:r>
-        <w:rPr>
-          <w:rFonts w:ascii="Consolas" w:hAnsi="Consolas" w:cs="Courier New"/>
-          <w:color w:val="A9B7C6"/>
-          <w:sz w:val="20"/>
-          <w:szCs w:val="20"/>
-          <w:lang w:val="en-US" w:bidi="ar-SA"/>
-        </w:rPr>
-        <w:t>createPiArray</w:t>
-      </w:r>
-      <w:proofErr w:type="spellEnd"/>
-      <w:r>
-        <w:rPr>
-          <w:rFonts w:ascii="Consolas" w:hAnsi="Consolas" w:cs="Courier New"/>
-          <w:color w:val="A9B7C6"/>
-          <w:sz w:val="20"/>
-          <w:szCs w:val="20"/>
-          <w:lang w:val="en-US" w:bidi="ar-SA"/>
-        </w:rPr>
-        <w:t>(&amp;vector</w:t>
-      </w:r>
-      <w:r>
-        <w:rPr>
-          <w:rFonts w:ascii="Consolas" w:hAnsi="Consolas" w:cs="Courier New"/>
-          <w:color w:val="CC7832"/>
-          <w:sz w:val="20"/>
-          <w:szCs w:val="20"/>
-          <w:lang w:val="en-US" w:bidi="ar-SA"/>
-        </w:rPr>
-        <w:t xml:space="preserve">, </w:t>
-      </w:r>
-      <w:r>
-        <w:rPr>
-          <w:rFonts w:ascii="Consolas" w:hAnsi="Consolas" w:cs="Courier New"/>
-          <w:color w:val="A9B7C6"/>
-          <w:sz w:val="20"/>
-          <w:szCs w:val="20"/>
-          <w:lang w:val="en-US" w:bidi="ar-SA"/>
-        </w:rPr>
-        <w:t>&amp;string</w:t>
-      </w:r>
-      <w:r>
-        <w:rPr>
-          <w:rFonts w:ascii="Consolas" w:hAnsi="Consolas" w:cs="Courier New"/>
-          <w:color w:val="CC7832"/>
-          <w:sz w:val="20"/>
-          <w:szCs w:val="20"/>
-          <w:lang w:val="en-US" w:bidi="ar-SA"/>
-        </w:rPr>
-        <w:t xml:space="preserve">, </w:t>
-      </w:r>
-      <w:proofErr w:type="spellStart"/>
-      <w:r>
-        <w:rPr>
-          <w:rFonts w:ascii="Consolas" w:hAnsi="Consolas" w:cs="Courier New"/>
-          <w:color w:val="A9B7C6"/>
-          <w:sz w:val="20"/>
-          <w:szCs w:val="20"/>
-          <w:lang w:val="en-US" w:bidi="ar-SA"/>
-        </w:rPr>
-        <w:t>string.length</w:t>
-      </w:r>
-      <w:proofErr w:type="spellEnd"/>
-      <w:r>
-        <w:rPr>
-          <w:rFonts w:ascii="Consolas" w:hAnsi="Consolas" w:cs="Courier New"/>
-          <w:color w:val="A9B7C6"/>
-          <w:sz w:val="20"/>
-          <w:szCs w:val="20"/>
-          <w:lang w:val="en-US" w:bidi="ar-SA"/>
-        </w:rPr>
-        <w:t>())</w:t>
-      </w:r>
-      <w:r>
-        <w:rPr>
-          <w:rFonts w:ascii="Consolas" w:hAnsi="Consolas" w:cs="Courier New"/>
-          <w:color w:val="CC7832"/>
-          <w:sz w:val="20"/>
-          <w:szCs w:val="20"/>
-          <w:lang w:val="en-US" w:bidi="ar-SA"/>
-        </w:rPr>
-        <w:t>;</w:t>
-      </w:r>
-      <w:r>
-        <w:rPr>
-          <w:rFonts w:ascii="Consolas" w:hAnsi="Consolas" w:cs="Courier New"/>
-          <w:color w:val="CC7832"/>
-          <w:sz w:val="20"/>
-          <w:szCs w:val="20"/>
-          <w:lang w:val="en-US" w:bidi="ar-SA"/>
-        </w:rPr>
-        <w:br/>
-      </w:r>
-      <w:r>
-        <w:rPr>
-          <w:rFonts w:ascii="Consolas" w:hAnsi="Consolas" w:cs="Courier New"/>
-          <w:color w:val="CC7832"/>
-          <w:sz w:val="20"/>
-          <w:szCs w:val="20"/>
-          <w:lang w:val="en-US" w:bidi="ar-SA"/>
-        </w:rPr>
-        <w:br/>
-        <w:t xml:space="preserve">    char </w:t>
-      </w:r>
-      <w:r>
-        <w:rPr>
-          <w:rFonts w:ascii="Consolas" w:hAnsi="Consolas" w:cs="Courier New"/>
-          <w:color w:val="A9B7C6"/>
-          <w:sz w:val="20"/>
-          <w:szCs w:val="20"/>
-          <w:lang w:val="en-US" w:bidi="ar-SA"/>
-        </w:rPr>
-        <w:t>c</w:t>
-      </w:r>
-      <w:r>
-        <w:rPr>
-          <w:rFonts w:ascii="Consolas" w:hAnsi="Consolas" w:cs="Courier New"/>
-          <w:color w:val="CC7832"/>
-          <w:sz w:val="20"/>
-          <w:szCs w:val="20"/>
-          <w:lang w:val="en-US" w:bidi="ar-SA"/>
-        </w:rPr>
-        <w:t>;</w:t>
-      </w:r>
-      <w:r>
-        <w:rPr>
-          <w:rFonts w:ascii="Consolas" w:hAnsi="Consolas" w:cs="Courier New"/>
-          <w:color w:val="CC7832"/>
-          <w:sz w:val="20"/>
-          <w:szCs w:val="20"/>
-          <w:lang w:val="en-US" w:bidi="ar-SA"/>
-        </w:rPr>
-        <w:br/>
-        <w:t xml:space="preserve">    </w:t>
-      </w:r>
-      <w:proofErr w:type="spellStart"/>
-      <w:r>
-        <w:rPr>
-          <w:rFonts w:ascii="Consolas" w:hAnsi="Consolas" w:cs="Courier New"/>
-          <w:color w:val="B5B6E3"/>
-          <w:sz w:val="20"/>
-          <w:szCs w:val="20"/>
-          <w:lang w:val="en-US" w:bidi="ar-SA"/>
-        </w:rPr>
-        <w:t>std</w:t>
-      </w:r>
-      <w:proofErr w:type="spellEnd"/>
-      <w:r>
-        <w:rPr>
-          <w:rFonts w:ascii="Consolas" w:hAnsi="Consolas" w:cs="Courier New"/>
-          <w:color w:val="A9B7C6"/>
-          <w:sz w:val="20"/>
-          <w:szCs w:val="20"/>
-          <w:lang w:val="en-US" w:bidi="ar-SA"/>
-        </w:rPr>
-        <w:t>::</w:t>
-      </w:r>
-      <w:proofErr w:type="spellStart"/>
-      <w:r>
-        <w:rPr>
-          <w:rFonts w:ascii="Consolas" w:hAnsi="Consolas" w:cs="Courier New"/>
-          <w:color w:val="A9B7C6"/>
-          <w:sz w:val="20"/>
-          <w:szCs w:val="20"/>
-          <w:lang w:val="en-US" w:bidi="ar-SA"/>
-        </w:rPr>
-        <w:t>cin.get</w:t>
-      </w:r>
-      <w:proofErr w:type="spellEnd"/>
-      <w:r>
-        <w:rPr>
-          <w:rFonts w:ascii="Consolas" w:hAnsi="Consolas" w:cs="Courier New"/>
-          <w:color w:val="A9B7C6"/>
-          <w:sz w:val="20"/>
-          <w:szCs w:val="20"/>
-          <w:lang w:val="en-US" w:bidi="ar-SA"/>
-        </w:rPr>
-        <w:t>(c)</w:t>
-      </w:r>
-      <w:r>
-        <w:rPr>
-          <w:rFonts w:ascii="Consolas" w:hAnsi="Consolas" w:cs="Courier New"/>
-          <w:color w:val="CC7832"/>
-          <w:sz w:val="20"/>
-          <w:szCs w:val="20"/>
-          <w:lang w:val="en-US" w:bidi="ar-SA"/>
-        </w:rPr>
-        <w:t>;</w:t>
-      </w:r>
-      <w:r>
-        <w:rPr>
-          <w:rFonts w:ascii="Consolas" w:hAnsi="Consolas" w:cs="Courier New"/>
-          <w:color w:val="CC7832"/>
-          <w:sz w:val="20"/>
-          <w:szCs w:val="20"/>
-          <w:lang w:val="en-US" w:bidi="ar-SA"/>
-        </w:rPr>
-        <w:br/>
-      </w:r>
-      <w:r>
-        <w:rPr>
-          <w:rFonts w:ascii="Consolas" w:hAnsi="Consolas" w:cs="Courier New"/>
-          <w:color w:val="CC7832"/>
-          <w:sz w:val="20"/>
-          <w:szCs w:val="20"/>
-          <w:lang w:val="en-US" w:bidi="ar-SA"/>
-        </w:rPr>
-        <w:br/>
-        <w:t xml:space="preserve">    </w:t>
-      </w:r>
-      <w:proofErr w:type="spellStart"/>
-      <w:r>
-        <w:rPr>
-          <w:rFonts w:ascii="Consolas" w:hAnsi="Consolas" w:cs="Courier New"/>
-          <w:color w:val="CC7832"/>
-          <w:sz w:val="20"/>
-          <w:szCs w:val="20"/>
-          <w:lang w:val="en-US" w:bidi="ar-SA"/>
-        </w:rPr>
-        <w:t>int</w:t>
-      </w:r>
-      <w:proofErr w:type="spellEnd"/>
-      <w:r>
-        <w:rPr>
-          <w:rFonts w:ascii="Consolas" w:hAnsi="Consolas" w:cs="Courier New"/>
-          <w:color w:val="CC7832"/>
-          <w:sz w:val="20"/>
-          <w:szCs w:val="20"/>
-          <w:lang w:val="en-US" w:bidi="ar-SA"/>
-        </w:rPr>
-        <w:t xml:space="preserve"> </w:t>
-      </w:r>
-      <w:r>
-        <w:rPr>
-          <w:rFonts w:ascii="Consolas" w:hAnsi="Consolas" w:cs="Courier New"/>
-          <w:color w:val="A9B7C6"/>
-          <w:sz w:val="20"/>
-          <w:szCs w:val="20"/>
-          <w:lang w:val="en-US" w:bidi="ar-SA"/>
-        </w:rPr>
-        <w:t xml:space="preserve">l = </w:t>
-      </w:r>
-      <w:r>
-        <w:rPr>
-          <w:rFonts w:ascii="Consolas" w:hAnsi="Consolas" w:cs="Courier New"/>
-          <w:color w:val="6897BB"/>
-          <w:sz w:val="20"/>
-          <w:szCs w:val="20"/>
-          <w:lang w:val="en-US" w:bidi="ar-SA"/>
-        </w:rPr>
-        <w:t>0</w:t>
-      </w:r>
-      <w:r>
-        <w:rPr>
-          <w:rFonts w:ascii="Consolas" w:hAnsi="Consolas" w:cs="Courier New"/>
-          <w:color w:val="CC7832"/>
-          <w:sz w:val="20"/>
-          <w:szCs w:val="20"/>
-          <w:lang w:val="en-US" w:bidi="ar-SA"/>
-        </w:rPr>
-        <w:t>;</w:t>
-      </w:r>
-      <w:r>
-        <w:rPr>
-          <w:rFonts w:ascii="Consolas" w:hAnsi="Consolas" w:cs="Courier New"/>
-          <w:color w:val="CC7832"/>
-          <w:sz w:val="20"/>
-          <w:szCs w:val="20"/>
-          <w:lang w:val="en-US" w:bidi="ar-SA"/>
-        </w:rPr>
-        <w:br/>
-        <w:t xml:space="preserve">    </w:t>
-      </w:r>
-      <w:proofErr w:type="spellStart"/>
-      <w:r>
-        <w:rPr>
-          <w:rFonts w:ascii="Consolas" w:hAnsi="Consolas" w:cs="Courier New"/>
-          <w:color w:val="CC7832"/>
-          <w:sz w:val="20"/>
-          <w:szCs w:val="20"/>
-          <w:lang w:val="en-US" w:bidi="ar-SA"/>
-        </w:rPr>
-        <w:t>int</w:t>
-      </w:r>
-      <w:proofErr w:type="spellEnd"/>
-      <w:r>
-        <w:rPr>
-          <w:rFonts w:ascii="Consolas" w:hAnsi="Consolas" w:cs="Courier New"/>
-          <w:color w:val="CC7832"/>
-          <w:sz w:val="20"/>
-          <w:szCs w:val="20"/>
-          <w:lang w:val="en-US" w:bidi="ar-SA"/>
-        </w:rPr>
-        <w:t xml:space="preserve"> </w:t>
-      </w:r>
-      <w:r>
-        <w:rPr>
-          <w:rFonts w:ascii="Consolas" w:hAnsi="Consolas" w:cs="Courier New"/>
-          <w:color w:val="A9B7C6"/>
-          <w:sz w:val="20"/>
-          <w:szCs w:val="20"/>
-          <w:lang w:val="en-US" w:bidi="ar-SA"/>
-        </w:rPr>
-        <w:t xml:space="preserve">n = </w:t>
-      </w:r>
-      <w:proofErr w:type="spellStart"/>
-      <w:r>
-        <w:rPr>
-          <w:rFonts w:ascii="Consolas" w:hAnsi="Consolas" w:cs="Courier New"/>
-          <w:color w:val="A9B7C6"/>
-          <w:sz w:val="20"/>
-          <w:szCs w:val="20"/>
-          <w:lang w:val="en-US" w:bidi="ar-SA"/>
-        </w:rPr>
-        <w:t>string.size</w:t>
-      </w:r>
-      <w:proofErr w:type="spellEnd"/>
-      <w:r>
-        <w:rPr>
-          <w:rFonts w:ascii="Consolas" w:hAnsi="Consolas" w:cs="Courier New"/>
-          <w:color w:val="A9B7C6"/>
-          <w:sz w:val="20"/>
-          <w:szCs w:val="20"/>
-          <w:lang w:val="en-US" w:bidi="ar-SA"/>
-        </w:rPr>
-        <w:t>()</w:t>
-      </w:r>
-      <w:r>
-        <w:rPr>
-          <w:rFonts w:ascii="Consolas" w:hAnsi="Consolas" w:cs="Courier New"/>
-          <w:color w:val="CC7832"/>
-          <w:sz w:val="20"/>
-          <w:szCs w:val="20"/>
-          <w:lang w:val="en-US" w:bidi="ar-SA"/>
-        </w:rPr>
-        <w:t>;</w:t>
-      </w:r>
-      <w:r>
-        <w:rPr>
-          <w:rFonts w:ascii="Consolas" w:hAnsi="Consolas" w:cs="Courier New"/>
-          <w:color w:val="CC7832"/>
-          <w:sz w:val="20"/>
-          <w:szCs w:val="20"/>
-          <w:lang w:val="en-US" w:bidi="ar-SA"/>
-        </w:rPr>
-        <w:br/>
-      </w:r>
-      <w:r>
-        <w:rPr>
-          <w:rFonts w:ascii="Consolas" w:hAnsi="Consolas" w:cs="Courier New"/>
-          <w:color w:val="CC7832"/>
-          <w:sz w:val="20"/>
-          <w:szCs w:val="20"/>
-          <w:lang w:val="en-US" w:bidi="ar-SA"/>
-        </w:rPr>
-        <w:br/>
-        <w:t xml:space="preserve">    </w:t>
-      </w:r>
-      <w:proofErr w:type="spellStart"/>
-      <w:r>
-        <w:rPr>
-          <w:rFonts w:ascii="Consolas" w:hAnsi="Consolas" w:cs="Courier New"/>
-          <w:color w:val="CC7832"/>
-          <w:sz w:val="20"/>
-          <w:szCs w:val="20"/>
-          <w:lang w:val="en-US" w:bidi="ar-SA"/>
-        </w:rPr>
-        <w:t>int</w:t>
-      </w:r>
-      <w:proofErr w:type="spellEnd"/>
-      <w:r>
-        <w:rPr>
-          <w:rFonts w:ascii="Consolas" w:hAnsi="Consolas" w:cs="Courier New"/>
-          <w:color w:val="CC7832"/>
-          <w:sz w:val="20"/>
-          <w:szCs w:val="20"/>
-          <w:lang w:val="en-US" w:bidi="ar-SA"/>
-        </w:rPr>
-        <w:t xml:space="preserve"> </w:t>
-      </w:r>
-      <w:r>
-        <w:rPr>
-          <w:rFonts w:ascii="Consolas" w:hAnsi="Consolas" w:cs="Courier New"/>
-          <w:color w:val="A9B7C6"/>
-          <w:sz w:val="20"/>
-          <w:szCs w:val="20"/>
-          <w:lang w:val="en-US" w:bidi="ar-SA"/>
-        </w:rPr>
-        <w:t xml:space="preserve">count = </w:t>
-      </w:r>
-      <w:r>
-        <w:rPr>
-          <w:rFonts w:ascii="Consolas" w:hAnsi="Consolas" w:cs="Courier New"/>
-          <w:color w:val="6897BB"/>
-          <w:sz w:val="20"/>
-          <w:szCs w:val="20"/>
-          <w:lang w:val="en-US" w:bidi="ar-SA"/>
-        </w:rPr>
-        <w:t>0</w:t>
-      </w:r>
-      <w:r>
-        <w:rPr>
-          <w:rFonts w:ascii="Consolas" w:hAnsi="Consolas" w:cs="Courier New"/>
-          <w:color w:val="CC7832"/>
-          <w:sz w:val="20"/>
-          <w:szCs w:val="20"/>
-          <w:lang w:val="en-US" w:bidi="ar-SA"/>
-        </w:rPr>
-        <w:t>;</w:t>
-      </w:r>
-      <w:r>
-        <w:rPr>
-          <w:rFonts w:ascii="Consolas" w:hAnsi="Consolas" w:cs="Courier New"/>
-          <w:color w:val="CC7832"/>
-          <w:sz w:val="20"/>
-          <w:szCs w:val="20"/>
-          <w:lang w:val="en-US" w:bidi="ar-SA"/>
-        </w:rPr>
-        <w:br/>
-        <w:t xml:space="preserve">    </w:t>
-      </w:r>
-      <w:proofErr w:type="spellStart"/>
-      <w:r>
-        <w:rPr>
-          <w:rFonts w:ascii="Consolas" w:hAnsi="Consolas" w:cs="Courier New"/>
-          <w:color w:val="B5B6E3"/>
-          <w:sz w:val="20"/>
-          <w:szCs w:val="20"/>
-          <w:lang w:val="en-US" w:bidi="ar-SA"/>
-        </w:rPr>
-        <w:t>std</w:t>
-      </w:r>
-      <w:proofErr w:type="spellEnd"/>
-      <w:r>
-        <w:rPr>
-          <w:rFonts w:ascii="Consolas" w:hAnsi="Consolas" w:cs="Courier New"/>
-          <w:color w:val="A9B7C6"/>
-          <w:sz w:val="20"/>
-          <w:szCs w:val="20"/>
-          <w:lang w:val="en-US" w:bidi="ar-SA"/>
-        </w:rPr>
-        <w:t>::</w:t>
-      </w:r>
-      <w:proofErr w:type="spellStart"/>
-      <w:r>
-        <w:rPr>
-          <w:rFonts w:ascii="Consolas" w:hAnsi="Consolas" w:cs="Courier New"/>
-          <w:color w:val="A9B7C6"/>
-          <w:sz w:val="20"/>
-          <w:szCs w:val="20"/>
-          <w:lang w:val="en-US" w:bidi="ar-SA"/>
-        </w:rPr>
-        <w:t>cin.get</w:t>
-      </w:r>
-      <w:proofErr w:type="spellEnd"/>
-      <w:r>
-        <w:rPr>
-          <w:rFonts w:ascii="Consolas" w:hAnsi="Consolas" w:cs="Courier New"/>
-          <w:color w:val="A9B7C6"/>
-          <w:sz w:val="20"/>
-          <w:szCs w:val="20"/>
-          <w:lang w:val="en-US" w:bidi="ar-SA"/>
-        </w:rPr>
-        <w:t>(c)</w:t>
-      </w:r>
-      <w:r>
-        <w:rPr>
-          <w:rFonts w:ascii="Consolas" w:hAnsi="Consolas" w:cs="Courier New"/>
-          <w:color w:val="CC7832"/>
-          <w:sz w:val="20"/>
-          <w:szCs w:val="20"/>
-          <w:lang w:val="en-US" w:bidi="ar-SA"/>
-        </w:rPr>
-        <w:t>;</w:t>
-      </w:r>
-      <w:r>
-        <w:rPr>
-          <w:rFonts w:ascii="Consolas" w:hAnsi="Consolas" w:cs="Courier New"/>
-          <w:color w:val="CC7832"/>
-          <w:sz w:val="20"/>
-          <w:szCs w:val="20"/>
-          <w:lang w:val="en-US" w:bidi="ar-SA"/>
-        </w:rPr>
-        <w:br/>
-        <w:t xml:space="preserve">    while </w:t>
-      </w:r>
-      <w:r>
-        <w:rPr>
-          <w:rFonts w:ascii="Consolas" w:hAnsi="Consolas" w:cs="Courier New"/>
-          <w:color w:val="A9B7C6"/>
-          <w:sz w:val="20"/>
-          <w:szCs w:val="20"/>
-          <w:lang w:val="en-US" w:bidi="ar-SA"/>
-        </w:rPr>
-        <w:t>(</w:t>
-      </w:r>
-      <w:r>
-        <w:rPr>
-          <w:rFonts w:ascii="Consolas" w:hAnsi="Consolas" w:cs="Courier New"/>
-          <w:color w:val="CC7832"/>
-          <w:sz w:val="20"/>
-          <w:szCs w:val="20"/>
-          <w:lang w:val="en-US" w:bidi="ar-SA"/>
-        </w:rPr>
-        <w:t>true</w:t>
-      </w:r>
-      <w:r>
-        <w:rPr>
-          <w:rFonts w:ascii="Consolas" w:hAnsi="Consolas" w:cs="Courier New"/>
-          <w:color w:val="A9B7C6"/>
-          <w:sz w:val="20"/>
-          <w:szCs w:val="20"/>
-          <w:lang w:val="en-US" w:bidi="ar-SA"/>
-        </w:rPr>
-        <w:t>) {</w:t>
-      </w:r>
-      <w:r>
-        <w:rPr>
-          <w:rFonts w:ascii="Consolas" w:hAnsi="Consolas" w:cs="Courier New"/>
-          <w:color w:val="A9B7C6"/>
-          <w:sz w:val="20"/>
-          <w:szCs w:val="20"/>
-          <w:lang w:val="en-US" w:bidi="ar-SA"/>
-        </w:rPr>
-        <w:br/>
-        <w:t xml:space="preserve">        </w:t>
-      </w:r>
-      <w:r>
-        <w:rPr>
-          <w:rFonts w:ascii="Consolas" w:hAnsi="Consolas" w:cs="Courier New"/>
-          <w:color w:val="CC7832"/>
-          <w:sz w:val="20"/>
-          <w:szCs w:val="20"/>
-          <w:lang w:val="en-US" w:bidi="ar-SA"/>
-        </w:rPr>
-        <w:t xml:space="preserve">bool </w:t>
-      </w:r>
-      <w:proofErr w:type="spellStart"/>
-      <w:r>
-        <w:rPr>
-          <w:rFonts w:ascii="Consolas" w:hAnsi="Consolas" w:cs="Courier New"/>
-          <w:color w:val="A9B7C6"/>
-          <w:sz w:val="20"/>
-          <w:szCs w:val="20"/>
-          <w:lang w:val="en-US" w:bidi="ar-SA"/>
-        </w:rPr>
-        <w:t>isCinActive</w:t>
-      </w:r>
-      <w:proofErr w:type="spellEnd"/>
-      <w:r>
-        <w:rPr>
-          <w:rFonts w:ascii="Consolas" w:hAnsi="Consolas" w:cs="Courier New"/>
-          <w:color w:val="A9B7C6"/>
-          <w:sz w:val="20"/>
-          <w:szCs w:val="20"/>
-          <w:lang w:val="en-US" w:bidi="ar-SA"/>
-        </w:rPr>
-        <w:t xml:space="preserve"> = </w:t>
-      </w:r>
-      <w:r>
-        <w:rPr>
-          <w:rFonts w:ascii="Consolas" w:hAnsi="Consolas" w:cs="Courier New"/>
-          <w:color w:val="CC7832"/>
-          <w:sz w:val="20"/>
-          <w:szCs w:val="20"/>
-          <w:lang w:val="en-US" w:bidi="ar-SA"/>
-        </w:rPr>
-        <w:t>true;</w:t>
-      </w:r>
-      <w:r>
-        <w:rPr>
-          <w:rFonts w:ascii="Consolas" w:hAnsi="Consolas" w:cs="Courier New"/>
-          <w:color w:val="CC7832"/>
-          <w:sz w:val="20"/>
-          <w:szCs w:val="20"/>
-          <w:lang w:val="en-US" w:bidi="ar-SA"/>
-        </w:rPr>
-        <w:br/>
-      </w:r>
-      <w:r>
-        <w:rPr>
-          <w:rFonts w:ascii="Consolas" w:hAnsi="Consolas" w:cs="Courier New"/>
-          <w:color w:val="CC7832"/>
-          <w:sz w:val="20"/>
-          <w:szCs w:val="20"/>
-          <w:lang w:val="en-US" w:bidi="ar-SA"/>
-        </w:rPr>
-        <w:br/>
-        <w:t xml:space="preserve">        if </w:t>
-      </w:r>
-      <w:r>
-        <w:rPr>
-          <w:rFonts w:ascii="Consolas" w:hAnsi="Consolas" w:cs="Courier New"/>
-          <w:color w:val="A9B7C6"/>
-          <w:sz w:val="20"/>
-          <w:szCs w:val="20"/>
-          <w:lang w:val="en-US" w:bidi="ar-SA"/>
-        </w:rPr>
-        <w:t>(c == string</w:t>
-      </w:r>
-      <w:r>
-        <w:rPr>
-          <w:rFonts w:ascii="Consolas" w:hAnsi="Consolas" w:cs="Courier New"/>
-          <w:color w:val="5F8C8A"/>
-          <w:sz w:val="20"/>
-          <w:szCs w:val="20"/>
-          <w:lang w:val="en-US" w:bidi="ar-SA"/>
-        </w:rPr>
-        <w:t>[</w:t>
-      </w:r>
-      <w:r>
-        <w:rPr>
-          <w:rFonts w:ascii="Consolas" w:hAnsi="Consolas" w:cs="Courier New"/>
-          <w:color w:val="A9B7C6"/>
-          <w:sz w:val="20"/>
-          <w:szCs w:val="20"/>
-          <w:lang w:val="en-US" w:bidi="ar-SA"/>
-        </w:rPr>
-        <w:t>l]) {</w:t>
-      </w:r>
-      <w:r>
-        <w:rPr>
-          <w:rFonts w:ascii="Consolas" w:hAnsi="Consolas" w:cs="Courier New"/>
-          <w:color w:val="A9B7C6"/>
-          <w:sz w:val="20"/>
-          <w:szCs w:val="20"/>
-          <w:lang w:val="en-US" w:bidi="ar-SA"/>
-        </w:rPr>
-        <w:br/>
-        <w:t xml:space="preserve">            l++</w:t>
-      </w:r>
-      <w:r>
-        <w:rPr>
-          <w:rFonts w:ascii="Consolas" w:hAnsi="Consolas" w:cs="Courier New"/>
-          <w:color w:val="CC7832"/>
-          <w:sz w:val="20"/>
-          <w:szCs w:val="20"/>
-          <w:lang w:val="en-US" w:bidi="ar-SA"/>
-        </w:rPr>
-        <w:t>;</w:t>
-      </w:r>
-      <w:r>
-        <w:rPr>
-          <w:rFonts w:ascii="Consolas" w:hAnsi="Consolas" w:cs="Courier New"/>
-          <w:color w:val="CC7832"/>
-          <w:sz w:val="20"/>
-          <w:szCs w:val="20"/>
-          <w:lang w:val="en-US" w:bidi="ar-SA"/>
-        </w:rPr>
-        <w:br/>
-        <w:t xml:space="preserve">            </w:t>
-      </w:r>
-      <w:r>
-        <w:rPr>
-          <w:rFonts w:ascii="Consolas" w:hAnsi="Consolas" w:cs="Courier New"/>
-          <w:color w:val="A9B7C6"/>
-          <w:sz w:val="20"/>
-          <w:szCs w:val="20"/>
-          <w:lang w:val="en-US" w:bidi="ar-SA"/>
-        </w:rPr>
-        <w:t>count++</w:t>
-      </w:r>
-      <w:r>
-        <w:rPr>
-          <w:rFonts w:ascii="Consolas" w:hAnsi="Consolas" w:cs="Courier New"/>
-          <w:color w:val="CC7832"/>
-          <w:sz w:val="20"/>
-          <w:szCs w:val="20"/>
-          <w:lang w:val="en-US" w:bidi="ar-SA"/>
-        </w:rPr>
-        <w:t>;</w:t>
-      </w:r>
-      <w:r>
-        <w:rPr>
-          <w:rFonts w:ascii="Consolas" w:hAnsi="Consolas" w:cs="Courier New"/>
-          <w:color w:val="CC7832"/>
-          <w:sz w:val="20"/>
-          <w:szCs w:val="20"/>
-          <w:lang w:val="en-US" w:bidi="ar-SA"/>
-        </w:rPr>
-        <w:br/>
-        <w:t xml:space="preserve">            if </w:t>
-      </w:r>
-      <w:r>
-        <w:rPr>
-          <w:rFonts w:ascii="Consolas" w:hAnsi="Consolas" w:cs="Courier New"/>
-          <w:color w:val="A9B7C6"/>
-          <w:sz w:val="20"/>
-          <w:szCs w:val="20"/>
-          <w:lang w:val="en-US" w:bidi="ar-SA"/>
-        </w:rPr>
-        <w:t>(l == n) {</w:t>
-      </w:r>
-      <w:r>
-        <w:rPr>
-          <w:rFonts w:ascii="Consolas" w:hAnsi="Consolas" w:cs="Courier New"/>
-          <w:color w:val="A9B7C6"/>
-          <w:sz w:val="20"/>
-          <w:szCs w:val="20"/>
-          <w:lang w:val="en-US" w:bidi="ar-SA"/>
-        </w:rPr>
-        <w:br/>
-        <w:t xml:space="preserve">                </w:t>
-      </w:r>
-      <w:proofErr w:type="spellStart"/>
-      <w:r>
-        <w:rPr>
-          <w:rFonts w:ascii="Consolas" w:hAnsi="Consolas" w:cs="Courier New"/>
-          <w:color w:val="A9B7C6"/>
-          <w:sz w:val="20"/>
-          <w:szCs w:val="20"/>
-          <w:lang w:val="en-US" w:bidi="ar-SA"/>
-        </w:rPr>
-        <w:t>answer.emplace_back</w:t>
-      </w:r>
-      <w:proofErr w:type="spellEnd"/>
-      <w:r>
-        <w:rPr>
-          <w:rFonts w:ascii="Consolas" w:hAnsi="Consolas" w:cs="Courier New"/>
-          <w:color w:val="A9B7C6"/>
-          <w:sz w:val="20"/>
-          <w:szCs w:val="20"/>
-          <w:lang w:val="en-US" w:bidi="ar-SA"/>
-        </w:rPr>
-        <w:t>(count - n)</w:t>
-      </w:r>
-      <w:r>
-        <w:rPr>
-          <w:rFonts w:ascii="Consolas" w:hAnsi="Consolas" w:cs="Courier New"/>
-          <w:color w:val="CC7832"/>
-          <w:sz w:val="20"/>
-          <w:szCs w:val="20"/>
-          <w:lang w:val="en-US" w:bidi="ar-SA"/>
-        </w:rPr>
-        <w:t>;</w:t>
-      </w:r>
-      <w:r>
-        <w:rPr>
-          <w:rFonts w:ascii="Consolas" w:hAnsi="Consolas" w:cs="Courier New"/>
-          <w:color w:val="CC7832"/>
-          <w:sz w:val="20"/>
-          <w:szCs w:val="20"/>
-          <w:lang w:val="en-US" w:bidi="ar-SA"/>
-        </w:rPr>
-        <w:br/>
-        <w:t xml:space="preserve">            </w:t>
-      </w:r>
-      <w:r>
-        <w:rPr>
-          <w:rFonts w:ascii="Consolas" w:hAnsi="Consolas" w:cs="Courier New"/>
-          <w:color w:val="A9B7C6"/>
-          <w:sz w:val="20"/>
-          <w:szCs w:val="20"/>
-          <w:lang w:val="en-US" w:bidi="ar-SA"/>
-        </w:rPr>
-        <w:t>}</w:t>
-      </w:r>
-      <w:r>
-        <w:rPr>
-          <w:rFonts w:ascii="Consolas" w:hAnsi="Consolas" w:cs="Courier New"/>
-          <w:color w:val="A9B7C6"/>
-          <w:sz w:val="20"/>
-          <w:szCs w:val="20"/>
-          <w:lang w:val="en-US" w:bidi="ar-SA"/>
-        </w:rPr>
-        <w:br/>
-        <w:t xml:space="preserve">        } </w:t>
-      </w:r>
-      <w:r>
-        <w:rPr>
-          <w:rFonts w:ascii="Consolas" w:hAnsi="Consolas" w:cs="Courier New"/>
-          <w:color w:val="CC7832"/>
-          <w:sz w:val="20"/>
-          <w:szCs w:val="20"/>
-          <w:lang w:val="en-US" w:bidi="ar-SA"/>
-        </w:rPr>
-        <w:t xml:space="preserve">else </w:t>
-      </w:r>
-      <w:r>
-        <w:rPr>
-          <w:rFonts w:ascii="Consolas" w:hAnsi="Consolas" w:cs="Courier New"/>
-          <w:color w:val="A9B7C6"/>
-          <w:sz w:val="20"/>
-          <w:szCs w:val="20"/>
-          <w:lang w:val="en-US" w:bidi="ar-SA"/>
-        </w:rPr>
-        <w:t>{</w:t>
-      </w:r>
-      <w:r>
-        <w:rPr>
-          <w:rFonts w:ascii="Consolas" w:hAnsi="Consolas" w:cs="Courier New"/>
-          <w:color w:val="A9B7C6"/>
-          <w:sz w:val="20"/>
-          <w:szCs w:val="20"/>
-          <w:lang w:val="en-US" w:bidi="ar-SA"/>
-        </w:rPr>
-        <w:br/>
-      </w:r>
-      <w:r>
-        <w:rPr>
-          <w:rFonts w:ascii="Consolas" w:hAnsi="Consolas" w:cs="Courier New"/>
-          <w:color w:val="A9B7C6"/>
-          <w:sz w:val="20"/>
-          <w:szCs w:val="20"/>
-          <w:lang w:val="en-US" w:bidi="ar-SA"/>
-        </w:rPr>
-        <w:lastRenderedPageBreak/>
-        <w:t xml:space="preserve">            </w:t>
-      </w:r>
-      <w:r>
-        <w:rPr>
-          <w:rFonts w:ascii="Consolas" w:hAnsi="Consolas" w:cs="Courier New"/>
-          <w:color w:val="CC7832"/>
-          <w:sz w:val="20"/>
-          <w:szCs w:val="20"/>
-          <w:lang w:val="en-US" w:bidi="ar-SA"/>
-        </w:rPr>
-        <w:t xml:space="preserve">if </w:t>
-      </w:r>
-      <w:r>
-        <w:rPr>
-          <w:rFonts w:ascii="Consolas" w:hAnsi="Consolas" w:cs="Courier New"/>
-          <w:color w:val="A9B7C6"/>
-          <w:sz w:val="20"/>
-          <w:szCs w:val="20"/>
-          <w:lang w:val="en-US" w:bidi="ar-SA"/>
-        </w:rPr>
-        <w:t xml:space="preserve">(l == </w:t>
-      </w:r>
-      <w:r>
-        <w:rPr>
-          <w:rFonts w:ascii="Consolas" w:hAnsi="Consolas" w:cs="Courier New"/>
-          <w:color w:val="6897BB"/>
-          <w:sz w:val="20"/>
-          <w:szCs w:val="20"/>
-          <w:lang w:val="en-US" w:bidi="ar-SA"/>
-        </w:rPr>
-        <w:t>0</w:t>
-      </w:r>
-      <w:r>
-        <w:rPr>
-          <w:rFonts w:ascii="Consolas" w:hAnsi="Consolas" w:cs="Courier New"/>
-          <w:color w:val="A9B7C6"/>
-          <w:sz w:val="20"/>
-          <w:szCs w:val="20"/>
-          <w:lang w:val="en-US" w:bidi="ar-SA"/>
-        </w:rPr>
-        <w:t>) {</w:t>
-      </w:r>
-      <w:r>
-        <w:rPr>
-          <w:rFonts w:ascii="Consolas" w:hAnsi="Consolas" w:cs="Courier New"/>
-          <w:color w:val="A9B7C6"/>
-          <w:sz w:val="20"/>
-          <w:szCs w:val="20"/>
-          <w:lang w:val="en-US" w:bidi="ar-SA"/>
-        </w:rPr>
-        <w:br/>
-        <w:t xml:space="preserve">                count++</w:t>
-      </w:r>
-      <w:r>
-        <w:rPr>
-          <w:rFonts w:ascii="Consolas" w:hAnsi="Consolas" w:cs="Courier New"/>
-          <w:color w:val="CC7832"/>
-          <w:sz w:val="20"/>
-          <w:szCs w:val="20"/>
-          <w:lang w:val="en-US" w:bidi="ar-SA"/>
-        </w:rPr>
-        <w:t>;</w:t>
-      </w:r>
-      <w:r>
-        <w:rPr>
-          <w:rFonts w:ascii="Consolas" w:hAnsi="Consolas" w:cs="Courier New"/>
-          <w:color w:val="CC7832"/>
-          <w:sz w:val="20"/>
-          <w:szCs w:val="20"/>
-          <w:lang w:val="en-US" w:bidi="ar-SA"/>
-        </w:rPr>
-        <w:br/>
-        <w:t xml:space="preserve">            </w:t>
-      </w:r>
-      <w:r>
-        <w:rPr>
-          <w:rFonts w:ascii="Consolas" w:hAnsi="Consolas" w:cs="Courier New"/>
-          <w:color w:val="A9B7C6"/>
-          <w:sz w:val="20"/>
-          <w:szCs w:val="20"/>
-          <w:lang w:val="en-US" w:bidi="ar-SA"/>
-        </w:rPr>
-        <w:t xml:space="preserve">} </w:t>
-      </w:r>
-      <w:r>
-        <w:rPr>
-          <w:rFonts w:ascii="Consolas" w:hAnsi="Consolas" w:cs="Courier New"/>
-          <w:color w:val="CC7832"/>
-          <w:sz w:val="20"/>
-          <w:szCs w:val="20"/>
-          <w:lang w:val="en-US" w:bidi="ar-SA"/>
-        </w:rPr>
-        <w:t xml:space="preserve">else </w:t>
-      </w:r>
-      <w:r>
-        <w:rPr>
-          <w:rFonts w:ascii="Consolas" w:hAnsi="Consolas" w:cs="Courier New"/>
-          <w:color w:val="A9B7C6"/>
-          <w:sz w:val="20"/>
-          <w:szCs w:val="20"/>
-          <w:lang w:val="en-US" w:bidi="ar-SA"/>
-        </w:rPr>
-        <w:t>{</w:t>
-      </w:r>
-      <w:r>
-        <w:rPr>
-          <w:rFonts w:ascii="Consolas" w:hAnsi="Consolas" w:cs="Courier New"/>
-          <w:color w:val="A9B7C6"/>
-          <w:sz w:val="20"/>
-          <w:szCs w:val="20"/>
-          <w:lang w:val="en-US" w:bidi="ar-SA"/>
-        </w:rPr>
-        <w:br/>
-        <w:t xml:space="preserve">                l = vector.at(l - </w:t>
-      </w:r>
-      <w:r>
-        <w:rPr>
-          <w:rFonts w:ascii="Consolas" w:hAnsi="Consolas" w:cs="Courier New"/>
-          <w:color w:val="6897BB"/>
-          <w:sz w:val="20"/>
-          <w:szCs w:val="20"/>
-          <w:lang w:val="en-US" w:bidi="ar-SA"/>
-        </w:rPr>
-        <w:t>1</w:t>
-      </w:r>
-      <w:r>
-        <w:rPr>
-          <w:rFonts w:ascii="Consolas" w:hAnsi="Consolas" w:cs="Courier New"/>
-          <w:color w:val="A9B7C6"/>
-          <w:sz w:val="20"/>
-          <w:szCs w:val="20"/>
-          <w:lang w:val="en-US" w:bidi="ar-SA"/>
-        </w:rPr>
-        <w:t>)</w:t>
-      </w:r>
-      <w:r>
-        <w:rPr>
-          <w:rFonts w:ascii="Consolas" w:hAnsi="Consolas" w:cs="Courier New"/>
-          <w:color w:val="CC7832"/>
-          <w:sz w:val="20"/>
-          <w:szCs w:val="20"/>
-          <w:lang w:val="en-US" w:bidi="ar-SA"/>
-        </w:rPr>
-        <w:t>;</w:t>
-      </w:r>
-      <w:r>
-        <w:rPr>
-          <w:rFonts w:ascii="Consolas" w:hAnsi="Consolas" w:cs="Courier New"/>
-          <w:color w:val="CC7832"/>
-          <w:sz w:val="20"/>
-          <w:szCs w:val="20"/>
-          <w:lang w:val="en-US" w:bidi="ar-SA"/>
-        </w:rPr>
-        <w:br/>
-        <w:t xml:space="preserve">                </w:t>
-      </w:r>
-      <w:proofErr w:type="spellStart"/>
-      <w:r>
-        <w:rPr>
-          <w:rFonts w:ascii="Consolas" w:hAnsi="Consolas" w:cs="Courier New"/>
-          <w:color w:val="A9B7C6"/>
-          <w:sz w:val="20"/>
-          <w:szCs w:val="20"/>
-          <w:lang w:val="en-US" w:bidi="ar-SA"/>
-        </w:rPr>
-        <w:t>isCinActive</w:t>
-      </w:r>
-      <w:proofErr w:type="spellEnd"/>
-      <w:r>
-        <w:rPr>
-          <w:rFonts w:ascii="Consolas" w:hAnsi="Consolas" w:cs="Courier New"/>
-          <w:color w:val="A9B7C6"/>
-          <w:sz w:val="20"/>
-          <w:szCs w:val="20"/>
-          <w:lang w:val="en-US" w:bidi="ar-SA"/>
-        </w:rPr>
-        <w:t xml:space="preserve"> = </w:t>
-      </w:r>
-      <w:r>
-        <w:rPr>
-          <w:rFonts w:ascii="Consolas" w:hAnsi="Consolas" w:cs="Courier New"/>
-          <w:color w:val="CC7832"/>
-          <w:sz w:val="20"/>
-          <w:szCs w:val="20"/>
-          <w:lang w:val="en-US" w:bidi="ar-SA"/>
-        </w:rPr>
-        <w:t>false;</w:t>
-      </w:r>
-      <w:r>
-        <w:rPr>
-          <w:rFonts w:ascii="Consolas" w:hAnsi="Consolas" w:cs="Courier New"/>
-          <w:color w:val="CC7832"/>
-          <w:sz w:val="20"/>
-          <w:szCs w:val="20"/>
-          <w:lang w:val="en-US" w:bidi="ar-SA"/>
-        </w:rPr>
-        <w:br/>
-        <w:t xml:space="preserve">            </w:t>
-      </w:r>
-      <w:r>
-        <w:rPr>
-          <w:rFonts w:ascii="Consolas" w:hAnsi="Consolas" w:cs="Courier New"/>
-          <w:color w:val="A9B7C6"/>
-          <w:sz w:val="20"/>
-          <w:szCs w:val="20"/>
-          <w:lang w:val="en-US" w:bidi="ar-SA"/>
-        </w:rPr>
-        <w:t>}</w:t>
-      </w:r>
-      <w:r>
-        <w:rPr>
-          <w:rFonts w:ascii="Consolas" w:hAnsi="Consolas" w:cs="Courier New"/>
-          <w:color w:val="A9B7C6"/>
-          <w:sz w:val="20"/>
-          <w:szCs w:val="20"/>
-          <w:lang w:val="en-US" w:bidi="ar-SA"/>
-        </w:rPr>
-        <w:br/>
-        <w:t xml:space="preserve">        }</w:t>
-      </w:r>
-      <w:r>
-        <w:rPr>
-          <w:rFonts w:ascii="Consolas" w:hAnsi="Consolas" w:cs="Courier New"/>
-          <w:color w:val="A9B7C6"/>
-          <w:sz w:val="20"/>
-          <w:szCs w:val="20"/>
-          <w:lang w:val="en-US" w:bidi="ar-SA"/>
-        </w:rPr>
-        <w:br/>
-      </w:r>
-      <w:r>
-        <w:rPr>
-          <w:rFonts w:ascii="Consolas" w:hAnsi="Consolas" w:cs="Courier New"/>
-          <w:color w:val="A9B7C6"/>
-          <w:sz w:val="20"/>
-          <w:szCs w:val="20"/>
-          <w:lang w:val="en-US" w:bidi="ar-SA"/>
-        </w:rPr>
-        <w:br/>
-        <w:t xml:space="preserve">        </w:t>
-      </w:r>
-      <w:r>
-        <w:rPr>
-          <w:rFonts w:ascii="Consolas" w:hAnsi="Consolas" w:cs="Courier New"/>
-          <w:color w:val="CC7832"/>
-          <w:sz w:val="20"/>
-          <w:szCs w:val="20"/>
-          <w:lang w:val="en-US" w:bidi="ar-SA"/>
-        </w:rPr>
-        <w:t xml:space="preserve">if </w:t>
-      </w:r>
-      <w:r>
-        <w:rPr>
-          <w:rFonts w:ascii="Consolas" w:hAnsi="Consolas" w:cs="Courier New"/>
-          <w:color w:val="A9B7C6"/>
-          <w:sz w:val="20"/>
-          <w:szCs w:val="20"/>
-          <w:lang w:val="en-US" w:bidi="ar-SA"/>
-        </w:rPr>
-        <w:t>(</w:t>
-      </w:r>
-      <w:proofErr w:type="spellStart"/>
-      <w:r>
-        <w:rPr>
-          <w:rFonts w:ascii="Consolas" w:hAnsi="Consolas" w:cs="Courier New"/>
-          <w:color w:val="A9B7C6"/>
-          <w:sz w:val="20"/>
-          <w:szCs w:val="20"/>
-          <w:lang w:val="en-US" w:bidi="ar-SA"/>
-        </w:rPr>
-        <w:t>isCinActive</w:t>
-      </w:r>
-      <w:proofErr w:type="spellEnd"/>
-      <w:r>
-        <w:rPr>
-          <w:rFonts w:ascii="Consolas" w:hAnsi="Consolas" w:cs="Courier New"/>
-          <w:color w:val="A9B7C6"/>
-          <w:sz w:val="20"/>
-          <w:szCs w:val="20"/>
-          <w:lang w:val="en-US" w:bidi="ar-SA"/>
-        </w:rPr>
-        <w:t>) {</w:t>
-      </w:r>
-      <w:r>
-        <w:rPr>
-          <w:rFonts w:ascii="Consolas" w:hAnsi="Consolas" w:cs="Courier New"/>
-          <w:color w:val="A9B7C6"/>
-          <w:sz w:val="20"/>
-          <w:szCs w:val="20"/>
-          <w:lang w:val="en-US" w:bidi="ar-SA"/>
-        </w:rPr>
-        <w:br/>
-        <w:t xml:space="preserve">            </w:t>
-      </w:r>
-      <w:proofErr w:type="spellStart"/>
-      <w:r>
-        <w:rPr>
-          <w:rFonts w:ascii="Consolas" w:hAnsi="Consolas" w:cs="Courier New"/>
-          <w:color w:val="B5B6E3"/>
-          <w:sz w:val="20"/>
-          <w:szCs w:val="20"/>
-          <w:lang w:val="en-US" w:bidi="ar-SA"/>
-        </w:rPr>
-        <w:t>std</w:t>
-      </w:r>
-      <w:proofErr w:type="spellEnd"/>
-      <w:r>
-        <w:rPr>
-          <w:rFonts w:ascii="Consolas" w:hAnsi="Consolas" w:cs="Courier New"/>
-          <w:color w:val="A9B7C6"/>
-          <w:sz w:val="20"/>
-          <w:szCs w:val="20"/>
-          <w:lang w:val="en-US" w:bidi="ar-SA"/>
-        </w:rPr>
-        <w:t>::</w:t>
-      </w:r>
-      <w:proofErr w:type="spellStart"/>
-      <w:r>
-        <w:rPr>
-          <w:rFonts w:ascii="Consolas" w:hAnsi="Consolas" w:cs="Courier New"/>
-          <w:color w:val="A9B7C6"/>
-          <w:sz w:val="20"/>
-          <w:szCs w:val="20"/>
-          <w:lang w:val="en-US" w:bidi="ar-SA"/>
-        </w:rPr>
-        <w:t>cin.get</w:t>
-      </w:r>
-      <w:proofErr w:type="spellEnd"/>
-      <w:r>
-        <w:rPr>
-          <w:rFonts w:ascii="Consolas" w:hAnsi="Consolas" w:cs="Courier New"/>
-          <w:color w:val="A9B7C6"/>
-          <w:sz w:val="20"/>
-          <w:szCs w:val="20"/>
-          <w:lang w:val="en-US" w:bidi="ar-SA"/>
-        </w:rPr>
-        <w:t>(c)</w:t>
-      </w:r>
-      <w:r>
-        <w:rPr>
-          <w:rFonts w:ascii="Consolas" w:hAnsi="Consolas" w:cs="Courier New"/>
-          <w:color w:val="CC7832"/>
-          <w:sz w:val="20"/>
-          <w:szCs w:val="20"/>
-          <w:lang w:val="en-US" w:bidi="ar-SA"/>
-        </w:rPr>
-        <w:t>;</w:t>
-      </w:r>
-      <w:r>
-        <w:rPr>
-          <w:rFonts w:ascii="Consolas" w:hAnsi="Consolas" w:cs="Courier New"/>
-          <w:color w:val="CC7832"/>
-          <w:sz w:val="20"/>
-          <w:szCs w:val="20"/>
-          <w:lang w:val="en-US" w:bidi="ar-SA"/>
-        </w:rPr>
-        <w:br/>
-        <w:t xml:space="preserve">        </w:t>
-      </w:r>
-      <w:r>
-        <w:rPr>
-          <w:rFonts w:ascii="Consolas" w:hAnsi="Consolas" w:cs="Courier New"/>
-          <w:color w:val="A9B7C6"/>
-          <w:sz w:val="20"/>
-          <w:szCs w:val="20"/>
-          <w:lang w:val="en-US" w:bidi="ar-SA"/>
-        </w:rPr>
-        <w:t>}</w:t>
-      </w:r>
-      <w:r>
-        <w:rPr>
-          <w:rFonts w:ascii="Consolas" w:hAnsi="Consolas" w:cs="Courier New"/>
-          <w:color w:val="A9B7C6"/>
-          <w:sz w:val="20"/>
-          <w:szCs w:val="20"/>
-          <w:lang w:val="en-US" w:bidi="ar-SA"/>
-        </w:rPr>
-        <w:br/>
-      </w:r>
-      <w:r>
-        <w:rPr>
-          <w:rFonts w:ascii="Consolas" w:hAnsi="Consolas" w:cs="Courier New"/>
-          <w:color w:val="A9B7C6"/>
-          <w:sz w:val="20"/>
-          <w:szCs w:val="20"/>
-          <w:lang w:val="en-US" w:bidi="ar-SA"/>
-        </w:rPr>
-        <w:br/>
-        <w:t xml:space="preserve">        </w:t>
-      </w:r>
-      <w:r>
-        <w:rPr>
-          <w:rFonts w:ascii="Consolas" w:hAnsi="Consolas" w:cs="Courier New"/>
-          <w:color w:val="CC7832"/>
-          <w:sz w:val="20"/>
-          <w:szCs w:val="20"/>
-          <w:lang w:val="en-US" w:bidi="ar-SA"/>
-        </w:rPr>
-        <w:t xml:space="preserve">if </w:t>
-      </w:r>
-      <w:r>
-        <w:rPr>
-          <w:rFonts w:ascii="Consolas" w:hAnsi="Consolas" w:cs="Courier New"/>
-          <w:color w:val="A9B7C6"/>
-          <w:sz w:val="20"/>
-          <w:szCs w:val="20"/>
-          <w:lang w:val="en-US" w:bidi="ar-SA"/>
-        </w:rPr>
-        <w:t xml:space="preserve">(c == </w:t>
-      </w:r>
-      <w:r>
-        <w:rPr>
-          <w:rFonts w:ascii="Consolas" w:hAnsi="Consolas" w:cs="Courier New"/>
-          <w:color w:val="6A8759"/>
-          <w:sz w:val="20"/>
-          <w:szCs w:val="20"/>
-          <w:lang w:val="en-US" w:bidi="ar-SA"/>
-        </w:rPr>
-        <w:t>'</w:t>
-      </w:r>
-      <w:r>
-        <w:rPr>
-          <w:rFonts w:ascii="Consolas" w:hAnsi="Consolas" w:cs="Courier New"/>
-          <w:color w:val="CC7832"/>
-          <w:sz w:val="20"/>
-          <w:szCs w:val="20"/>
-          <w:lang w:val="en-US" w:bidi="ar-SA"/>
-        </w:rPr>
-        <w:t>\n</w:t>
-      </w:r>
-      <w:r>
-        <w:rPr>
-          <w:rFonts w:ascii="Consolas" w:hAnsi="Consolas" w:cs="Courier New"/>
-          <w:color w:val="6A8759"/>
-          <w:sz w:val="20"/>
-          <w:szCs w:val="20"/>
-          <w:lang w:val="en-US" w:bidi="ar-SA"/>
-        </w:rPr>
-        <w:t>'</w:t>
-      </w:r>
-      <w:r>
-        <w:rPr>
-          <w:rFonts w:ascii="Consolas" w:hAnsi="Consolas" w:cs="Courier New"/>
-          <w:color w:val="A9B7C6"/>
-          <w:sz w:val="20"/>
-          <w:szCs w:val="20"/>
-          <w:lang w:val="en-US" w:bidi="ar-SA"/>
-        </w:rPr>
-        <w:t>) {</w:t>
-      </w:r>
-      <w:r>
-        <w:rPr>
-          <w:rFonts w:ascii="Consolas" w:hAnsi="Consolas" w:cs="Courier New"/>
-          <w:color w:val="A9B7C6"/>
-          <w:sz w:val="20"/>
-          <w:szCs w:val="20"/>
-          <w:lang w:val="en-US" w:bidi="ar-SA"/>
-        </w:rPr>
-        <w:br/>
-        <w:t xml:space="preserve">            </w:t>
-      </w:r>
-      <w:r>
-        <w:rPr>
-          <w:rFonts w:ascii="Consolas" w:hAnsi="Consolas" w:cs="Courier New"/>
-          <w:color w:val="CC7832"/>
-          <w:sz w:val="20"/>
-          <w:szCs w:val="20"/>
-          <w:lang w:val="en-US" w:bidi="ar-SA"/>
-        </w:rPr>
-        <w:t>break;</w:t>
-      </w:r>
-      <w:r>
-        <w:rPr>
-          <w:rFonts w:ascii="Consolas" w:hAnsi="Consolas" w:cs="Courier New"/>
-          <w:color w:val="CC7832"/>
-          <w:sz w:val="20"/>
-          <w:szCs w:val="20"/>
-          <w:lang w:val="en-US" w:bidi="ar-SA"/>
-        </w:rPr>
-        <w:br/>
-        <w:t xml:space="preserve">        </w:t>
-      </w:r>
-      <w:r>
-        <w:rPr>
-          <w:rFonts w:ascii="Consolas" w:hAnsi="Consolas" w:cs="Courier New"/>
-          <w:color w:val="A9B7C6"/>
-          <w:sz w:val="20"/>
-          <w:szCs w:val="20"/>
-          <w:lang w:val="en-US" w:bidi="ar-SA"/>
-        </w:rPr>
-        <w:t>}</w:t>
-      </w:r>
-      <w:r>
-        <w:rPr>
-          <w:rFonts w:ascii="Consolas" w:hAnsi="Consolas" w:cs="Courier New"/>
-          <w:color w:val="A9B7C6"/>
-          <w:sz w:val="20"/>
-          <w:szCs w:val="20"/>
-          <w:lang w:val="en-US" w:bidi="ar-SA"/>
-        </w:rPr>
-        <w:br/>
-        <w:t xml:space="preserve">    }</w:t>
-      </w:r>
-      <w:r>
-        <w:rPr>
-          <w:rFonts w:ascii="Consolas" w:hAnsi="Consolas" w:cs="Courier New"/>
-          <w:color w:val="A9B7C6"/>
-          <w:sz w:val="20"/>
-          <w:szCs w:val="20"/>
-          <w:lang w:val="en-US" w:bidi="ar-SA"/>
-        </w:rPr>
-        <w:br/>
-      </w:r>
-      <w:r>
-        <w:rPr>
-          <w:rFonts w:ascii="Consolas" w:hAnsi="Consolas" w:cs="Courier New"/>
-          <w:color w:val="A9B7C6"/>
-          <w:sz w:val="20"/>
-          <w:szCs w:val="20"/>
-          <w:lang w:val="en-US" w:bidi="ar-SA"/>
-        </w:rPr>
-        <w:br/>
-        <w:t xml:space="preserve">    </w:t>
-      </w:r>
-      <w:r>
-        <w:rPr>
-          <w:rFonts w:ascii="Consolas" w:hAnsi="Consolas" w:cs="Courier New"/>
-          <w:color w:val="CC7832"/>
-          <w:sz w:val="20"/>
-          <w:szCs w:val="20"/>
-          <w:lang w:val="en-US" w:bidi="ar-SA"/>
-        </w:rPr>
-        <w:t xml:space="preserve">if </w:t>
-      </w:r>
-      <w:r>
-        <w:rPr>
-          <w:rFonts w:ascii="Consolas" w:hAnsi="Consolas" w:cs="Courier New"/>
-          <w:color w:val="A9B7C6"/>
-          <w:sz w:val="20"/>
-          <w:szCs w:val="20"/>
-          <w:lang w:val="en-US" w:bidi="ar-SA"/>
-        </w:rPr>
-        <w:t>(!</w:t>
-      </w:r>
-      <w:proofErr w:type="spellStart"/>
-      <w:r>
-        <w:rPr>
-          <w:rFonts w:ascii="Consolas" w:hAnsi="Consolas" w:cs="Courier New"/>
-          <w:color w:val="A9B7C6"/>
-          <w:sz w:val="20"/>
-          <w:szCs w:val="20"/>
-          <w:lang w:val="en-US" w:bidi="ar-SA"/>
-        </w:rPr>
-        <w:t>answer.empty</w:t>
-      </w:r>
-      <w:proofErr w:type="spellEnd"/>
-      <w:r>
-        <w:rPr>
-          <w:rFonts w:ascii="Consolas" w:hAnsi="Consolas" w:cs="Courier New"/>
-          <w:color w:val="A9B7C6"/>
-          <w:sz w:val="20"/>
-          <w:szCs w:val="20"/>
-          <w:lang w:val="en-US" w:bidi="ar-SA"/>
-        </w:rPr>
-        <w:t>()) {</w:t>
-      </w:r>
-      <w:r>
-        <w:rPr>
-          <w:rFonts w:ascii="Consolas" w:hAnsi="Consolas" w:cs="Courier New"/>
-          <w:color w:val="A9B7C6"/>
-          <w:sz w:val="20"/>
-          <w:szCs w:val="20"/>
-          <w:lang w:val="en-US" w:bidi="ar-SA"/>
-        </w:rPr>
-        <w:br/>
-        <w:t xml:space="preserve">        </w:t>
-      </w:r>
-      <w:r>
-        <w:rPr>
-          <w:rFonts w:ascii="Consolas" w:hAnsi="Consolas" w:cs="Courier New"/>
-          <w:color w:val="CC7832"/>
-          <w:sz w:val="20"/>
-          <w:szCs w:val="20"/>
-          <w:lang w:val="en-US" w:bidi="ar-SA"/>
-        </w:rPr>
-        <w:t xml:space="preserve">for </w:t>
-      </w:r>
-      <w:r>
-        <w:rPr>
-          <w:rFonts w:ascii="Consolas" w:hAnsi="Consolas" w:cs="Courier New"/>
-          <w:color w:val="A9B7C6"/>
-          <w:sz w:val="20"/>
-          <w:szCs w:val="20"/>
-          <w:lang w:val="en-US" w:bidi="ar-SA"/>
-        </w:rPr>
-        <w:t>(</w:t>
-      </w:r>
-      <w:proofErr w:type="spellStart"/>
-      <w:r>
-        <w:rPr>
-          <w:rFonts w:ascii="Consolas" w:hAnsi="Consolas" w:cs="Courier New"/>
-          <w:color w:val="B9BCD1"/>
-          <w:sz w:val="20"/>
-          <w:szCs w:val="20"/>
-          <w:lang w:val="en-US" w:bidi="ar-SA"/>
-        </w:rPr>
-        <w:t>size_t</w:t>
-      </w:r>
-      <w:proofErr w:type="spellEnd"/>
-      <w:r>
-        <w:rPr>
-          <w:rFonts w:ascii="Consolas" w:hAnsi="Consolas" w:cs="Courier New"/>
-          <w:color w:val="B9BCD1"/>
-          <w:sz w:val="20"/>
-          <w:szCs w:val="20"/>
-          <w:lang w:val="en-US" w:bidi="ar-SA"/>
-        </w:rPr>
-        <w:t xml:space="preserve"> </w:t>
-      </w:r>
-      <w:r>
-        <w:rPr>
-          <w:rFonts w:ascii="Consolas" w:hAnsi="Consolas" w:cs="Courier New"/>
-          <w:color w:val="A9B7C6"/>
-          <w:sz w:val="20"/>
-          <w:szCs w:val="20"/>
-          <w:lang w:val="en-US" w:bidi="ar-SA"/>
-        </w:rPr>
-        <w:t xml:space="preserve">m = </w:t>
-      </w:r>
-      <w:r>
-        <w:rPr>
-          <w:rFonts w:ascii="Consolas" w:hAnsi="Consolas" w:cs="Courier New"/>
-          <w:color w:val="6897BB"/>
-          <w:sz w:val="20"/>
-          <w:szCs w:val="20"/>
-          <w:lang w:val="en-US" w:bidi="ar-SA"/>
-        </w:rPr>
-        <w:t>0</w:t>
-      </w:r>
-      <w:r>
-        <w:rPr>
-          <w:rFonts w:ascii="Consolas" w:hAnsi="Consolas" w:cs="Courier New"/>
-          <w:color w:val="CC7832"/>
-          <w:sz w:val="20"/>
-          <w:szCs w:val="20"/>
-          <w:lang w:val="en-US" w:bidi="ar-SA"/>
-        </w:rPr>
-        <w:t xml:space="preserve">; </w:t>
-      </w:r>
-      <w:r>
-        <w:rPr>
-          <w:rFonts w:ascii="Consolas" w:hAnsi="Consolas" w:cs="Courier New"/>
-          <w:color w:val="A9B7C6"/>
-          <w:sz w:val="20"/>
-          <w:szCs w:val="20"/>
-          <w:lang w:val="en-US" w:bidi="ar-SA"/>
-        </w:rPr>
-        <w:t xml:space="preserve">m &lt; </w:t>
-      </w:r>
-      <w:proofErr w:type="spellStart"/>
-      <w:r>
-        <w:rPr>
-          <w:rFonts w:ascii="Consolas" w:hAnsi="Consolas" w:cs="Courier New"/>
-          <w:color w:val="A9B7C6"/>
-          <w:sz w:val="20"/>
-          <w:szCs w:val="20"/>
-          <w:lang w:val="en-US" w:bidi="ar-SA"/>
-        </w:rPr>
-        <w:t>answer.size</w:t>
-      </w:r>
-      <w:proofErr w:type="spellEnd"/>
-      <w:r>
-        <w:rPr>
-          <w:rFonts w:ascii="Consolas" w:hAnsi="Consolas" w:cs="Courier New"/>
-          <w:color w:val="A9B7C6"/>
-          <w:sz w:val="20"/>
-          <w:szCs w:val="20"/>
-          <w:lang w:val="en-US" w:bidi="ar-SA"/>
-        </w:rPr>
-        <w:t>()</w:t>
-      </w:r>
-      <w:r>
-        <w:rPr>
-          <w:rFonts w:ascii="Consolas" w:hAnsi="Consolas" w:cs="Courier New"/>
-          <w:color w:val="CC7832"/>
-          <w:sz w:val="20"/>
-          <w:szCs w:val="20"/>
-          <w:lang w:val="en-US" w:bidi="ar-SA"/>
-        </w:rPr>
-        <w:t xml:space="preserve">; </w:t>
-      </w:r>
-      <w:r>
-        <w:rPr>
-          <w:rFonts w:ascii="Consolas" w:hAnsi="Consolas" w:cs="Courier New"/>
-          <w:color w:val="A9B7C6"/>
-          <w:sz w:val="20"/>
-          <w:szCs w:val="20"/>
-          <w:lang w:val="en-US" w:bidi="ar-SA"/>
-        </w:rPr>
-        <w:t>++m) {</w:t>
-      </w:r>
-      <w:r>
-        <w:rPr>
-          <w:rFonts w:ascii="Consolas" w:hAnsi="Consolas" w:cs="Courier New"/>
-          <w:color w:val="A9B7C6"/>
-          <w:sz w:val="20"/>
-          <w:szCs w:val="20"/>
-          <w:lang w:val="en-US" w:bidi="ar-SA"/>
-        </w:rPr>
-        <w:br/>
-        <w:t xml:space="preserve">            </w:t>
-      </w:r>
-      <w:proofErr w:type="spellStart"/>
-      <w:r>
-        <w:rPr>
-          <w:rFonts w:ascii="Consolas" w:hAnsi="Consolas" w:cs="Courier New"/>
-          <w:color w:val="B5B6E3"/>
-          <w:sz w:val="20"/>
-          <w:szCs w:val="20"/>
-          <w:lang w:val="en-US" w:bidi="ar-SA"/>
-        </w:rPr>
-        <w:t>std</w:t>
-      </w:r>
-      <w:proofErr w:type="spellEnd"/>
-      <w:r>
-        <w:rPr>
-          <w:rFonts w:ascii="Consolas" w:hAnsi="Consolas" w:cs="Courier New"/>
-          <w:color w:val="A9B7C6"/>
-          <w:sz w:val="20"/>
-          <w:szCs w:val="20"/>
-          <w:lang w:val="en-US" w:bidi="ar-SA"/>
-        </w:rPr>
-        <w:t>::</w:t>
-      </w:r>
-      <w:proofErr w:type="spellStart"/>
-      <w:r>
-        <w:rPr>
-          <w:rFonts w:ascii="Consolas" w:hAnsi="Consolas" w:cs="Courier New"/>
-          <w:color w:val="A9B7C6"/>
-          <w:sz w:val="20"/>
-          <w:szCs w:val="20"/>
-          <w:lang w:val="en-US" w:bidi="ar-SA"/>
-        </w:rPr>
-        <w:t>cout</w:t>
-      </w:r>
-      <w:proofErr w:type="spellEnd"/>
-      <w:r>
-        <w:rPr>
-          <w:rFonts w:ascii="Consolas" w:hAnsi="Consolas" w:cs="Courier New"/>
-          <w:color w:val="A9B7C6"/>
-          <w:sz w:val="20"/>
-          <w:szCs w:val="20"/>
-          <w:lang w:val="en-US" w:bidi="ar-SA"/>
-        </w:rPr>
-        <w:t xml:space="preserve"> </w:t>
-      </w:r>
-      <w:r>
-        <w:rPr>
-          <w:rFonts w:ascii="Consolas" w:hAnsi="Consolas" w:cs="Courier New"/>
-          <w:color w:val="5F8C8A"/>
-          <w:sz w:val="20"/>
-          <w:szCs w:val="20"/>
-          <w:lang w:val="en-US" w:bidi="ar-SA"/>
-        </w:rPr>
-        <w:t xml:space="preserve">&lt;&lt; </w:t>
-      </w:r>
-      <w:r>
-        <w:rPr>
-          <w:rFonts w:ascii="Consolas" w:hAnsi="Consolas" w:cs="Courier New"/>
-          <w:color w:val="A9B7C6"/>
-          <w:sz w:val="20"/>
-          <w:szCs w:val="20"/>
-          <w:lang w:val="en-US" w:bidi="ar-SA"/>
-        </w:rPr>
-        <w:t>answer</w:t>
-      </w:r>
-      <w:r>
-        <w:rPr>
-          <w:rFonts w:ascii="Consolas" w:hAnsi="Consolas" w:cs="Courier New"/>
-          <w:color w:val="5F8C8A"/>
-          <w:sz w:val="20"/>
-          <w:szCs w:val="20"/>
-          <w:lang w:val="en-US" w:bidi="ar-SA"/>
-        </w:rPr>
-        <w:t>[</w:t>
-      </w:r>
-      <w:r>
-        <w:rPr>
-          <w:rFonts w:ascii="Consolas" w:hAnsi="Consolas" w:cs="Courier New"/>
-          <w:color w:val="A9B7C6"/>
-          <w:sz w:val="20"/>
-          <w:szCs w:val="20"/>
-          <w:lang w:val="en-US" w:bidi="ar-SA"/>
-        </w:rPr>
-        <w:t>m]</w:t>
-      </w:r>
-      <w:r>
-        <w:rPr>
-          <w:rFonts w:ascii="Consolas" w:hAnsi="Consolas" w:cs="Courier New"/>
-          <w:color w:val="CC7832"/>
-          <w:sz w:val="20"/>
-          <w:szCs w:val="20"/>
-          <w:lang w:val="en-US" w:bidi="ar-SA"/>
-        </w:rPr>
-        <w:t>;</w:t>
-      </w:r>
-      <w:r>
-        <w:rPr>
-          <w:rFonts w:ascii="Consolas" w:hAnsi="Consolas" w:cs="Courier New"/>
-          <w:color w:val="CC7832"/>
-          <w:sz w:val="20"/>
-          <w:szCs w:val="20"/>
-          <w:lang w:val="en-US" w:bidi="ar-SA"/>
-        </w:rPr>
-        <w:br/>
-        <w:t xml:space="preserve">            if </w:t>
-      </w:r>
-      <w:r>
-        <w:rPr>
-          <w:rFonts w:ascii="Consolas" w:hAnsi="Consolas" w:cs="Courier New"/>
-          <w:color w:val="A9B7C6"/>
-          <w:sz w:val="20"/>
-          <w:szCs w:val="20"/>
-          <w:lang w:val="en-US" w:bidi="ar-SA"/>
-        </w:rPr>
-        <w:t xml:space="preserve">(m != </w:t>
-      </w:r>
-      <w:proofErr w:type="spellStart"/>
-      <w:r>
-        <w:rPr>
-          <w:rFonts w:ascii="Consolas" w:hAnsi="Consolas" w:cs="Courier New"/>
-          <w:color w:val="A9B7C6"/>
-          <w:sz w:val="20"/>
-          <w:szCs w:val="20"/>
-          <w:lang w:val="en-US" w:bidi="ar-SA"/>
-        </w:rPr>
-        <w:t>answer.size</w:t>
-      </w:r>
-      <w:proofErr w:type="spellEnd"/>
-      <w:r>
-        <w:rPr>
-          <w:rFonts w:ascii="Consolas" w:hAnsi="Consolas" w:cs="Courier New"/>
-          <w:color w:val="A9B7C6"/>
-          <w:sz w:val="20"/>
-          <w:szCs w:val="20"/>
-          <w:lang w:val="en-US" w:bidi="ar-SA"/>
-        </w:rPr>
-        <w:t xml:space="preserve">() - </w:t>
-      </w:r>
-      <w:r>
-        <w:rPr>
-          <w:rFonts w:ascii="Consolas" w:hAnsi="Consolas" w:cs="Courier New"/>
-          <w:color w:val="6897BB"/>
-          <w:sz w:val="20"/>
-          <w:szCs w:val="20"/>
-          <w:lang w:val="en-US" w:bidi="ar-SA"/>
-        </w:rPr>
-        <w:t>1</w:t>
-      </w:r>
-      <w:r>
-        <w:rPr>
-          <w:rFonts w:ascii="Consolas" w:hAnsi="Consolas" w:cs="Courier New"/>
-          <w:color w:val="A9B7C6"/>
-          <w:sz w:val="20"/>
-          <w:szCs w:val="20"/>
-          <w:lang w:val="en-US" w:bidi="ar-SA"/>
-        </w:rPr>
-        <w:t xml:space="preserve">) </w:t>
-      </w:r>
-      <w:proofErr w:type="spellStart"/>
-      <w:r>
-        <w:rPr>
-          <w:rFonts w:ascii="Consolas" w:hAnsi="Consolas" w:cs="Courier New"/>
-          <w:color w:val="B5B6E3"/>
-          <w:sz w:val="20"/>
-          <w:szCs w:val="20"/>
-          <w:lang w:val="en-US" w:bidi="ar-SA"/>
-        </w:rPr>
-        <w:t>std</w:t>
-      </w:r>
-      <w:proofErr w:type="spellEnd"/>
-      <w:r>
-        <w:rPr>
-          <w:rFonts w:ascii="Consolas" w:hAnsi="Consolas" w:cs="Courier New"/>
-          <w:color w:val="A9B7C6"/>
-          <w:sz w:val="20"/>
-          <w:szCs w:val="20"/>
-          <w:lang w:val="en-US" w:bidi="ar-SA"/>
-        </w:rPr>
-        <w:t>::</w:t>
-      </w:r>
-      <w:proofErr w:type="spellStart"/>
-      <w:r>
-        <w:rPr>
-          <w:rFonts w:ascii="Consolas" w:hAnsi="Consolas" w:cs="Courier New"/>
-          <w:color w:val="A9B7C6"/>
-          <w:sz w:val="20"/>
-          <w:szCs w:val="20"/>
-          <w:lang w:val="en-US" w:bidi="ar-SA"/>
-        </w:rPr>
-        <w:t>cout</w:t>
-      </w:r>
-      <w:proofErr w:type="spellEnd"/>
-      <w:r>
-        <w:rPr>
-          <w:rFonts w:ascii="Consolas" w:hAnsi="Consolas" w:cs="Courier New"/>
-          <w:color w:val="A9B7C6"/>
-          <w:sz w:val="20"/>
-          <w:szCs w:val="20"/>
-          <w:lang w:val="en-US" w:bidi="ar-SA"/>
-        </w:rPr>
-        <w:t xml:space="preserve"> </w:t>
-      </w:r>
-      <w:r>
-        <w:rPr>
-          <w:rFonts w:ascii="Consolas" w:hAnsi="Consolas" w:cs="Courier New"/>
-          <w:color w:val="5F8C8A"/>
-          <w:sz w:val="20"/>
-          <w:szCs w:val="20"/>
-          <w:lang w:val="en-US" w:bidi="ar-SA"/>
-        </w:rPr>
-        <w:t xml:space="preserve">&lt;&lt; </w:t>
-      </w:r>
-      <w:r>
-        <w:rPr>
-          <w:rFonts w:ascii="Consolas" w:hAnsi="Consolas" w:cs="Courier New"/>
-          <w:color w:val="6A8759"/>
-          <w:sz w:val="20"/>
-          <w:szCs w:val="20"/>
-          <w:lang w:val="en-US" w:bidi="ar-SA"/>
-        </w:rPr>
-        <w:t>","</w:t>
-      </w:r>
-      <w:r>
-        <w:rPr>
-          <w:rFonts w:ascii="Consolas" w:hAnsi="Consolas" w:cs="Courier New"/>
-          <w:color w:val="CC7832"/>
-          <w:sz w:val="20"/>
-          <w:szCs w:val="20"/>
-          <w:lang w:val="en-US" w:bidi="ar-SA"/>
-        </w:rPr>
-        <w:t>;</w:t>
-      </w:r>
-      <w:r>
-        <w:rPr>
-          <w:rFonts w:ascii="Consolas" w:hAnsi="Consolas" w:cs="Courier New"/>
-          <w:color w:val="CC7832"/>
-          <w:sz w:val="20"/>
-          <w:szCs w:val="20"/>
-          <w:lang w:val="en-US" w:bidi="ar-SA"/>
-        </w:rPr>
-        <w:br/>
-        <w:t xml:space="preserve">        </w:t>
-      </w:r>
-      <w:r>
-        <w:rPr>
-          <w:rFonts w:ascii="Consolas" w:hAnsi="Consolas" w:cs="Courier New"/>
-          <w:color w:val="A9B7C6"/>
-          <w:sz w:val="20"/>
-          <w:szCs w:val="20"/>
-          <w:lang w:val="en-US" w:bidi="ar-SA"/>
-        </w:rPr>
-        <w:t>}</w:t>
-      </w:r>
-      <w:r>
-        <w:rPr>
-          <w:rFonts w:ascii="Consolas" w:hAnsi="Consolas" w:cs="Courier New"/>
-          <w:color w:val="A9B7C6"/>
-          <w:sz w:val="20"/>
-          <w:szCs w:val="20"/>
-          <w:lang w:val="en-US" w:bidi="ar-SA"/>
-        </w:rPr>
-        <w:br/>
-        <w:t xml:space="preserve">    } </w:t>
-      </w:r>
-      <w:r>
-        <w:rPr>
-          <w:rFonts w:ascii="Consolas" w:hAnsi="Consolas" w:cs="Courier New"/>
-          <w:color w:val="CC7832"/>
-          <w:sz w:val="20"/>
-          <w:szCs w:val="20"/>
-          <w:lang w:val="en-US" w:bidi="ar-SA"/>
-        </w:rPr>
-        <w:t xml:space="preserve">else </w:t>
-      </w:r>
-      <w:r>
-        <w:rPr>
-          <w:rFonts w:ascii="Consolas" w:hAnsi="Consolas" w:cs="Courier New"/>
-          <w:color w:val="A9B7C6"/>
-          <w:sz w:val="20"/>
-          <w:szCs w:val="20"/>
-          <w:lang w:val="en-US" w:bidi="ar-SA"/>
-        </w:rPr>
-        <w:t>{</w:t>
-      </w:r>
-      <w:r>
-        <w:rPr>
-          <w:rFonts w:ascii="Consolas" w:hAnsi="Consolas" w:cs="Courier New"/>
-          <w:color w:val="A9B7C6"/>
-          <w:sz w:val="20"/>
-          <w:szCs w:val="20"/>
-          <w:lang w:val="en-US" w:bidi="ar-SA"/>
-        </w:rPr>
-        <w:br/>
-        <w:t xml:space="preserve">        </w:t>
-      </w:r>
-      <w:proofErr w:type="spellStart"/>
-      <w:r>
-        <w:rPr>
-          <w:rFonts w:ascii="Consolas" w:hAnsi="Consolas" w:cs="Courier New"/>
-          <w:color w:val="B5B6E3"/>
-          <w:sz w:val="20"/>
-          <w:szCs w:val="20"/>
-          <w:lang w:val="en-US" w:bidi="ar-SA"/>
-        </w:rPr>
-        <w:t>std</w:t>
-      </w:r>
-      <w:proofErr w:type="spellEnd"/>
-      <w:r>
-        <w:rPr>
-          <w:rFonts w:ascii="Consolas" w:hAnsi="Consolas" w:cs="Courier New"/>
-          <w:color w:val="A9B7C6"/>
-          <w:sz w:val="20"/>
-          <w:szCs w:val="20"/>
-          <w:lang w:val="en-US" w:bidi="ar-SA"/>
-        </w:rPr>
-        <w:t>::</w:t>
-      </w:r>
-      <w:proofErr w:type="spellStart"/>
-      <w:r>
-        <w:rPr>
-          <w:rFonts w:ascii="Consolas" w:hAnsi="Consolas" w:cs="Courier New"/>
-          <w:color w:val="A9B7C6"/>
-          <w:sz w:val="20"/>
-          <w:szCs w:val="20"/>
-          <w:lang w:val="en-US" w:bidi="ar-SA"/>
-        </w:rPr>
-        <w:t>cout</w:t>
-      </w:r>
-      <w:proofErr w:type="spellEnd"/>
-      <w:r>
-        <w:rPr>
-          <w:rFonts w:ascii="Consolas" w:hAnsi="Consolas" w:cs="Courier New"/>
-          <w:color w:val="A9B7C6"/>
-          <w:sz w:val="20"/>
-          <w:szCs w:val="20"/>
-          <w:lang w:val="en-US" w:bidi="ar-SA"/>
-        </w:rPr>
-        <w:t xml:space="preserve"> </w:t>
-      </w:r>
-      <w:r>
-        <w:rPr>
-          <w:rFonts w:ascii="Consolas" w:hAnsi="Consolas" w:cs="Courier New"/>
-          <w:color w:val="5F8C8A"/>
-          <w:sz w:val="20"/>
-          <w:szCs w:val="20"/>
-          <w:lang w:val="en-US" w:bidi="ar-SA"/>
-        </w:rPr>
-        <w:t xml:space="preserve">&lt;&lt; </w:t>
-      </w:r>
-      <w:r>
-        <w:rPr>
-          <w:rFonts w:ascii="Consolas" w:hAnsi="Consolas" w:cs="Courier New"/>
-          <w:color w:val="A9B7C6"/>
-          <w:sz w:val="20"/>
-          <w:szCs w:val="20"/>
-          <w:lang w:val="en-US" w:bidi="ar-SA"/>
-        </w:rPr>
-        <w:t>-</w:t>
-      </w:r>
-      <w:r>
-        <w:rPr>
-          <w:rFonts w:ascii="Consolas" w:hAnsi="Consolas" w:cs="Courier New"/>
-          <w:color w:val="6897BB"/>
-          <w:sz w:val="20"/>
-          <w:szCs w:val="20"/>
-          <w:lang w:val="en-US" w:bidi="ar-SA"/>
-        </w:rPr>
-        <w:t>1</w:t>
-      </w:r>
-      <w:r>
-        <w:rPr>
-          <w:rFonts w:ascii="Consolas" w:hAnsi="Consolas" w:cs="Courier New"/>
-          <w:color w:val="CC7832"/>
-          <w:sz w:val="20"/>
-          <w:szCs w:val="20"/>
-          <w:lang w:val="en-US" w:bidi="ar-SA"/>
-        </w:rPr>
-        <w:t>;</w:t>
-      </w:r>
-      <w:r>
-        <w:rPr>
-          <w:rFonts w:ascii="Consolas" w:hAnsi="Consolas" w:cs="Courier New"/>
-          <w:color w:val="CC7832"/>
-          <w:sz w:val="20"/>
-          <w:szCs w:val="20"/>
-          <w:lang w:val="en-US" w:bidi="ar-SA"/>
-        </w:rPr>
-        <w:br/>
-        <w:t xml:space="preserve">    </w:t>
-      </w:r>
-      <w:r>
-        <w:rPr>
-          <w:rFonts w:ascii="Consolas" w:hAnsi="Consolas" w:cs="Courier New"/>
-          <w:color w:val="A9B7C6"/>
-          <w:sz w:val="20"/>
-          <w:szCs w:val="20"/>
-          <w:lang w:val="en-US" w:bidi="ar-SA"/>
-        </w:rPr>
-        <w:t>}</w:t>
-      </w:r>
-      <w:r>
-        <w:rPr>
-          <w:rFonts w:ascii="Consolas" w:hAnsi="Consolas" w:cs="Courier New"/>
-          <w:color w:val="A9B7C6"/>
-          <w:sz w:val="20"/>
-          <w:szCs w:val="20"/>
-          <w:lang w:val="en-US" w:bidi="ar-SA"/>
-        </w:rPr>
-        <w:br/>
-      </w:r>
-      <w:r>
-        <w:rPr>
-          <w:rFonts w:ascii="Consolas" w:hAnsi="Consolas" w:cs="Courier New"/>
-          <w:color w:val="A9B7C6"/>
-          <w:sz w:val="20"/>
-          <w:szCs w:val="20"/>
-          <w:lang w:val="en-US" w:bidi="ar-SA"/>
-        </w:rPr>
-        <w:br/>
-      </w:r>
-      <w:r>
-        <w:rPr>
-          <w:rFonts w:ascii="Consolas" w:hAnsi="Consolas" w:cs="Courier New"/>
-          <w:color w:val="A9B7C6"/>
-          <w:sz w:val="20"/>
-          <w:szCs w:val="20"/>
-          <w:lang w:val="en-US" w:bidi="ar-SA"/>
-        </w:rPr>
-        <w:br/>
-        <w:t xml:space="preserve">    </w:t>
-      </w:r>
-      <w:r>
-        <w:rPr>
-          <w:rFonts w:ascii="Consolas" w:hAnsi="Consolas" w:cs="Courier New"/>
-          <w:color w:val="CC7832"/>
-          <w:sz w:val="20"/>
-          <w:szCs w:val="20"/>
-          <w:lang w:val="en-US" w:bidi="ar-SA"/>
-        </w:rPr>
-        <w:t xml:space="preserve">return </w:t>
-      </w:r>
-      <w:r>
-        <w:rPr>
-          <w:rFonts w:ascii="Consolas" w:hAnsi="Consolas" w:cs="Courier New"/>
-          <w:color w:val="6897BB"/>
-          <w:sz w:val="20"/>
-          <w:szCs w:val="20"/>
-          <w:lang w:val="en-US" w:bidi="ar-SA"/>
-        </w:rPr>
-        <w:t>0</w:t>
-      </w:r>
-      <w:r>
-        <w:rPr>
-          <w:rFonts w:ascii="Consolas" w:hAnsi="Consolas" w:cs="Courier New"/>
-          <w:color w:val="CC7832"/>
-          <w:sz w:val="20"/>
-          <w:szCs w:val="20"/>
-          <w:lang w:val="en-US" w:bidi="ar-SA"/>
-        </w:rPr>
-        <w:t>;</w:t>
-      </w:r>
-      <w:r>
-        <w:rPr>
-          <w:rFonts w:ascii="Consolas" w:hAnsi="Consolas" w:cs="Courier New"/>
-          <w:color w:val="CC7832"/>
-          <w:sz w:val="20"/>
-          <w:szCs w:val="20"/>
-          <w:lang w:val="en-US" w:bidi="ar-SA"/>
-        </w:rPr>
-        <w:br/>
-      </w:r>
-      <w:r>
-        <w:rPr>
-          <w:rFonts w:ascii="Consolas" w:hAnsi="Consolas" w:cs="Courier New"/>
-          <w:color w:val="A9B7C6"/>
-          <w:sz w:val="20"/>
-          <w:szCs w:val="20"/>
-          <w:lang w:val="en-US" w:bidi="ar-SA"/>
-        </w:rPr>
-        <w:t>}</w:t>
-      </w:r>
-    </w:p>
-    <w:p>
-      <w:pPr>
-        <w:widowControl/>
-        <w:adjustRightInd w:val="0"/>
-        <w:rPr>
-          <w:rFonts w:ascii="Courier New" w:hAnsi="Courier New" w:cs="Courier New"/>
-          <w:color w:val="000000" w:themeColor="text1"/>
-          <w:sz w:val="20"/>
-          <w:szCs w:val="20"/>
-          <w:lang w:val="en-US"/>
-        </w:rPr>
-      </w:pPr>
     </w:p>
     <w:sectPr>
       <w:footerReference w:type="default" r:id="rId9"/>
@@ -6608,7 +8652,7 @@
                               <w:noProof/>
                               <w:sz w:val="24"/>
                             </w:rPr>
-                            <w:t>3</w:t>
+                            <w:t>6</w:t>
                           </w:r>
                           <w:r>
                             <w:fldChar w:fldCharType="end"/>
@@ -6665,7 +8709,7 @@
                         <w:noProof/>
                         <w:sz w:val="24"/>
                       </w:rPr>
-                      <w:t>3</w:t>
+                      <w:t>6</w:t>
                     </w:r>
                     <w:r>
                       <w:fldChar w:fldCharType="end"/>
@@ -8317,7 +10361,7 @@
 </file>
 
 <file path=customXml/itemProps1.xml><?xml version="1.0" encoding="utf-8"?>
-<ds:datastoreItem xmlns:ds="http://schemas.openxmlformats.org/officeDocument/2006/customXml" ds:itemID="{22221139-5191-4962-91AB-FE603DA9AED8}">
+<ds:datastoreItem xmlns:ds="http://schemas.openxmlformats.org/officeDocument/2006/customXml" ds:itemID="{7A538D4C-12AE-48D2-92F5-567BA5F4E8C1}">
   <ds:schemaRefs>
     <ds:schemaRef ds:uri="http://schemas.openxmlformats.org/officeDocument/2006/bibliography"/>
   </ds:schemaRefs>
